--- a/Resume.docx
+++ b/Resume.docx
@@ -1,6 +1,6 @@
 
 <file path=word/document.xml><?xml version="1.0" encoding="utf-8"?>
-<w:document xmlns:wpc="http://schemas.microsoft.com/office/word/2010/wordprocessingCanvas" xmlns:cx="http://schemas.microsoft.com/office/drawing/2014/chartex" xmlns:mc="http://schemas.openxmlformats.org/markup-compatibility/2006" xmlns:o="urn:schemas-microsoft-com:office:office" xmlns:r="http://schemas.openxmlformats.org/officeDocument/2006/relationships" xmlns:m="http://schemas.openxmlformats.org/officeDocument/2006/math" xmlns:v="urn:schemas-microsoft-com:vml" xmlns:wp14="http://schemas.microsoft.com/office/word/2010/wordprocessingDrawing" xmlns:wp="http://schemas.openxmlformats.org/drawingml/2006/wordprocessingDrawing" xmlns:w10="urn:schemas-microsoft-com:office:word" xmlns:w="http://schemas.openxmlformats.org/wordprocessingml/2006/main" xmlns:w14="http://schemas.microsoft.com/office/word/2010/wordml" xmlns:w15="http://schemas.microsoft.com/office/word/2012/wordml" xmlns:w16se="http://schemas.microsoft.com/office/word/2015/wordml/symex" xmlns:wpg="http://schemas.microsoft.com/office/word/2010/wordprocessingGroup" xmlns:wpi="http://schemas.microsoft.com/office/word/2010/wordprocessingInk" xmlns:wne="http://schemas.microsoft.com/office/word/2006/wordml" xmlns:wps="http://schemas.microsoft.com/office/word/2010/wordprocessingShape" mc:Ignorable="w14 w15 w16se wp14">
+<w:document xmlns:wpc="http://schemas.microsoft.com/office/word/2010/wordprocessingCanvas" xmlns:cx="http://schemas.microsoft.com/office/drawing/2014/chartex" xmlns:cx1="http://schemas.microsoft.com/office/drawing/2015/9/8/chartex" xmlns:mc="http://schemas.openxmlformats.org/markup-compatibility/2006" xmlns:o="urn:schemas-microsoft-com:office:office" xmlns:r="http://schemas.openxmlformats.org/officeDocument/2006/relationships" xmlns:m="http://schemas.openxmlformats.org/officeDocument/2006/math" xmlns:v="urn:schemas-microsoft-com:vml" xmlns:wp14="http://schemas.microsoft.com/office/word/2010/wordprocessingDrawing" xmlns:wp="http://schemas.openxmlformats.org/drawingml/2006/wordprocessingDrawing" xmlns:w10="urn:schemas-microsoft-com:office:word" xmlns:w="http://schemas.openxmlformats.org/wordprocessingml/2006/main" xmlns:w14="http://schemas.microsoft.com/office/word/2010/wordml" xmlns:w15="http://schemas.microsoft.com/office/word/2012/wordml" xmlns:w16se="http://schemas.microsoft.com/office/word/2015/wordml/symex" xmlns:wpg="http://schemas.microsoft.com/office/word/2010/wordprocessingGroup" xmlns:wpi="http://schemas.microsoft.com/office/word/2010/wordprocessingInk" xmlns:wne="http://schemas.microsoft.com/office/word/2006/wordml" xmlns:wps="http://schemas.microsoft.com/office/word/2010/wordprocessingShape" mc:Ignorable="w14 w15 w16se wp14">
   <w:body>
     <w:p>
       <w:r>
@@ -16,7 +16,7 @@
             <wp:positionV relativeFrom="margin">
               <wp:posOffset>13970</wp:posOffset>
             </wp:positionV>
-            <wp:extent cx="1398905" cy="1398905"/>
+            <wp:extent cx="1397500" cy="1398905"/>
             <wp:effectExtent l="0" t="0" r="0" b="0"/>
             <wp:wrapNone/>
             <wp:docPr id="1" name="Picture 1"/>
@@ -45,7 +45,7 @@
                   <pic:spPr>
                     <a:xfrm>
                       <a:off x="0" y="0"/>
-                      <a:ext cx="1398905" cy="1398905"/>
+                      <a:ext cx="1397500" cy="1398905"/>
                     </a:xfrm>
                     <a:prstGeom prst="rect">
                       <a:avLst/>
@@ -124,7 +124,7 @@
                               <w:t>Senior</w:t>
                             </w:r>
                             <w:r>
-                              <w:t xml:space="preserve"> Android Developer</w:t>
+                              <w:t xml:space="preserve"> Developer</w:t>
                             </w:r>
                           </w:p>
                         </w:txbxContent>
@@ -171,7 +171,7 @@
                         <w:t>Senior</w:t>
                       </w:r>
                       <w:r>
-                        <w:t xml:space="preserve"> Android Developer</w:t>
+                        <w:t xml:space="preserve"> Developer</w:t>
                       </w:r>
                     </w:p>
                   </w:txbxContent>
@@ -243,7 +243,16 @@
                               <w:pStyle w:val="ContactInfo"/>
                             </w:pPr>
                             <w:r>
-                              <w:t>AliLotfi3</w:t>
+                              <w:t>a</w:t>
+                            </w:r>
+                            <w:r>
+                              <w:t>li</w:t>
+                            </w:r>
+                            <w:r>
+                              <w:t>l</w:t>
+                            </w:r>
+                            <w:r>
+                              <w:t>otfi3</w:t>
                             </w:r>
                             <w:r>
                               <w:t>@</w:t>
@@ -311,7 +320,16 @@
                         <w:pStyle w:val="ContactInfo"/>
                       </w:pPr>
                       <w:r>
-                        <w:t>AliLotfi3</w:t>
+                        <w:t>a</w:t>
+                      </w:r>
+                      <w:r>
+                        <w:t>li</w:t>
+                      </w:r>
+                      <w:r>
+                        <w:t>l</w:t>
+                      </w:r>
+                      <w:r>
+                        <w:t>otfi3</w:t>
                       </w:r>
                       <w:r>
                         <w:t>@</w:t>
@@ -418,13 +436,13 @@
                         <w:txbxContent>
                           <w:p>
                             <w:r>
-                              <w:t xml:space="preserve">Android </w:t>
+                              <w:t>Full-stack</w:t>
                             </w:r>
                             <w:r>
-                              <w:t>e</w:t>
+                              <w:t xml:space="preserve"> </w:t>
                             </w:r>
                             <w:r>
-                              <w:t>ngineer</w:t>
+                              <w:t>developer</w:t>
                             </w:r>
                             <w:r>
                               <w:t xml:space="preserve"> with </w:t>
@@ -433,7 +451,13 @@
                               <w:t>o</w:t>
                             </w:r>
                             <w:r>
-                              <w:t>ver 3 years of extensive experience in</w:t>
+                              <w:t xml:space="preserve">ver </w:t>
+                            </w:r>
+                            <w:r>
+                              <w:t>5</w:t>
+                            </w:r>
+                            <w:r>
+                              <w:t xml:space="preserve"> years of extensive experience in</w:t>
                             </w:r>
                             <w:r>
                               <w:t xml:space="preserve"> software development</w:t>
@@ -473,13 +497,13 @@
                   <w:txbxContent>
                     <w:p>
                       <w:r>
-                        <w:t xml:space="preserve">Android </w:t>
+                        <w:t>Full-stack</w:t>
                       </w:r>
                       <w:r>
-                        <w:t>e</w:t>
+                        <w:t xml:space="preserve"> </w:t>
                       </w:r>
                       <w:r>
-                        <w:t>ngineer</w:t>
+                        <w:t>developer</w:t>
                       </w:r>
                       <w:r>
                         <w:t xml:space="preserve"> with </w:t>
@@ -488,7 +512,13 @@
                         <w:t>o</w:t>
                       </w:r>
                       <w:r>
-                        <w:t>ver 3 years of extensive experience in</w:t>
+                        <w:t xml:space="preserve">ver </w:t>
+                      </w:r>
+                      <w:r>
+                        <w:t>5</w:t>
+                      </w:r>
+                      <w:r>
+                        <w:t xml:space="preserve"> years of extensive experience in</w:t>
                       </w:r>
                       <w:r>
                         <w:t xml:space="preserve"> software development</w:t>
@@ -763,7 +793,7 @@
             </w:r>
             <w:r>
               <w:rPr>
-                <w:color w:val="D9D9D9" w:themeColor="background1" w:themeShade="D9"/>
+                <w:rStyle w:val="Starcolour"/>
               </w:rPr>
               <w:sym w:font="Wingdings" w:char="F0AB"/>
             </w:r>
@@ -830,7 +860,7 @@
             </w:r>
             <w:r>
               <w:rPr>
-                <w:color w:val="D9D9D9" w:themeColor="background1" w:themeShade="D9"/>
+                <w:rStyle w:val="Starcolour"/>
               </w:rPr>
               <w:sym w:font="Wingdings" w:char="F0AB"/>
             </w:r>
@@ -1048,7 +1078,13 @@
               <w:tab/>
             </w:r>
             <w:r>
-              <w:t>October 2016</w:t>
+              <w:t>November</w:t>
+            </w:r>
+            <w:r>
+              <w:t xml:space="preserve"> 201</w:t>
+            </w:r>
+            <w:r>
+              <w:t>7</w:t>
             </w:r>
             <w:r>
               <w:t xml:space="preserve"> –</w:t>
@@ -1062,7 +1098,10 @@
               <w:pStyle w:val="BoldNormal14"/>
             </w:pPr>
             <w:r>
-              <w:t>Android Developer</w:t>
+              <w:t>Full-Stack</w:t>
+            </w:r>
+            <w:r>
+              <w:t xml:space="preserve"> Developer</w:t>
             </w:r>
           </w:p>
           <w:p>
@@ -1087,36 +1126,7 @@
                 <w:color w:val="auto"/>
                 <w:spacing w:val="0"/>
               </w:rPr>
-              <w:t>Redesigned, architected and implemented "Miare courier application" in Kotlin pro</w:t>
-            </w:r>
-            <w:bookmarkStart w:id="0" w:name="_GoBack"/>
-            <w:bookmarkEnd w:id="0"/>
-            <w:r>
-              <w:rPr>
-                <w:rStyle w:val="NormalExpandedCaps"/>
-                <w:caps w:val="0"/>
-                <w:color w:val="auto"/>
-                <w:spacing w:val="0"/>
-              </w:rPr>
-              <w:t>gramming language. A real-time, web socket and REST based application with focus on reliability</w:t>
-            </w:r>
-            <w:r>
-              <w:rPr>
-                <w:rStyle w:val="NormalExpandedCaps"/>
-                <w:caps w:val="0"/>
-                <w:color w:val="auto"/>
-                <w:spacing w:val="0"/>
-              </w:rPr>
-              <w:t>,</w:t>
-            </w:r>
-            <w:r>
-              <w:rPr>
-                <w:rStyle w:val="NormalExpandedCaps"/>
-                <w:caps w:val="0"/>
-                <w:color w:val="auto"/>
-                <w:spacing w:val="0"/>
-              </w:rPr>
-              <w:t xml:space="preserve"> simplicity and efficient power consumption.</w:t>
+              <w:t>Participated in major product decisions; designed and developed lots of key features in Android, Django, Go and ReactJS applications; organized major and minor releases and managed occasional outages and production failures.</w:t>
             </w:r>
           </w:p>
           <w:p>
@@ -1143,37 +1153,34 @@
               <w:rPr>
                 <w:rStyle w:val="NormalExpandedCaps"/>
               </w:rPr>
-              <w:t>Baadoom</w:t>
-            </w:r>
-            <w:r>
-              <w:rPr>
-                <w:rStyle w:val="NormalExpandedCaps"/>
-              </w:rPr>
+              <w:t xml:space="preserve">Miare </w:t>
+            </w:r>
+            <w:r>
+              <w:t xml:space="preserve">– </w:t>
+            </w:r>
+            <w:r>
+              <w:t>Tehran</w:t>
+            </w:r>
+            <w:r>
+              <w:t xml:space="preserve">, </w:t>
+            </w:r>
+            <w:r>
+              <w:t>Iran</w:t>
+            </w:r>
+            <w:r>
+              <w:tab/>
+            </w:r>
+            <w:r>
+              <w:t>October 2016</w:t>
+            </w:r>
+            <w:r>
+              <w:t xml:space="preserve"> –</w:t>
+            </w:r>
+            <w:r>
               <w:t xml:space="preserve"> </w:t>
             </w:r>
             <w:r>
-              <w:t xml:space="preserve">– </w:t>
-            </w:r>
-            <w:r>
-              <w:t>Tehran</w:t>
-            </w:r>
-            <w:r>
-              <w:t xml:space="preserve">, </w:t>
-            </w:r>
-            <w:r>
-              <w:t>Iran</w:t>
-            </w:r>
-            <w:r>
-              <w:tab/>
-            </w:r>
-            <w:r>
-              <w:t>April 2016</w:t>
-            </w:r>
-            <w:r>
-              <w:t xml:space="preserve"> – </w:t>
-            </w:r>
-            <w:r>
-              <w:t>October 2016</w:t>
+              <w:t>November 2017</w:t>
             </w:r>
           </w:p>
           <w:p>
@@ -1181,7 +1188,7 @@
               <w:pStyle w:val="BoldNormal14"/>
             </w:pPr>
             <w:r>
-              <w:t>Senior Android Developer</w:t>
+              <w:t>Android Developer</w:t>
             </w:r>
           </w:p>
           <w:p>
@@ -1206,7 +1213,166 @@
                 <w:color w:val="auto"/>
                 <w:spacing w:val="0"/>
               </w:rPr>
-              <w:t>Designed, architected and developed Baadoom (a social media application) using scrum framework. Attended and accepted in KnowTech accelerator.</w:t>
+              <w:t>Redesigned, architected and implemented Miare courier application</w:t>
+            </w:r>
+            <w:r>
+              <w:rPr>
+                <w:rStyle w:val="NormalExpandedCaps"/>
+                <w:caps w:val="0"/>
+                <w:color w:val="auto"/>
+                <w:spacing w:val="0"/>
+              </w:rPr>
+              <w:t>, a</w:t>
+            </w:r>
+            <w:r>
+              <w:rPr>
+                <w:rStyle w:val="NormalExpandedCaps"/>
+                <w:caps w:val="0"/>
+                <w:color w:val="auto"/>
+                <w:spacing w:val="0"/>
+              </w:rPr>
+              <w:t xml:space="preserve"> real-time, </w:t>
+            </w:r>
+            <w:r>
+              <w:rPr>
+                <w:rStyle w:val="NormalExpandedCaps"/>
+                <w:caps w:val="0"/>
+                <w:color w:val="auto"/>
+                <w:spacing w:val="0"/>
+              </w:rPr>
+              <w:t>W</w:t>
+            </w:r>
+            <w:r>
+              <w:rPr>
+                <w:rStyle w:val="NormalExpandedCaps"/>
+                <w:caps w:val="0"/>
+                <w:color w:val="auto"/>
+                <w:spacing w:val="0"/>
+              </w:rPr>
+              <w:t>eb</w:t>
+            </w:r>
+            <w:r>
+              <w:rPr>
+                <w:rStyle w:val="NormalExpandedCaps"/>
+                <w:caps w:val="0"/>
+                <w:color w:val="auto"/>
+                <w:spacing w:val="0"/>
+              </w:rPr>
+              <w:t>S</w:t>
+            </w:r>
+            <w:r>
+              <w:rPr>
+                <w:rStyle w:val="NormalExpandedCaps"/>
+                <w:caps w:val="0"/>
+                <w:color w:val="auto"/>
+                <w:spacing w:val="0"/>
+              </w:rPr>
+              <w:t>ocket and REST</w:t>
+            </w:r>
+            <w:r>
+              <w:rPr>
+                <w:rStyle w:val="NormalExpandedCaps"/>
+                <w:caps w:val="0"/>
+                <w:color w:val="auto"/>
+                <w:spacing w:val="0"/>
+              </w:rPr>
+              <w:t>ful API based</w:t>
+            </w:r>
+            <w:r>
+              <w:rPr>
+                <w:rStyle w:val="NormalExpandedCaps"/>
+                <w:caps w:val="0"/>
+                <w:color w:val="auto"/>
+                <w:spacing w:val="0"/>
+              </w:rPr>
+              <w:t xml:space="preserve"> </w:t>
+            </w:r>
+            <w:r>
+              <w:rPr>
+                <w:rStyle w:val="NormalExpandedCaps"/>
+                <w:caps w:val="0"/>
+                <w:color w:val="auto"/>
+                <w:spacing w:val="0"/>
+              </w:rPr>
+              <w:t>application with focus on reliability</w:t>
+            </w:r>
+            <w:r>
+              <w:rPr>
+                <w:rStyle w:val="NormalExpandedCaps"/>
+                <w:caps w:val="0"/>
+                <w:color w:val="auto"/>
+                <w:spacing w:val="0"/>
+              </w:rPr>
+              <w:t>,</w:t>
+            </w:r>
+            <w:r>
+              <w:rPr>
+                <w:rStyle w:val="NormalExpandedCaps"/>
+                <w:caps w:val="0"/>
+                <w:color w:val="auto"/>
+                <w:spacing w:val="0"/>
+              </w:rPr>
+              <w:t xml:space="preserve"> simplicity and efficient power consumption.</w:t>
+            </w:r>
+          </w:p>
+          <w:p>
+            <w:pPr>
+              <w:ind w:left="360" w:hanging="360"/>
+              <w:rPr>
+                <w:rStyle w:val="NormalExpandedCaps"/>
+                <w:caps w:val="0"/>
+                <w:color w:val="auto"/>
+                <w:spacing w:val="0"/>
+              </w:rPr>
+            </w:pPr>
+          </w:p>
+          <w:p>
+            <w:pPr>
+              <w:pStyle w:val="Normal14Tabbed"/>
+            </w:pPr>
+            <w:r>
+              <w:rPr>
+                <w:rStyle w:val="NormalExpandedCaps"/>
+              </w:rPr>
+              <w:t>Baadoom</w:t>
+            </w:r>
+            <w:r>
+              <w:rPr>
+                <w:rStyle w:val="NormalExpandedCaps"/>
+              </w:rPr>
+              <w:t xml:space="preserve"> </w:t>
+            </w:r>
+            <w:r>
+              <w:t xml:space="preserve">– </w:t>
+            </w:r>
+            <w:r>
+              <w:t>Tehran</w:t>
+            </w:r>
+            <w:r>
+              <w:t xml:space="preserve">, </w:t>
+            </w:r>
+            <w:r>
+              <w:t>Iran</w:t>
+            </w:r>
+            <w:r>
+              <w:tab/>
+            </w:r>
+            <w:r>
+              <w:t>April 2016</w:t>
+            </w:r>
+            <w:r>
+              <w:t xml:space="preserve"> – </w:t>
+            </w:r>
+            <w:r>
+              <w:t>October 2016</w:t>
+            </w:r>
+          </w:p>
+          <w:p>
+            <w:pPr>
+              <w:pStyle w:val="BoldNormal14"/>
+            </w:pPr>
+            <w:r>
+              <w:t>Senior Android Developer</w:t>
             </w:r>
           </w:p>
           <w:p>
@@ -1224,54 +1390,32 @@
                 <w:spacing w:val="0"/>
               </w:rPr>
             </w:pPr>
-          </w:p>
-          <w:p>
-            <w:pPr>
-              <w:pStyle w:val="Normal14Tabbed"/>
-            </w:pPr>
-            <w:r>
-              <w:rPr>
-                <w:rStyle w:val="NormalExpandedCaps"/>
-              </w:rPr>
-              <w:t xml:space="preserve">Arsh co. </w:t>
-            </w:r>
-            <w:r>
-              <w:t xml:space="preserve">– </w:t>
-            </w:r>
-            <w:r>
-              <w:t>Tehran</w:t>
-            </w:r>
-            <w:r>
-              <w:t xml:space="preserve">, </w:t>
-            </w:r>
-            <w:r>
-              <w:t>Iran</w:t>
-            </w:r>
-            <w:r>
-              <w:tab/>
-            </w:r>
-            <w:r>
-              <w:t>January</w:t>
-            </w:r>
-            <w:r>
-              <w:t xml:space="preserve"> 2016</w:t>
-            </w:r>
-            <w:r>
-              <w:t xml:space="preserve"> – </w:t>
-            </w:r>
-            <w:r>
-              <w:t>August</w:t>
-            </w:r>
-            <w:r>
-              <w:t xml:space="preserve"> 2016</w:t>
-            </w:r>
-          </w:p>
-          <w:p>
-            <w:pPr>
-              <w:pStyle w:val="BoldNormal14"/>
-            </w:pPr>
-            <w:r>
-              <w:t>Senior Android Developer</w:t>
+            <w:r>
+              <w:rPr>
+                <w:rStyle w:val="NormalExpandedCaps"/>
+                <w:caps w:val="0"/>
+                <w:color w:val="auto"/>
+                <w:spacing w:val="0"/>
+              </w:rPr>
+              <w:t>Designed, architected and developed Baadoom (a social media appl</w:t>
+            </w:r>
+            <w:r>
+              <w:rPr>
+                <w:rStyle w:val="NormalExpandedCaps"/>
+                <w:caps w:val="0"/>
+                <w:color w:val="auto"/>
+                <w:spacing w:val="0"/>
+              </w:rPr>
+              <w:t xml:space="preserve">ication) using scrum framework. Participated </w:t>
+            </w:r>
+            <w:r>
+              <w:rPr>
+                <w:rStyle w:val="NormalExpandedCaps"/>
+                <w:caps w:val="0"/>
+                <w:color w:val="auto"/>
+                <w:spacing w:val="0"/>
+              </w:rPr>
+              <w:t>and accepted in KnowTech accelerator.</w:t>
             </w:r>
           </w:p>
           <w:p>
@@ -1289,14 +1433,54 @@
                 <w:spacing w:val="0"/>
               </w:rPr>
             </w:pPr>
-            <w:r>
-              <w:rPr>
-                <w:rStyle w:val="NormalExpandedCaps"/>
-                <w:caps w:val="0"/>
-                <w:color w:val="auto"/>
-                <w:spacing w:val="0"/>
-              </w:rPr>
-              <w:t>Developed Grapefruit Antimalware and Privacy Advisor application and managed motivated developer team of four.</w:t>
+          </w:p>
+          <w:p>
+            <w:pPr>
+              <w:pStyle w:val="Normal14Tabbed"/>
+            </w:pPr>
+            <w:r>
+              <w:rPr>
+                <w:rStyle w:val="NormalExpandedCaps"/>
+              </w:rPr>
+              <w:t xml:space="preserve">Arsh co. </w:t>
+            </w:r>
+            <w:r>
+              <w:t xml:space="preserve">– </w:t>
+            </w:r>
+            <w:r>
+              <w:t>Tehran</w:t>
+            </w:r>
+            <w:r>
+              <w:t xml:space="preserve">, </w:t>
+            </w:r>
+            <w:r>
+              <w:t>Iran</w:t>
+            </w:r>
+            <w:r>
+              <w:tab/>
+            </w:r>
+            <w:r>
+              <w:t>January</w:t>
+            </w:r>
+            <w:r>
+              <w:t xml:space="preserve"> 2016</w:t>
+            </w:r>
+            <w:r>
+              <w:t xml:space="preserve"> – </w:t>
+            </w:r>
+            <w:r>
+              <w:t>August</w:t>
+            </w:r>
+            <w:r>
+              <w:t xml:space="preserve"> 2016</w:t>
+            </w:r>
+          </w:p>
+          <w:p>
+            <w:pPr>
+              <w:pStyle w:val="BoldNormal14"/>
+            </w:pPr>
+            <w:r>
+              <w:t>Senior Android Developer</w:t>
             </w:r>
           </w:p>
           <w:p>
@@ -1314,149 +1498,50 @@
                 <w:spacing w:val="0"/>
               </w:rPr>
             </w:pPr>
-          </w:p>
-          <w:p>
-            <w:pPr>
-              <w:pStyle w:val="Normal14Tabbed"/>
-            </w:pPr>
-            <w:r>
-              <w:rPr>
-                <w:rStyle w:val="NormalExpandedCaps"/>
-              </w:rPr>
-              <w:t>Arsh co</w:t>
-            </w:r>
-            <w:r>
-              <w:rPr>
-                <w:rStyle w:val="NormalExpandedCaps"/>
-              </w:rPr>
-              <w:t>.</w:t>
-            </w:r>
-            <w:r>
-              <w:rPr>
-                <w:rStyle w:val="NormalExpandedCaps"/>
-              </w:rPr>
-              <w:t xml:space="preserve"> </w:t>
-            </w:r>
-            <w:r>
-              <w:t xml:space="preserve">– </w:t>
-            </w:r>
-            <w:r>
-              <w:t>Tehran</w:t>
-            </w:r>
-            <w:r>
-              <w:t xml:space="preserve">, </w:t>
-            </w:r>
-            <w:r>
-              <w:t>Iran</w:t>
-            </w:r>
-            <w:r>
-              <w:tab/>
-            </w:r>
-            <w:r>
-              <w:t>May 2015</w:t>
-            </w:r>
-            <w:r>
-              <w:t xml:space="preserve"> – </w:t>
-            </w:r>
-            <w:r>
-              <w:t>February</w:t>
-            </w:r>
-            <w:r>
-              <w:t xml:space="preserve"> 2016</w:t>
-            </w:r>
-          </w:p>
-          <w:p>
-            <w:pPr>
-              <w:pStyle w:val="BoldNormal14"/>
-            </w:pPr>
-            <w:r>
-              <w:t>Web Developer / Android Developer</w:t>
-            </w:r>
-          </w:p>
-          <w:p>
-            <w:pPr>
-              <w:pStyle w:val="ListParagraph"/>
-              <w:numPr>
-                <w:ilvl w:val="0"/>
-                <w:numId w:val="2"/>
-              </w:numPr>
-            </w:pPr>
-            <w:r>
-              <w:t>Took part</w:t>
-            </w:r>
-            <w:r>
-              <w:t xml:space="preserve"> on </w:t>
-            </w:r>
-            <w:hyperlink r:id="rId8" w:history="1">
-              <w:r>
-                <w:rPr>
-                  <w:rStyle w:val="Hyperlink"/>
-                </w:rPr>
-                <w:t>https://badoom.ir/</w:t>
-              </w:r>
-            </w:hyperlink>
-            <w:r>
-              <w:t xml:space="preserve"> </w:t>
-            </w:r>
-            <w:r>
-              <w:t xml:space="preserve">(a </w:t>
-            </w:r>
-            <w:r>
-              <w:t>D</w:t>
-            </w:r>
-            <w:r>
-              <w:t>jango</w:t>
-            </w:r>
-            <w:r>
-              <w:t xml:space="preserve"> based social media </w:t>
-            </w:r>
-            <w:r>
-              <w:t>website</w:t>
-            </w:r>
-            <w:r>
-              <w:t>).</w:t>
-            </w:r>
-          </w:p>
-          <w:p>
-            <w:pPr>
-              <w:pStyle w:val="ListParagraph"/>
-              <w:numPr>
-                <w:ilvl w:val="0"/>
-                <w:numId w:val="2"/>
-              </w:numPr>
-            </w:pPr>
-            <w:r>
-              <w:t xml:space="preserve">Took part </w:t>
-            </w:r>
-            <w:r>
-              <w:t>on a</w:t>
-            </w:r>
-            <w:r>
-              <w:t xml:space="preserve"> </w:t>
-            </w:r>
-            <w:r>
-              <w:t xml:space="preserve">RESTful </w:t>
-            </w:r>
-            <w:r>
-              <w:t>Android</w:t>
-            </w:r>
-            <w:r>
-              <w:t xml:space="preserve"> </w:t>
-            </w:r>
-            <w:r>
-              <w:t>application</w:t>
-            </w:r>
-            <w:r>
-              <w:t xml:space="preserve"> </w:t>
-            </w:r>
-            <w:r>
-              <w:t xml:space="preserve">and server backend </w:t>
-            </w:r>
-            <w:r>
-              <w:t>and performed beta release</w:t>
-            </w:r>
-            <w:r>
-              <w:t>.</w:t>
+            <w:r>
+              <w:rPr>
+                <w:rStyle w:val="NormalExpandedCaps"/>
+                <w:caps w:val="0"/>
+                <w:color w:val="auto"/>
+                <w:spacing w:val="0"/>
+              </w:rPr>
+              <w:t>Developed Grapefruit Antimalware and Privacy Advisor application and managed</w:t>
+            </w:r>
+            <w:r>
+              <w:rPr>
+                <w:rStyle w:val="NormalExpandedCaps"/>
+                <w:caps w:val="0"/>
+                <w:color w:val="auto"/>
+                <w:spacing w:val="0"/>
+              </w:rPr>
+              <w:t xml:space="preserve"> a</w:t>
+            </w:r>
+            <w:r>
+              <w:rPr>
+                <w:rStyle w:val="NormalExpandedCaps"/>
+                <w:caps w:val="0"/>
+                <w:color w:val="auto"/>
+                <w:spacing w:val="0"/>
+              </w:rPr>
+              <w:t xml:space="preserve"> motivated</w:t>
+            </w:r>
+            <w:r>
+              <w:rPr>
+                <w:rStyle w:val="NormalExpandedCaps"/>
+                <w:caps w:val="0"/>
+                <w:color w:val="auto"/>
+                <w:spacing w:val="0"/>
+              </w:rPr>
+              <w:t xml:space="preserve"> developmeant</w:t>
+            </w:r>
+            <w:r>
+              <w:rPr>
+                <w:rStyle w:val="NormalExpandedCaps"/>
+                <w:caps w:val="0"/>
+                <w:color w:val="auto"/>
+                <w:spacing w:val="0"/>
+              </w:rPr>
+              <w:t xml:space="preserve"> team of four.</w:t>
             </w:r>
           </w:p>
           <w:p>
@@ -1467,17 +1552,56 @@
                 <w:numId w:val="0"/>
               </w:numPr>
               <w:ind w:left="720"/>
+              <w:rPr>
+                <w:rStyle w:val="NormalExpandedCaps"/>
+                <w:caps w:val="0"/>
+                <w:color w:val="auto"/>
+                <w:spacing w:val="0"/>
+              </w:rPr>
             </w:pPr>
           </w:p>
           <w:p>
             <w:pPr>
               <w:pStyle w:val="Normal14Tabbed"/>
-            </w:pPr>
-            <w:r>
-              <w:rPr>
-                <w:rStyle w:val="NormalExpandedCaps"/>
-              </w:rPr>
-              <w:t>Vertex Co.</w:t>
+              <w:rPr>
+                <w:rStyle w:val="NormalExpandedCaps"/>
+              </w:rPr>
+            </w:pPr>
+          </w:p>
+          <w:p>
+            <w:pPr>
+              <w:pStyle w:val="Normal14Tabbed"/>
+              <w:rPr>
+                <w:rStyle w:val="NormalExpandedCaps"/>
+              </w:rPr>
+            </w:pPr>
+          </w:p>
+          <w:p>
+            <w:pPr>
+              <w:pStyle w:val="Normal14Tabbed"/>
+              <w:rPr>
+                <w:rStyle w:val="NormalExpandedCaps"/>
+              </w:rPr>
+            </w:pPr>
+          </w:p>
+          <w:p>
+            <w:pPr>
+              <w:pStyle w:val="Normal14Tabbed"/>
+            </w:pPr>
+            <w:bookmarkStart w:id="0" w:name="_GoBack"/>
+            <w:bookmarkEnd w:id="0"/>
+            <w:r>
+              <w:rPr>
+                <w:rStyle w:val="NormalExpandedCaps"/>
+              </w:rPr>
+              <w:lastRenderedPageBreak/>
+              <w:t>Arsh co</w:t>
+            </w:r>
+            <w:r>
+              <w:rPr>
+                <w:rStyle w:val="NormalExpandedCaps"/>
+              </w:rPr>
+              <w:t>.</w:t>
             </w:r>
             <w:r>
               <w:rPr>
@@ -1507,7 +1631,7 @@
               <w:t xml:space="preserve"> – </w:t>
             </w:r>
             <w:r>
-              <w:t>November</w:t>
+              <w:t>February</w:t>
             </w:r>
             <w:r>
               <w:t xml:space="preserve"> 2016</w:t>
@@ -1518,7 +1642,75 @@
               <w:pStyle w:val="BoldNormal14"/>
             </w:pPr>
             <w:r>
-              <w:t>Android Game Developer</w:t>
+              <w:t>Web Developer / Android Developer</w:t>
+            </w:r>
+          </w:p>
+          <w:p>
+            <w:pPr>
+              <w:ind w:left="699"/>
+            </w:pPr>
+            <w:r>
+              <w:t xml:space="preserve">Participated in development of </w:t>
+            </w:r>
+            <w:r>
+              <w:t xml:space="preserve">badoom.ir, </w:t>
+            </w:r>
+            <w:r>
+              <w:t xml:space="preserve">a </w:t>
+            </w:r>
+            <w:r>
+              <w:t>D</w:t>
+            </w:r>
+            <w:r>
+              <w:t>jango</w:t>
+            </w:r>
+            <w:r>
+              <w:t xml:space="preserve"> based social media </w:t>
+            </w:r>
+            <w:r>
+              <w:t>website</w:t>
+            </w:r>
+            <w:r>
+              <w:t>.</w:t>
+            </w:r>
+            <w:r>
+              <w:t xml:space="preserve"> Added a multi-step, secure and REST authentication API</w:t>
+            </w:r>
+            <w:r>
+              <w:t xml:space="preserve"> </w:t>
+            </w:r>
+            <w:r>
+              <w:t>to the</w:t>
+            </w:r>
+            <w:r>
+              <w:t xml:space="preserve"> </w:t>
+            </w:r>
+            <w:r>
+              <w:t>Android</w:t>
+            </w:r>
+            <w:r>
+              <w:t xml:space="preserve"> </w:t>
+            </w:r>
+            <w:r>
+              <w:t>application</w:t>
+            </w:r>
+            <w:r>
+              <w:t xml:space="preserve"> </w:t>
+            </w:r>
+            <w:r>
+              <w:t xml:space="preserve">and </w:t>
+            </w:r>
+            <w:r>
+              <w:t xml:space="preserve">performed </w:t>
+            </w:r>
+            <w:r>
+              <w:t>initial</w:t>
+            </w:r>
+            <w:r>
+              <w:t xml:space="preserve"> release</w:t>
+            </w:r>
+            <w:r>
+              <w:t>.</w:t>
             </w:r>
           </w:p>
           <w:p>
@@ -1530,18 +1722,17 @@
               </w:numPr>
               <w:ind w:left="720"/>
             </w:pPr>
-            <w:r>
-              <w:lastRenderedPageBreak/>
-              <w:t xml:space="preserve">Implementation of the "physics" </w:t>
-            </w:r>
-            <w:r>
-              <w:t>components</w:t>
-            </w:r>
-            <w:r>
-              <w:t xml:space="preserve"> of the application using box2D and libGDX.</w:t>
-            </w:r>
-          </w:p>
-          <w:p/>
+          </w:p>
+          <w:p>
+            <w:pPr>
+              <w:pStyle w:val="ListParagraph"/>
+              <w:numPr>
+                <w:ilvl w:val="0"/>
+                <w:numId w:val="0"/>
+              </w:numPr>
+              <w:ind w:left="720"/>
+            </w:pPr>
+          </w:p>
         </w:tc>
       </w:tr>
       <w:tr>
@@ -1558,10 +1749,7 @@
             </w:pPr>
             <w:r>
               <w:lastRenderedPageBreak/>
-              <w:t>V</w:t>
-            </w:r>
-            <w:r>
-              <w:t>olunteer</w:t>
+              <w:t>Consultancy</w:t>
             </w:r>
           </w:p>
         </w:tc>
@@ -1577,130 +1765,55 @@
               <w:rPr>
                 <w:rStyle w:val="NormalExpandedCaps"/>
               </w:rPr>
-              <w:t>Sharif Energy Research Institute (SERI) Saba App Event</w:t>
+              <w:t>Khandevaneh</w:t>
+            </w:r>
+            <w:r>
+              <w:rPr>
+                <w:rStyle w:val="NormalExpandedCaps"/>
+                <w:rFonts w:hint="cs"/>
+                <w:rtl/>
+                <w:lang w:bidi="fa-IR"/>
+              </w:rPr>
+              <w:t xml:space="preserve"> </w:t>
             </w:r>
             <w:r>
               <w:tab/>
             </w:r>
+            <w:r>
+              <w:t xml:space="preserve">July  2017 – February 2018 </w:t>
+            </w:r>
+          </w:p>
+          <w:p>
+            <w:pPr>
+              <w:pStyle w:val="BoldNormal14"/>
+            </w:pPr>
+            <w:r>
+              <w:t>Technical Consultant</w:t>
+            </w:r>
           </w:p>
           <w:p>
             <w:pPr>
               <w:pStyle w:val="Normal14Tabbed"/>
-            </w:pPr>
-            <w:r>
-              <w:t xml:space="preserve">July </w:t>
-            </w:r>
-            <w:r>
-              <w:t>201</w:t>
-            </w:r>
-            <w:r>
-              <w:t>6</w:t>
-            </w:r>
-            <w:r>
-              <w:t xml:space="preserve"> – </w:t>
-            </w:r>
-            <w:r>
-              <w:t>September</w:t>
-            </w:r>
-            <w:r>
-              <w:t xml:space="preserve"> 2016</w:t>
-            </w:r>
-          </w:p>
-          <w:p>
-            <w:pPr>
-              <w:pStyle w:val="BoldNormal14"/>
-            </w:pPr>
-            <w:r>
-              <w:t>Technical Consultant</w:t>
-            </w:r>
-          </w:p>
-          <w:p>
-            <w:pPr>
-              <w:pStyle w:val="ListParagraph"/>
-              <w:numPr>
-                <w:ilvl w:val="0"/>
-                <w:numId w:val="0"/>
-              </w:numPr>
-              <w:ind w:left="720"/>
-            </w:pPr>
-            <w:r>
-              <w:t>This student event included practice teamwork, defending the idea and design thinking for innovation workshops.</w:t>
-            </w:r>
-          </w:p>
-          <w:p>
-            <w:pPr>
-              <w:pStyle w:val="ListParagraph"/>
-              <w:numPr>
-                <w:ilvl w:val="0"/>
-                <w:numId w:val="0"/>
-              </w:numPr>
-              <w:ind w:left="720"/>
-            </w:pPr>
-          </w:p>
-          <w:p>
-            <w:pPr>
-              <w:pStyle w:val="Normal14Tabbed"/>
-            </w:pPr>
-            <w:r>
-              <w:rPr>
-                <w:rStyle w:val="NormalExpandedCaps"/>
-              </w:rPr>
-              <w:t>7</w:t>
-            </w:r>
-            <w:r>
-              <w:rPr>
-                <w:rStyle w:val="NormalExpandedCaps"/>
-                <w:vertAlign w:val="superscript"/>
-              </w:rPr>
-              <w:t>th</w:t>
-            </w:r>
-            <w:r>
-              <w:rPr>
-                <w:rStyle w:val="NormalExpandedCaps"/>
-              </w:rPr>
-              <w:t xml:space="preserve"> Java challenge</w:t>
-            </w:r>
-            <w:r>
-              <w:rPr>
-                <w:rStyle w:val="NormalExpandedCaps"/>
-              </w:rPr>
-              <w:t xml:space="preserve"> 2015</w:t>
-            </w:r>
-            <w:r>
-              <w:tab/>
-            </w:r>
-            <w:r>
-              <w:t>December 201</w:t>
-            </w:r>
-            <w:r>
-              <w:t>4</w:t>
-            </w:r>
-            <w:r>
-              <w:t xml:space="preserve"> – </w:t>
-            </w:r>
-            <w:r>
-              <w:t>March 2015</w:t>
-            </w:r>
-          </w:p>
-          <w:p>
-            <w:pPr>
-              <w:pStyle w:val="BoldNormal14"/>
-            </w:pPr>
-            <w:r>
-              <w:t>Java Developer</w:t>
-            </w:r>
-          </w:p>
-          <w:p>
-            <w:pPr>
-              <w:pStyle w:val="ListParagraph"/>
-              <w:numPr>
-                <w:ilvl w:val="0"/>
-                <w:numId w:val="0"/>
-              </w:numPr>
-              <w:ind w:left="720"/>
-            </w:pPr>
-            <w:r>
-              <w:t>Designing the "core" package of JGFramework and publishing parts of competition documentation.</w:t>
+              <w:ind w:left="699"/>
+              <w:rPr>
+                <w:rStyle w:val="NormalExpandedCaps"/>
+              </w:rPr>
+            </w:pPr>
+            <w:r>
+              <w:rPr>
+                <w:bCs/>
+                <w:sz w:val="22"/>
+                <w:szCs w:val="22"/>
+              </w:rPr>
+              <w:t xml:space="preserve">Took part in the </w:t>
+            </w:r>
+            <w:r>
+              <w:rPr>
+                <w:bCs/>
+                <w:sz w:val="22"/>
+                <w:szCs w:val="22"/>
+              </w:rPr>
+              <w:t>development process of the official application of Khandevaneh TV show as the Android technical consultant, supervised major design decisions and crucial development steps facing occasional obstacles.</w:t>
             </w:r>
           </w:p>
         </w:tc>
@@ -1718,7 +1831,13 @@
               <w:pStyle w:val="Heading1"/>
             </w:pPr>
             <w:r>
-              <w:t>Education</w:t>
+              <w:t xml:space="preserve"> </w:t>
+            </w:r>
+            <w:r>
+              <w:t>V</w:t>
+            </w:r>
+            <w:r>
+              <w:t>olunteer</w:t>
             </w:r>
           </w:p>
         </w:tc>
@@ -1734,22 +1853,33 @@
               <w:rPr>
                 <w:rStyle w:val="NormalExpandedCaps"/>
               </w:rPr>
-              <w:t>Sharif University of Technology</w:t>
+              <w:t>Sharif Energy Research Institute (SERI) Saba App Event</w:t>
             </w:r>
             <w:r>
               <w:tab/>
             </w:r>
-            <w:r>
-              <w:t>2013</w:t>
-            </w:r>
-            <w:r>
-              <w:t xml:space="preserve"> </w:t>
-            </w:r>
-            <w:r>
-              <w:t>–</w:t>
-            </w:r>
-            <w:r>
-              <w:t xml:space="preserve"> Present</w:t>
+          </w:p>
+          <w:p>
+            <w:pPr>
+              <w:pStyle w:val="Normal14Tabbed"/>
+            </w:pPr>
+            <w:r>
+              <w:t xml:space="preserve">July </w:t>
+            </w:r>
+            <w:r>
+              <w:t>201</w:t>
+            </w:r>
+            <w:r>
+              <w:t>6</w:t>
+            </w:r>
+            <w:r>
+              <w:t xml:space="preserve"> – </w:t>
+            </w:r>
+            <w:r>
+              <w:t>September</w:t>
+            </w:r>
+            <w:r>
+              <w:t xml:space="preserve"> 2016</w:t>
             </w:r>
           </w:p>
           <w:p>
@@ -1757,22 +1887,171 @@
               <w:pStyle w:val="BoldNormal14"/>
             </w:pPr>
             <w:r>
-              <w:t>Bachelor of Science</w:t>
-            </w:r>
-            <w:r>
-              <w:t xml:space="preserve"> </w:t>
-            </w:r>
-            <w:r>
-              <w:t>in Information Technology Engineering</w:t>
-            </w:r>
-          </w:p>
-          <w:p>
-            <w:pPr>
-              <w:pStyle w:val="BoldNormal14"/>
+              <w:t>Technical Consultant</w:t>
+            </w:r>
+          </w:p>
+          <w:p>
+            <w:pPr>
+              <w:pStyle w:val="ListParagraph"/>
               <w:numPr>
                 <w:ilvl w:val="0"/>
-                <w:numId w:val="2"/>
+                <w:numId w:val="0"/>
               </w:numPr>
+              <w:ind w:left="720"/>
+            </w:pPr>
+            <w:r>
+              <w:t xml:space="preserve">Refereed technical aspects of contended applications of SERI, a </w:t>
+            </w:r>
+            <w:r>
+              <w:t>student event</w:t>
+            </w:r>
+            <w:r>
+              <w:t xml:space="preserve"> which</w:t>
+            </w:r>
+            <w:r>
+              <w:t xml:space="preserve"> included practice teamwork, defending the idea and design thinking for innovation workshops.</w:t>
+            </w:r>
+          </w:p>
+          <w:p>
+            <w:pPr>
+              <w:pStyle w:val="ListParagraph"/>
+              <w:numPr>
+                <w:ilvl w:val="0"/>
+                <w:numId w:val="0"/>
+              </w:numPr>
+              <w:ind w:left="720"/>
+            </w:pPr>
+          </w:p>
+          <w:p>
+            <w:pPr>
+              <w:pStyle w:val="Normal14Tabbed"/>
+            </w:pPr>
+            <w:r>
+              <w:rPr>
+                <w:rStyle w:val="NormalExpandedCaps"/>
+              </w:rPr>
+              <w:t>7</w:t>
+            </w:r>
+            <w:r>
+              <w:rPr>
+                <w:rStyle w:val="NormalExpandedCaps"/>
+                <w:vertAlign w:val="superscript"/>
+              </w:rPr>
+              <w:t>th</w:t>
+            </w:r>
+            <w:r>
+              <w:rPr>
+                <w:rStyle w:val="NormalExpandedCaps"/>
+              </w:rPr>
+              <w:t xml:space="preserve"> </w:t>
+            </w:r>
+            <w:r>
+              <w:rPr>
+                <w:rStyle w:val="NormalExpandedCaps"/>
+              </w:rPr>
+              <w:t xml:space="preserve">Sharif </w:t>
+            </w:r>
+            <w:r>
+              <w:rPr>
+                <w:rStyle w:val="NormalExpandedCaps"/>
+              </w:rPr>
+              <w:t>Java challenge</w:t>
+            </w:r>
+            <w:r>
+              <w:tab/>
+            </w:r>
+          </w:p>
+          <w:p>
+            <w:pPr>
+              <w:pStyle w:val="BoldNormal14"/>
+            </w:pPr>
+            <w:r>
+              <w:t>Java Developer</w:t>
+            </w:r>
+          </w:p>
+          <w:p>
+            <w:pPr>
+              <w:pStyle w:val="ListParagraph"/>
+              <w:numPr>
+                <w:ilvl w:val="0"/>
+                <w:numId w:val="0"/>
+              </w:numPr>
+              <w:ind w:left="720"/>
+            </w:pPr>
+            <w:r>
+              <w:t>Designing the core engine</w:t>
+            </w:r>
+            <w:r>
+              <w:t xml:space="preserve"> of JGFramework and publishing parts of competition documentation.</w:t>
+            </w:r>
+          </w:p>
+        </w:tc>
+      </w:tr>
+      <w:tr>
+        <w:trPr>
+          <w:jc w:val="center"/>
+        </w:trPr>
+        <w:tc>
+          <w:tcPr>
+            <w:tcW w:w="2628" w:type="dxa"/>
+          </w:tcPr>
+          <w:p>
+            <w:pPr>
+              <w:pStyle w:val="Heading1"/>
+            </w:pPr>
+            <w:r>
+              <w:t>Education</w:t>
+            </w:r>
+          </w:p>
+        </w:tc>
+        <w:tc>
+          <w:tcPr>
+            <w:tcW w:w="8388" w:type="dxa"/>
+          </w:tcPr>
+          <w:p>
+            <w:pPr>
+              <w:pStyle w:val="Normal14Tabbed"/>
+            </w:pPr>
+            <w:r>
+              <w:rPr>
+                <w:rStyle w:val="NormalExpandedCaps"/>
+              </w:rPr>
+              <w:t>Sharif University of Technology</w:t>
+            </w:r>
+            <w:r>
+              <w:tab/>
+            </w:r>
+            <w:r>
+              <w:t>2013</w:t>
+            </w:r>
+            <w:r>
+              <w:t xml:space="preserve"> </w:t>
+            </w:r>
+            <w:r>
+              <w:t>–</w:t>
+            </w:r>
+            <w:r>
+              <w:t xml:space="preserve"> Present</w:t>
+            </w:r>
+          </w:p>
+          <w:p>
+            <w:pPr>
+              <w:pStyle w:val="BoldNormal14"/>
+            </w:pPr>
+            <w:r>
+              <w:t>Bachelor of Science</w:t>
+            </w:r>
+            <w:r>
+              <w:t xml:space="preserve"> </w:t>
+            </w:r>
+            <w:r>
+              <w:t>in Information Technology Engineering</w:t>
+            </w:r>
+          </w:p>
+          <w:p>
+            <w:pPr>
+              <w:pStyle w:val="BoldNormal14"/>
+              <w:ind w:left="699"/>
               <w:rPr>
                 <w:b w:val="0"/>
                 <w:bCs/>
@@ -1796,7 +2075,7 @@
                 <w:sz w:val="22"/>
                 <w:szCs w:val="22"/>
               </w:rPr>
-              <w:t xml:space="preserve">: </w:t>
+              <w:t xml:space="preserve">: Advanced </w:t>
             </w:r>
             <w:r>
               <w:rPr>
@@ -1805,7 +2084,7 @@
                 <w:sz w:val="22"/>
                 <w:szCs w:val="22"/>
               </w:rPr>
-              <w:t>Fundamentals of Programming</w:t>
+              <w:t>P</w:t>
             </w:r>
             <w:r>
               <w:rPr>
@@ -1814,7 +2093,7 @@
                 <w:sz w:val="22"/>
                 <w:szCs w:val="22"/>
               </w:rPr>
-              <w:t xml:space="preserve"> (</w:t>
+              <w:t>rogramming in Java</w:t>
             </w:r>
             <w:r>
               <w:rPr>
@@ -1823,7 +2102,7 @@
                 <w:sz w:val="22"/>
                 <w:szCs w:val="22"/>
               </w:rPr>
-              <w:t>C</w:t>
+              <w:t>, D</w:t>
             </w:r>
             <w:r>
               <w:rPr>
@@ -1832,7 +2111,7 @@
                 <w:sz w:val="22"/>
                 <w:szCs w:val="22"/>
               </w:rPr>
-              <w:t>, C++)</w:t>
+              <w:t xml:space="preserve">ata </w:t>
             </w:r>
             <w:r>
               <w:rPr>
@@ -1841,7 +2120,7 @@
                 <w:sz w:val="22"/>
                 <w:szCs w:val="22"/>
               </w:rPr>
-              <w:t xml:space="preserve">, Advanced </w:t>
+              <w:t>S</w:t>
             </w:r>
             <w:r>
               <w:rPr>
@@ -1850,7 +2129,7 @@
                 <w:sz w:val="22"/>
                 <w:szCs w:val="22"/>
               </w:rPr>
-              <w:t>P</w:t>
+              <w:t xml:space="preserve">tructures and </w:t>
             </w:r>
             <w:r>
               <w:rPr>
@@ -1859,7 +2138,7 @@
                 <w:sz w:val="22"/>
                 <w:szCs w:val="22"/>
               </w:rPr>
-              <w:t>rogramming in Java</w:t>
+              <w:t>A</w:t>
             </w:r>
             <w:r>
               <w:rPr>
@@ -1868,7 +2147,7 @@
                 <w:sz w:val="22"/>
                 <w:szCs w:val="22"/>
               </w:rPr>
-              <w:t>, D</w:t>
+              <w:t>lgorithms</w:t>
             </w:r>
             <w:r>
               <w:rPr>
@@ -1877,83 +2156,7 @@
                 <w:sz w:val="22"/>
                 <w:szCs w:val="22"/>
               </w:rPr>
-              <w:t xml:space="preserve">ata </w:t>
-            </w:r>
-            <w:r>
-              <w:rPr>
-                <w:b w:val="0"/>
-                <w:bCs/>
-                <w:sz w:val="22"/>
-                <w:szCs w:val="22"/>
-              </w:rPr>
-              <w:t>S</w:t>
-            </w:r>
-            <w:r>
-              <w:rPr>
-                <w:b w:val="0"/>
-                <w:bCs/>
-                <w:sz w:val="22"/>
-                <w:szCs w:val="22"/>
-              </w:rPr>
-              <w:t xml:space="preserve">tructures and </w:t>
-            </w:r>
-            <w:r>
-              <w:rPr>
-                <w:b w:val="0"/>
-                <w:bCs/>
-                <w:sz w:val="22"/>
-                <w:szCs w:val="22"/>
-              </w:rPr>
-              <w:t>A</w:t>
-            </w:r>
-            <w:r>
-              <w:rPr>
-                <w:b w:val="0"/>
-                <w:bCs/>
-                <w:sz w:val="22"/>
-                <w:szCs w:val="22"/>
-              </w:rPr>
-              <w:t>lgorithms</w:t>
-            </w:r>
-          </w:p>
-          <w:p>
-            <w:pPr>
-              <w:pStyle w:val="Normal14Tabbed"/>
-              <w:rPr>
-                <w:rStyle w:val="NormalExpandedCaps"/>
-              </w:rPr>
-            </w:pPr>
-          </w:p>
-          <w:p>
-            <w:pPr>
-              <w:pStyle w:val="Normal14Tabbed"/>
-            </w:pPr>
-            <w:r>
-              <w:rPr>
-                <w:rStyle w:val="NormalExpandedCaps"/>
-              </w:rPr>
-              <w:t>Abootorab High School</w:t>
-            </w:r>
-            <w:r>
-              <w:tab/>
-              <w:t>20</w:t>
-            </w:r>
-            <w:r>
-              <w:t>09 - 2013</w:t>
-            </w:r>
-          </w:p>
-          <w:p>
-            <w:pPr>
-              <w:pStyle w:val="BoldNormal14"/>
-            </w:pPr>
-            <w:r>
-              <w:t>Diploma</w:t>
-            </w:r>
-            <w:r>
-              <w:t xml:space="preserve"> in </w:t>
-            </w:r>
-            <w:r>
-              <w:t>Mathematics and Physics</w:t>
+              <w:t>, Design Patterns</w:t>
             </w:r>
           </w:p>
         </w:tc>
@@ -1961,8 +2164,8 @@
     </w:tbl>
     <w:p/>
     <w:sectPr>
-      <w:headerReference w:type="default" r:id="rId9"/>
-      <w:headerReference w:type="first" r:id="rId10"/>
+      <w:headerReference w:type="default" r:id="rId8"/>
+      <w:headerReference w:type="first" r:id="rId9"/>
       <w:pgSz w:w="12240" w:h="15840"/>
       <w:pgMar w:top="720" w:right="720" w:bottom="450" w:left="720" w:header="720" w:footer="720" w:gutter="0"/>
       <w:cols w:space="720"/>
@@ -1974,7 +2177,7 @@
 </file>
 
 <file path=word/endnotes.xml><?xml version="1.0" encoding="utf-8"?>
-<w:endnotes xmlns:wpc="http://schemas.microsoft.com/office/word/2010/wordprocessingCanvas" xmlns:cx="http://schemas.microsoft.com/office/drawing/2014/chartex" xmlns:mc="http://schemas.openxmlformats.org/markup-compatibility/2006" xmlns:o="urn:schemas-microsoft-com:office:office" xmlns:r="http://schemas.openxmlformats.org/officeDocument/2006/relationships" xmlns:m="http://schemas.openxmlformats.org/officeDocument/2006/math" xmlns:v="urn:schemas-microsoft-com:vml" xmlns:wp14="http://schemas.microsoft.com/office/word/2010/wordprocessingDrawing" xmlns:wp="http://schemas.openxmlformats.org/drawingml/2006/wordprocessingDrawing" xmlns:w10="urn:schemas-microsoft-com:office:word" xmlns:w="http://schemas.openxmlformats.org/wordprocessingml/2006/main" xmlns:w14="http://schemas.microsoft.com/office/word/2010/wordml" xmlns:w15="http://schemas.microsoft.com/office/word/2012/wordml" xmlns:w16se="http://schemas.microsoft.com/office/word/2015/wordml/symex" xmlns:wpg="http://schemas.microsoft.com/office/word/2010/wordprocessingGroup" xmlns:wpi="http://schemas.microsoft.com/office/word/2010/wordprocessingInk" xmlns:wne="http://schemas.microsoft.com/office/word/2006/wordml" xmlns:wps="http://schemas.microsoft.com/office/word/2010/wordprocessingShape" mc:Ignorable="w14 w15 w16se wp14">
+<w:endnotes xmlns:wpc="http://schemas.microsoft.com/office/word/2010/wordprocessingCanvas" xmlns:cx="http://schemas.microsoft.com/office/drawing/2014/chartex" xmlns:cx1="http://schemas.microsoft.com/office/drawing/2015/9/8/chartex" xmlns:mc="http://schemas.openxmlformats.org/markup-compatibility/2006" xmlns:o="urn:schemas-microsoft-com:office:office" xmlns:r="http://schemas.openxmlformats.org/officeDocument/2006/relationships" xmlns:m="http://schemas.openxmlformats.org/officeDocument/2006/math" xmlns:v="urn:schemas-microsoft-com:vml" xmlns:wp14="http://schemas.microsoft.com/office/word/2010/wordprocessingDrawing" xmlns:wp="http://schemas.openxmlformats.org/drawingml/2006/wordprocessingDrawing" xmlns:w10="urn:schemas-microsoft-com:office:word" xmlns:w="http://schemas.openxmlformats.org/wordprocessingml/2006/main" xmlns:w14="http://schemas.microsoft.com/office/word/2010/wordml" xmlns:w15="http://schemas.microsoft.com/office/word/2012/wordml" xmlns:w16se="http://schemas.microsoft.com/office/word/2015/wordml/symex" xmlns:wpg="http://schemas.microsoft.com/office/word/2010/wordprocessingGroup" xmlns:wpi="http://schemas.microsoft.com/office/word/2010/wordprocessingInk" xmlns:wne="http://schemas.microsoft.com/office/word/2006/wordml" xmlns:wps="http://schemas.microsoft.com/office/word/2010/wordprocessingShape" mc:Ignorable="w14 w15 w16se wp14">
   <w:endnote w:type="separator" w:id="-1">
     <w:p>
       <w:pPr>
@@ -1999,7 +2202,7 @@
 </file>
 
 <file path=word/footnotes.xml><?xml version="1.0" encoding="utf-8"?>
-<w:footnotes xmlns:wpc="http://schemas.microsoft.com/office/word/2010/wordprocessingCanvas" xmlns:cx="http://schemas.microsoft.com/office/drawing/2014/chartex" xmlns:mc="http://schemas.openxmlformats.org/markup-compatibility/2006" xmlns:o="urn:schemas-microsoft-com:office:office" xmlns:r="http://schemas.openxmlformats.org/officeDocument/2006/relationships" xmlns:m="http://schemas.openxmlformats.org/officeDocument/2006/math" xmlns:v="urn:schemas-microsoft-com:vml" xmlns:wp14="http://schemas.microsoft.com/office/word/2010/wordprocessingDrawing" xmlns:wp="http://schemas.openxmlformats.org/drawingml/2006/wordprocessingDrawing" xmlns:w10="urn:schemas-microsoft-com:office:word" xmlns:w="http://schemas.openxmlformats.org/wordprocessingml/2006/main" xmlns:w14="http://schemas.microsoft.com/office/word/2010/wordml" xmlns:w15="http://schemas.microsoft.com/office/word/2012/wordml" xmlns:w16se="http://schemas.microsoft.com/office/word/2015/wordml/symex" xmlns:wpg="http://schemas.microsoft.com/office/word/2010/wordprocessingGroup" xmlns:wpi="http://schemas.microsoft.com/office/word/2010/wordprocessingInk" xmlns:wne="http://schemas.microsoft.com/office/word/2006/wordml" xmlns:wps="http://schemas.microsoft.com/office/word/2010/wordprocessingShape" mc:Ignorable="w14 w15 w16se wp14">
+<w:footnotes xmlns:wpc="http://schemas.microsoft.com/office/word/2010/wordprocessingCanvas" xmlns:cx="http://schemas.microsoft.com/office/drawing/2014/chartex" xmlns:cx1="http://schemas.microsoft.com/office/drawing/2015/9/8/chartex" xmlns:mc="http://schemas.openxmlformats.org/markup-compatibility/2006" xmlns:o="urn:schemas-microsoft-com:office:office" xmlns:r="http://schemas.openxmlformats.org/officeDocument/2006/relationships" xmlns:m="http://schemas.openxmlformats.org/officeDocument/2006/math" xmlns:v="urn:schemas-microsoft-com:vml" xmlns:wp14="http://schemas.microsoft.com/office/word/2010/wordprocessingDrawing" xmlns:wp="http://schemas.openxmlformats.org/drawingml/2006/wordprocessingDrawing" xmlns:w10="urn:schemas-microsoft-com:office:word" xmlns:w="http://schemas.openxmlformats.org/wordprocessingml/2006/main" xmlns:w14="http://schemas.microsoft.com/office/word/2010/wordml" xmlns:w15="http://schemas.microsoft.com/office/word/2012/wordml" xmlns:w16se="http://schemas.microsoft.com/office/word/2015/wordml/symex" xmlns:wpg="http://schemas.microsoft.com/office/word/2010/wordprocessingGroup" xmlns:wpi="http://schemas.microsoft.com/office/word/2010/wordprocessingInk" xmlns:wne="http://schemas.microsoft.com/office/word/2006/wordml" xmlns:wps="http://schemas.microsoft.com/office/word/2010/wordprocessingShape" mc:Ignorable="w14 w15 w16se wp14">
   <w:footnote w:type="separator" w:id="-1">
     <w:p>
       <w:pPr>
@@ -2024,7 +2227,7 @@
 </file>
 
 <file path=word/header1.xml><?xml version="1.0" encoding="utf-8"?>
-<w:hdr xmlns:wpc="http://schemas.microsoft.com/office/word/2010/wordprocessingCanvas" xmlns:cx="http://schemas.microsoft.com/office/drawing/2014/chartex" xmlns:mc="http://schemas.openxmlformats.org/markup-compatibility/2006" xmlns:o="urn:schemas-microsoft-com:office:office" xmlns:r="http://schemas.openxmlformats.org/officeDocument/2006/relationships" xmlns:m="http://schemas.openxmlformats.org/officeDocument/2006/math" xmlns:v="urn:schemas-microsoft-com:vml" xmlns:wp14="http://schemas.microsoft.com/office/word/2010/wordprocessingDrawing" xmlns:wp="http://schemas.openxmlformats.org/drawingml/2006/wordprocessingDrawing" xmlns:w10="urn:schemas-microsoft-com:office:word" xmlns:w="http://schemas.openxmlformats.org/wordprocessingml/2006/main" xmlns:w14="http://schemas.microsoft.com/office/word/2010/wordml" xmlns:w15="http://schemas.microsoft.com/office/word/2012/wordml" xmlns:w16se="http://schemas.microsoft.com/office/word/2015/wordml/symex" xmlns:wpg="http://schemas.microsoft.com/office/word/2010/wordprocessingGroup" xmlns:wpi="http://schemas.microsoft.com/office/word/2010/wordprocessingInk" xmlns:wne="http://schemas.microsoft.com/office/word/2006/wordml" xmlns:wps="http://schemas.microsoft.com/office/word/2010/wordprocessingShape" mc:Ignorable="w14 w15 w16se wp14">
+<w:hdr xmlns:wpc="http://schemas.microsoft.com/office/word/2010/wordprocessingCanvas" xmlns:cx="http://schemas.microsoft.com/office/drawing/2014/chartex" xmlns:cx1="http://schemas.microsoft.com/office/drawing/2015/9/8/chartex" xmlns:mc="http://schemas.openxmlformats.org/markup-compatibility/2006" xmlns:o="urn:schemas-microsoft-com:office:office" xmlns:r="http://schemas.openxmlformats.org/officeDocument/2006/relationships" xmlns:m="http://schemas.openxmlformats.org/officeDocument/2006/math" xmlns:v="urn:schemas-microsoft-com:vml" xmlns:wp14="http://schemas.microsoft.com/office/word/2010/wordprocessingDrawing" xmlns:wp="http://schemas.openxmlformats.org/drawingml/2006/wordprocessingDrawing" xmlns:w10="urn:schemas-microsoft-com:office:word" xmlns:w="http://schemas.openxmlformats.org/wordprocessingml/2006/main" xmlns:w14="http://schemas.microsoft.com/office/word/2010/wordml" xmlns:w15="http://schemas.microsoft.com/office/word/2012/wordml" xmlns:w16se="http://schemas.microsoft.com/office/word/2015/wordml/symex" xmlns:wpg="http://schemas.microsoft.com/office/word/2010/wordprocessingGroup" xmlns:wpi="http://schemas.microsoft.com/office/word/2010/wordprocessingInk" xmlns:wne="http://schemas.microsoft.com/office/word/2006/wordml" xmlns:wps="http://schemas.microsoft.com/office/word/2010/wordprocessingShape" mc:Ignorable="w14 w15 w16se wp14">
   <w:p>
     <w:pPr>
       <w:pStyle w:val="Header"/>
@@ -2073,7 +2276,7 @@
 </file>
 
 <file path=word/header2.xml><?xml version="1.0" encoding="utf-8"?>
-<w:hdr xmlns:wpc="http://schemas.microsoft.com/office/word/2010/wordprocessingCanvas" xmlns:cx="http://schemas.microsoft.com/office/drawing/2014/chartex" xmlns:mc="http://schemas.openxmlformats.org/markup-compatibility/2006" xmlns:o="urn:schemas-microsoft-com:office:office" xmlns:r="http://schemas.openxmlformats.org/officeDocument/2006/relationships" xmlns:m="http://schemas.openxmlformats.org/officeDocument/2006/math" xmlns:v="urn:schemas-microsoft-com:vml" xmlns:wp14="http://schemas.microsoft.com/office/word/2010/wordprocessingDrawing" xmlns:wp="http://schemas.openxmlformats.org/drawingml/2006/wordprocessingDrawing" xmlns:w10="urn:schemas-microsoft-com:office:word" xmlns:w="http://schemas.openxmlformats.org/wordprocessingml/2006/main" xmlns:w14="http://schemas.microsoft.com/office/word/2010/wordml" xmlns:w15="http://schemas.microsoft.com/office/word/2012/wordml" xmlns:w16se="http://schemas.microsoft.com/office/word/2015/wordml/symex" xmlns:wpg="http://schemas.microsoft.com/office/word/2010/wordprocessingGroup" xmlns:wpi="http://schemas.microsoft.com/office/word/2010/wordprocessingInk" xmlns:wne="http://schemas.microsoft.com/office/word/2006/wordml" xmlns:wps="http://schemas.microsoft.com/office/word/2010/wordprocessingShape" mc:Ignorable="w14 w15 w16se wp14">
+<w:hdr xmlns:wpc="http://schemas.microsoft.com/office/word/2010/wordprocessingCanvas" xmlns:cx="http://schemas.microsoft.com/office/drawing/2014/chartex" xmlns:cx1="http://schemas.microsoft.com/office/drawing/2015/9/8/chartex" xmlns:mc="http://schemas.openxmlformats.org/markup-compatibility/2006" xmlns:o="urn:schemas-microsoft-com:office:office" xmlns:r="http://schemas.openxmlformats.org/officeDocument/2006/relationships" xmlns:m="http://schemas.openxmlformats.org/officeDocument/2006/math" xmlns:v="urn:schemas-microsoft-com:vml" xmlns:wp14="http://schemas.microsoft.com/office/word/2010/wordprocessingDrawing" xmlns:wp="http://schemas.openxmlformats.org/drawingml/2006/wordprocessingDrawing" xmlns:w10="urn:schemas-microsoft-com:office:word" xmlns:w="http://schemas.openxmlformats.org/wordprocessingml/2006/main" xmlns:w14="http://schemas.microsoft.com/office/word/2010/wordml" xmlns:w15="http://schemas.microsoft.com/office/word/2012/wordml" xmlns:w16se="http://schemas.microsoft.com/office/word/2015/wordml/symex" xmlns:wpg="http://schemas.microsoft.com/office/word/2010/wordprocessingGroup" xmlns:wpi="http://schemas.microsoft.com/office/word/2010/wordprocessingInk" xmlns:wne="http://schemas.microsoft.com/office/word/2006/wordml" xmlns:wps="http://schemas.microsoft.com/office/word/2010/wordprocessingShape" mc:Ignorable="w14 w15 w16se wp14">
   <w:p>
     <w:pPr>
       <w:pStyle w:val="Header"/>
@@ -2147,7 +2350,7 @@
 </file>
 
 <file path=word/numbering.xml><?xml version="1.0" encoding="utf-8"?>
-<w:numbering xmlns:wpc="http://schemas.microsoft.com/office/word/2010/wordprocessingCanvas" xmlns:cx="http://schemas.microsoft.com/office/drawing/2014/chartex" xmlns:mc="http://schemas.openxmlformats.org/markup-compatibility/2006" xmlns:o="urn:schemas-microsoft-com:office:office" xmlns:r="http://schemas.openxmlformats.org/officeDocument/2006/relationships" xmlns:m="http://schemas.openxmlformats.org/officeDocument/2006/math" xmlns:v="urn:schemas-microsoft-com:vml" xmlns:wp14="http://schemas.microsoft.com/office/word/2010/wordprocessingDrawing" xmlns:wp="http://schemas.openxmlformats.org/drawingml/2006/wordprocessingDrawing" xmlns:w10="urn:schemas-microsoft-com:office:word" xmlns:w="http://schemas.openxmlformats.org/wordprocessingml/2006/main" xmlns:w14="http://schemas.microsoft.com/office/word/2010/wordml" xmlns:w15="http://schemas.microsoft.com/office/word/2012/wordml" xmlns:w16se="http://schemas.microsoft.com/office/word/2015/wordml/symex" xmlns:wpg="http://schemas.microsoft.com/office/word/2010/wordprocessingGroup" xmlns:wpi="http://schemas.microsoft.com/office/word/2010/wordprocessingInk" xmlns:wne="http://schemas.microsoft.com/office/word/2006/wordml" xmlns:wps="http://schemas.microsoft.com/office/word/2010/wordprocessingShape" mc:Ignorable="w14 w15 w16se wp14">
+<w:numbering xmlns:wpc="http://schemas.microsoft.com/office/word/2010/wordprocessingCanvas" xmlns:cx="http://schemas.microsoft.com/office/drawing/2014/chartex" xmlns:cx1="http://schemas.microsoft.com/office/drawing/2015/9/8/chartex" xmlns:mc="http://schemas.openxmlformats.org/markup-compatibility/2006" xmlns:o="urn:schemas-microsoft-com:office:office" xmlns:r="http://schemas.openxmlformats.org/officeDocument/2006/relationships" xmlns:m="http://schemas.openxmlformats.org/officeDocument/2006/math" xmlns:v="urn:schemas-microsoft-com:vml" xmlns:wp14="http://schemas.microsoft.com/office/word/2010/wordprocessingDrawing" xmlns:wp="http://schemas.openxmlformats.org/drawingml/2006/wordprocessingDrawing" xmlns:w10="urn:schemas-microsoft-com:office:word" xmlns:w="http://schemas.openxmlformats.org/wordprocessingml/2006/main" xmlns:w14="http://schemas.microsoft.com/office/word/2010/wordml" xmlns:w15="http://schemas.microsoft.com/office/word/2012/wordml" xmlns:w16se="http://schemas.microsoft.com/office/word/2015/wordml/symex" xmlns:wpg="http://schemas.microsoft.com/office/word/2010/wordprocessingGroup" xmlns:wpi="http://schemas.microsoft.com/office/word/2010/wordprocessingInk" xmlns:wne="http://schemas.microsoft.com/office/word/2006/wordml" xmlns:wps="http://schemas.microsoft.com/office/word/2010/wordprocessingShape" mc:Ignorable="w14 w15 w16se wp14">
   <w:abstractNum w:abstractNumId="0" w15:restartNumberingAfterBreak="0">
     <w:nsid w:val="36CB483F"/>
     <w:multiLevelType w:val="hybridMultilevel"/>

--- a/Resume.docx
+++ b/Resume.docx
@@ -1,6 +1,6 @@
 
 <file path=word/document.xml><?xml version="1.0" encoding="utf-8"?>
-<w:document xmlns:wpc="http://schemas.microsoft.com/office/word/2010/wordprocessingCanvas" xmlns:cx="http://schemas.microsoft.com/office/drawing/2014/chartex" xmlns:cx1="http://schemas.microsoft.com/office/drawing/2015/9/8/chartex" xmlns:mc="http://schemas.openxmlformats.org/markup-compatibility/2006" xmlns:o="urn:schemas-microsoft-com:office:office" xmlns:r="http://schemas.openxmlformats.org/officeDocument/2006/relationships" xmlns:m="http://schemas.openxmlformats.org/officeDocument/2006/math" xmlns:v="urn:schemas-microsoft-com:vml" xmlns:wp14="http://schemas.microsoft.com/office/word/2010/wordprocessingDrawing" xmlns:wp="http://schemas.openxmlformats.org/drawingml/2006/wordprocessingDrawing" xmlns:w10="urn:schemas-microsoft-com:office:word" xmlns:w="http://schemas.openxmlformats.org/wordprocessingml/2006/main" xmlns:w14="http://schemas.microsoft.com/office/word/2010/wordml" xmlns:w15="http://schemas.microsoft.com/office/word/2012/wordml" xmlns:w16se="http://schemas.microsoft.com/office/word/2015/wordml/symex" xmlns:wpg="http://schemas.microsoft.com/office/word/2010/wordprocessingGroup" xmlns:wpi="http://schemas.microsoft.com/office/word/2010/wordprocessingInk" xmlns:wne="http://schemas.microsoft.com/office/word/2006/wordml" xmlns:wps="http://schemas.microsoft.com/office/word/2010/wordprocessingShape" mc:Ignorable="w14 w15 w16se wp14">
+<w:document xmlns:wpc="http://schemas.microsoft.com/office/word/2010/wordprocessingCanvas" xmlns:cx="http://schemas.microsoft.com/office/drawing/2014/chartex" xmlns:cx1="http://schemas.microsoft.com/office/drawing/2015/9/8/chartex" xmlns:cx2="http://schemas.microsoft.com/office/drawing/2015/10/21/chartex" xmlns:cx3="http://schemas.microsoft.com/office/drawing/2016/5/9/chartex" xmlns:cx4="http://schemas.microsoft.com/office/drawing/2016/5/10/chartex" xmlns:cx5="http://schemas.microsoft.com/office/drawing/2016/5/11/chartex" xmlns:cx6="http://schemas.microsoft.com/office/drawing/2016/5/12/chartex" xmlns:cx7="http://schemas.microsoft.com/office/drawing/2016/5/13/chartex" xmlns:cx8="http://schemas.microsoft.com/office/drawing/2016/5/14/chartex" xmlns:mc="http://schemas.openxmlformats.org/markup-compatibility/2006" xmlns:aink="http://schemas.microsoft.com/office/drawing/2016/ink" xmlns:am3d="http://schemas.microsoft.com/office/drawing/2017/model3d" xmlns:o="urn:schemas-microsoft-com:office:office" xmlns:r="http://schemas.openxmlformats.org/officeDocument/2006/relationships" xmlns:m="http://schemas.openxmlformats.org/officeDocument/2006/math" xmlns:v="urn:schemas-microsoft-com:vml" xmlns:wp14="http://schemas.microsoft.com/office/word/2010/wordprocessingDrawing" xmlns:wp="http://schemas.openxmlformats.org/drawingml/2006/wordprocessingDrawing" xmlns:w10="urn:schemas-microsoft-com:office:word" xmlns:w="http://schemas.openxmlformats.org/wordprocessingml/2006/main" xmlns:w14="http://schemas.microsoft.com/office/word/2010/wordml" xmlns:w15="http://schemas.microsoft.com/office/word/2012/wordml" xmlns:w16cex="http://schemas.microsoft.com/office/word/2018/wordml/cex" xmlns:w16cid="http://schemas.microsoft.com/office/word/2016/wordml/cid" xmlns:w16="http://schemas.microsoft.com/office/word/2018/wordml" xmlns:w16sdtdh="http://schemas.microsoft.com/office/word/2020/wordml/sdtdatahash" xmlns:w16se="http://schemas.microsoft.com/office/word/2015/wordml/symex" xmlns:wpg="http://schemas.microsoft.com/office/word/2010/wordprocessingGroup" xmlns:wpi="http://schemas.microsoft.com/office/word/2010/wordprocessingInk" xmlns:wne="http://schemas.microsoft.com/office/word/2006/wordml" xmlns:wps="http://schemas.microsoft.com/office/word/2010/wordprocessingShape" mc:Ignorable="w14 w15 w16se w16cid w16 w16cex w16sdtdh wp14">
   <w:body>
     <w:p>
       <w:r>
@@ -8,7 +8,7 @@
           <w:noProof/>
         </w:rPr>
         <w:drawing>
-          <wp:anchor distT="0" distB="0" distL="114300" distR="114300" simplePos="0" relativeHeight="251658240" behindDoc="0" locked="0" layoutInCell="1" allowOverlap="1" wp14:anchorId="4A9F1439" wp14:editId="53D7BB21">
+          <wp:anchor distT="0" distB="0" distL="114300" distR="114300" simplePos="0" relativeHeight="251658240" behindDoc="0" locked="0" layoutInCell="1" allowOverlap="1" wp14:anchorId="791F8994" wp14:editId="49EDE960">
             <wp:simplePos x="0" y="0"/>
             <wp:positionH relativeFrom="margin">
               <wp:align>left</wp:align>
@@ -64,7 +64,7 @@
         <mc:AlternateContent>
           <mc:Choice Requires="wps">
             <w:drawing>
-              <wp:anchor distT="0" distB="0" distL="114300" distR="114300" simplePos="0" relativeHeight="251669504" behindDoc="0" locked="0" layoutInCell="1" allowOverlap="1">
+              <wp:anchor distT="0" distB="0" distL="114300" distR="114300" simplePos="0" relativeHeight="251669504" behindDoc="0" locked="0" layoutInCell="1" allowOverlap="1" wp14:anchorId="471EF665" wp14:editId="09DF5776">
                 <wp:simplePos x="0" y="0"/>
                 <wp:positionH relativeFrom="column">
                   <wp:posOffset>1616075</wp:posOffset>
@@ -120,12 +120,6 @@
                             <w:pPr>
                               <w:pStyle w:val="Designation"/>
                             </w:pPr>
-                            <w:r>
-                              <w:t>Senior</w:t>
-                            </w:r>
-                            <w:r>
-                              <w:t xml:space="preserve"> Developer</w:t>
-                            </w:r>
                           </w:p>
                         </w:txbxContent>
                       </wps:txbx>
@@ -146,7 +140,7 @@
           </mc:Choice>
           <mc:Fallback>
             <w:pict>
-              <v:rect id="Rectangle 3" o:spid="_x0000_s1026" style="position:absolute;margin-left:127.25pt;margin-top:.85pt;width:417.6pt;height:70.55pt;z-index:251669504;visibility:visible;mso-wrap-style:square;mso-width-percent:0;mso-height-percent:0;mso-wrap-distance-left:9pt;mso-wrap-distance-top:0;mso-wrap-distance-right:9pt;mso-wrap-distance-bottom:0;mso-position-horizontal:absolute;mso-position-horizontal-relative:text;mso-position-vertical:absolute;mso-position-vertical-relative:text;mso-width-percent:0;mso-height-percent:0;mso-width-relative:page;mso-height-relative:margin;v-text-anchor:top" o:gfxdata="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" fillcolor="#bedbeb" stroked="f">
+              <v:rect w14:anchorId="471EF665" id="Rectangle 3" o:spid="_x0000_s1026" style="position:absolute;margin-left:127.25pt;margin-top:.85pt;width:417.6pt;height:70.55pt;z-index:251669504;visibility:visible;mso-wrap-style:square;mso-width-percent:0;mso-height-percent:0;mso-wrap-distance-left:9pt;mso-wrap-distance-top:0;mso-wrap-distance-right:9pt;mso-wrap-distance-bottom:0;mso-position-horizontal:absolute;mso-position-horizontal-relative:text;mso-position-vertical:absolute;mso-position-vertical-relative:text;mso-width-percent:0;mso-height-percent:0;mso-width-relative:page;mso-height-relative:margin;v-text-anchor:top" o:gfxdata="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" fillcolor="#bedbeb" stroked="f">
                 <v:textbox inset="14.4pt">
                   <w:txbxContent>
                     <w:p>
@@ -167,12 +161,6 @@
                       <w:pPr>
                         <w:pStyle w:val="Designation"/>
                       </w:pPr>
-                      <w:r>
-                        <w:t>Senior</w:t>
-                      </w:r>
-                      <w:r>
-                        <w:t xml:space="preserve"> Developer</w:t>
-                      </w:r>
                     </w:p>
                   </w:txbxContent>
                 </v:textbox>
@@ -192,7 +180,7 @@
         <mc:AlternateContent>
           <mc:Choice Requires="wps">
             <w:drawing>
-              <wp:anchor distT="0" distB="0" distL="114300" distR="114300" simplePos="0" relativeHeight="251670528" behindDoc="0" locked="0" layoutInCell="1" allowOverlap="1">
+              <wp:anchor distT="0" distB="0" distL="114300" distR="114300" simplePos="0" relativeHeight="251670528" behindDoc="0" locked="0" layoutInCell="1" allowOverlap="1" wp14:anchorId="582B0A61" wp14:editId="063A1424">
                 <wp:simplePos x="0" y="0"/>
                 <wp:positionH relativeFrom="column">
                   <wp:posOffset>1616075</wp:posOffset>
@@ -379,7 +367,7 @@
         <mc:AlternateContent>
           <mc:Choice Requires="wps">
             <w:drawing>
-              <wp:anchor distT="45720" distB="45720" distL="114300" distR="114300" simplePos="0" relativeHeight="251672576" behindDoc="0" locked="0" layoutInCell="1" allowOverlap="1">
+              <wp:anchor distT="45720" distB="45720" distL="114300" distR="114300" simplePos="0" relativeHeight="251672576" behindDoc="0" locked="0" layoutInCell="1" allowOverlap="1" wp14:anchorId="7D2367F1" wp14:editId="52577199">
                 <wp:simplePos x="0" y="0"/>
                 <wp:positionH relativeFrom="column">
                   <wp:posOffset>0</wp:posOffset>
@@ -454,7 +442,7 @@
                               <w:t xml:space="preserve">ver </w:t>
                             </w:r>
                             <w:r>
-                              <w:t>5</w:t>
+                              <w:t>9</w:t>
                             </w:r>
                             <w:r>
                               <w:t xml:space="preserve"> years of extensive experience in</w:t>
@@ -463,10 +451,10 @@
                               <w:t xml:space="preserve"> software development</w:t>
                             </w:r>
                             <w:r>
-                              <w:t xml:space="preserve"> in </w:t>
+                              <w:t xml:space="preserve"> </w:t>
                             </w:r>
                             <w:r>
-                              <w:t>multiple domains</w:t>
+                              <w:t>and team management.</w:t>
                             </w:r>
                           </w:p>
                         </w:txbxContent>
@@ -488,11 +476,11 @@
           </mc:Choice>
           <mc:Fallback>
             <w:pict>
-              <v:shapetype id="_x0000_t202" coordsize="21600,21600" o:spt="202" path="m,l,21600r21600,l21600,xe">
+              <v:shapetype w14:anchorId="7D2367F1" id="_x0000_t202" coordsize="21600,21600" o:spt="202" path="m,l,21600r21600,l21600,xe">
                 <v:stroke joinstyle="miter"/>
                 <v:path gradientshapeok="t" o:connecttype="rect"/>
               </v:shapetype>
-              <v:shape id="Text Box 2" o:spid="_x0000_s1028" type="#_x0000_t202" style="position:absolute;margin-left:0;margin-top:23.6pt;width:540.05pt;height:28.65pt;z-index:251672576;visibility:visible;mso-wrap-style:square;mso-width-percent:0;mso-height-percent:200;mso-wrap-distance-left:9pt;mso-wrap-distance-top:3.6pt;mso-wrap-distance-right:9pt;mso-wrap-distance-bottom:3.6pt;mso-position-horizontal:absolute;mso-position-horizontal-relative:text;mso-position-vertical:absolute;mso-position-vertical-relative:text;mso-width-percent:0;mso-height-percent:200;mso-width-relative:margin;mso-height-relative:margin;v-text-anchor:top" o:gfxdata="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" filled="f" stroked="f">
+              <v:shape id="Text Box 2" o:spid="_x0000_s1028" type="#_x0000_t202" style="position:absolute;margin-left:0;margin-top:23.6pt;width:540.05pt;height:28.65pt;z-index:251672576;visibility:visible;mso-wrap-style:square;mso-width-percent:0;mso-height-percent:200;mso-wrap-distance-left:9pt;mso-wrap-distance-top:3.6pt;mso-wrap-distance-right:9pt;mso-wrap-distance-bottom:3.6pt;mso-position-horizontal:absolute;mso-position-horizontal-relative:text;mso-position-vertical:absolute;mso-position-vertical-relative:text;mso-width-percent:0;mso-height-percent:200;mso-width-relative:margin;mso-height-relative:margin;v-text-anchor:top" o:gfxdata="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" filled="f" stroked="f">
                 <v:textbox style="mso-fit-shape-to-text:t">
                   <w:txbxContent>
                     <w:p>
@@ -515,7 +503,7 @@
                         <w:t xml:space="preserve">ver </w:t>
                       </w:r>
                       <w:r>
-                        <w:t>5</w:t>
+                        <w:t>9</w:t>
                       </w:r>
                       <w:r>
                         <w:t xml:space="preserve"> years of extensive experience in</w:t>
@@ -524,10 +512,10 @@
                         <w:t xml:space="preserve"> software development</w:t>
                       </w:r>
                       <w:r>
-                        <w:t xml:space="preserve"> in </w:t>
+                        <w:t xml:space="preserve"> </w:t>
                       </w:r>
                       <w:r>
-                        <w:t>multiple domains</w:t>
+                        <w:t>and team management.</w:t>
                       </w:r>
                     </w:p>
                   </w:txbxContent>
@@ -668,11 +656,9 @@
                 <w:tab w:val="right" w:pos="7722"/>
               </w:tabs>
             </w:pPr>
-            <w:proofErr w:type="spellStart"/>
             <w:r>
               <w:t>Kotlin</w:t>
             </w:r>
-            <w:proofErr w:type="spellEnd"/>
             <w:r>
               <w:tab/>
             </w:r>
@@ -1060,7 +1046,13 @@
               <w:rPr>
                 <w:rStyle w:val="NormalExpandedCaps"/>
               </w:rPr>
-              <w:t xml:space="preserve">Miare </w:t>
+              <w:t>Toman</w:t>
+            </w:r>
+            <w:r>
+              <w:rPr>
+                <w:rStyle w:val="NormalExpandedCaps"/>
+              </w:rPr>
+              <w:t xml:space="preserve"> </w:t>
             </w:r>
             <w:r>
               <w:t xml:space="preserve">– </w:t>
@@ -1078,19 +1070,19 @@
               <w:tab/>
             </w:r>
             <w:r>
-              <w:t>November</w:t>
-            </w:r>
-            <w:r>
-              <w:t xml:space="preserve"> 201</w:t>
-            </w:r>
-            <w:r>
-              <w:t>7</w:t>
-            </w:r>
-            <w:r>
-              <w:t xml:space="preserve"> –</w:t>
-            </w:r>
-            <w:r>
-              <w:t xml:space="preserve"> Present</w:t>
+              <w:t>March 2022</w:t>
+            </w:r>
+            <w:r>
+              <w:t xml:space="preserve"> </w:t>
+            </w:r>
+            <w:r>
+              <w:t>–</w:t>
+            </w:r>
+            <w:r>
+              <w:t xml:space="preserve"> </w:t>
+            </w:r>
+            <w:r>
+              <w:t>Present</w:t>
             </w:r>
           </w:p>
           <w:p>
@@ -1098,10 +1090,7 @@
               <w:pStyle w:val="BoldNormal14"/>
             </w:pPr>
             <w:r>
-              <w:t>Full-Stack</w:t>
-            </w:r>
-            <w:r>
-              <w:t xml:space="preserve"> Developer</w:t>
+              <w:t>Chief Technology Officer</w:t>
             </w:r>
           </w:p>
           <w:p>
@@ -1126,7 +1115,7 @@
                 <w:color w:val="auto"/>
                 <w:spacing w:val="0"/>
               </w:rPr>
-              <w:t>Participated in major product decisions; designed and developed lots of key features in Android, Django, Go and ReactJS applications; organized major and minor releases and managed occasional outages and production failures.</w:t>
+              <w:t>Joined the talented and loyal Toman team to team up and implement development and product processes in order to meet the ever-growing demand from our business partners.</w:t>
             </w:r>
           </w:p>
           <w:p>
@@ -1171,7 +1160,7 @@
               <w:tab/>
             </w:r>
             <w:r>
-              <w:t>October 2016</w:t>
+              <w:t>November 2017</w:t>
             </w:r>
             <w:r>
               <w:t xml:space="preserve"> –</w:t>
@@ -1180,7 +1169,7 @@
               <w:t xml:space="preserve"> </w:t>
             </w:r>
             <w:r>
-              <w:t>November 2017</w:t>
+              <w:t>March 2022</w:t>
             </w:r>
           </w:p>
           <w:p>
@@ -1188,7 +1177,10 @@
               <w:pStyle w:val="BoldNormal14"/>
             </w:pPr>
             <w:r>
-              <w:t>Android Developer</w:t>
+              <w:t>Development</w:t>
+            </w:r>
+            <w:r>
+              <w:t xml:space="preserve"> Team Lead</w:t>
             </w:r>
           </w:p>
           <w:p>
@@ -1213,7 +1205,7 @@
                 <w:color w:val="auto"/>
                 <w:spacing w:val="0"/>
               </w:rPr>
-              <w:t>Redesigned, architected and implemented Miare courier application</w:t>
+              <w:t xml:space="preserve">Participated in major product decisions; designed and developed lots of key features in Android, Django, Go and ReactJS applications; </w:t>
             </w:r>
             <w:r>
               <w:rPr>
@@ -1222,7 +1214,7 @@
                 <w:color w:val="auto"/>
                 <w:spacing w:val="0"/>
               </w:rPr>
-              <w:t>, a</w:t>
+              <w:t>built and organized developement team</w:t>
             </w:r>
             <w:r>
               <w:rPr>
@@ -1231,148 +1223,7 @@
                 <w:color w:val="auto"/>
                 <w:spacing w:val="0"/>
               </w:rPr>
-              <w:t xml:space="preserve"> real-time, </w:t>
-            </w:r>
-            <w:r>
-              <w:rPr>
-                <w:rStyle w:val="NormalExpandedCaps"/>
-                <w:caps w:val="0"/>
-                <w:color w:val="auto"/>
-                <w:spacing w:val="0"/>
-              </w:rPr>
-              <w:t>W</w:t>
-            </w:r>
-            <w:r>
-              <w:rPr>
-                <w:rStyle w:val="NormalExpandedCaps"/>
-                <w:caps w:val="0"/>
-                <w:color w:val="auto"/>
-                <w:spacing w:val="0"/>
-              </w:rPr>
-              <w:t>eb</w:t>
-            </w:r>
-            <w:r>
-              <w:rPr>
-                <w:rStyle w:val="NormalExpandedCaps"/>
-                <w:caps w:val="0"/>
-                <w:color w:val="auto"/>
-                <w:spacing w:val="0"/>
-              </w:rPr>
-              <w:t>S</w:t>
-            </w:r>
-            <w:r>
-              <w:rPr>
-                <w:rStyle w:val="NormalExpandedCaps"/>
-                <w:caps w:val="0"/>
-                <w:color w:val="auto"/>
-                <w:spacing w:val="0"/>
-              </w:rPr>
-              <w:t>ocket and REST</w:t>
-            </w:r>
-            <w:r>
-              <w:rPr>
-                <w:rStyle w:val="NormalExpandedCaps"/>
-                <w:caps w:val="0"/>
-                <w:color w:val="auto"/>
-                <w:spacing w:val="0"/>
-              </w:rPr>
-              <w:t>ful API based</w:t>
-            </w:r>
-            <w:r>
-              <w:rPr>
-                <w:rStyle w:val="NormalExpandedCaps"/>
-                <w:caps w:val="0"/>
-                <w:color w:val="auto"/>
-                <w:spacing w:val="0"/>
-              </w:rPr>
-              <w:t xml:space="preserve"> </w:t>
-            </w:r>
-            <w:r>
-              <w:rPr>
-                <w:rStyle w:val="NormalExpandedCaps"/>
-                <w:caps w:val="0"/>
-                <w:color w:val="auto"/>
-                <w:spacing w:val="0"/>
-              </w:rPr>
-              <w:t>application with focus on reliability</w:t>
-            </w:r>
-            <w:r>
-              <w:rPr>
-                <w:rStyle w:val="NormalExpandedCaps"/>
-                <w:caps w:val="0"/>
-                <w:color w:val="auto"/>
-                <w:spacing w:val="0"/>
-              </w:rPr>
-              <w:t>,</w:t>
-            </w:r>
-            <w:r>
-              <w:rPr>
-                <w:rStyle w:val="NormalExpandedCaps"/>
-                <w:caps w:val="0"/>
-                <w:color w:val="auto"/>
-                <w:spacing w:val="0"/>
-              </w:rPr>
-              <w:t xml:space="preserve"> simplicity and efficient power consumption.</w:t>
-            </w:r>
-          </w:p>
-          <w:p>
-            <w:pPr>
-              <w:ind w:left="360" w:hanging="360"/>
-              <w:rPr>
-                <w:rStyle w:val="NormalExpandedCaps"/>
-                <w:caps w:val="0"/>
-                <w:color w:val="auto"/>
-                <w:spacing w:val="0"/>
-              </w:rPr>
-            </w:pPr>
-          </w:p>
-          <w:p>
-            <w:pPr>
-              <w:pStyle w:val="Normal14Tabbed"/>
-            </w:pPr>
-            <w:r>
-              <w:rPr>
-                <w:rStyle w:val="NormalExpandedCaps"/>
-              </w:rPr>
-              <w:t>Baadoom</w:t>
-            </w:r>
-            <w:r>
-              <w:rPr>
-                <w:rStyle w:val="NormalExpandedCaps"/>
-              </w:rPr>
-              <w:t xml:space="preserve"> </w:t>
-            </w:r>
-            <w:r>
-              <w:t xml:space="preserve">– </w:t>
-            </w:r>
-            <w:r>
-              <w:t>Tehran</w:t>
-            </w:r>
-            <w:r>
-              <w:t xml:space="preserve">, </w:t>
-            </w:r>
-            <w:r>
-              <w:t>Iran</w:t>
-            </w:r>
-            <w:r>
-              <w:tab/>
-            </w:r>
-            <w:r>
-              <w:t>April 2016</w:t>
-            </w:r>
-            <w:r>
-              <w:t xml:space="preserve"> – </w:t>
-            </w:r>
-            <w:r>
-              <w:t>October 2016</w:t>
-            </w:r>
-          </w:p>
-          <w:p>
-            <w:pPr>
-              <w:pStyle w:val="BoldNormal14"/>
-            </w:pPr>
-            <w:r>
-              <w:t>Senior Android Developer</w:t>
+              <w:t>, and managed occasional outages and production failures.</w:t>
             </w:r>
           </w:p>
           <w:p>
@@ -1390,32 +1241,48 @@
                 <w:spacing w:val="0"/>
               </w:rPr>
             </w:pPr>
-            <w:r>
-              <w:rPr>
-                <w:rStyle w:val="NormalExpandedCaps"/>
-                <w:caps w:val="0"/>
-                <w:color w:val="auto"/>
-                <w:spacing w:val="0"/>
-              </w:rPr>
-              <w:t>Designed, architected and developed Baadoom (a social media appl</w:t>
-            </w:r>
-            <w:r>
-              <w:rPr>
-                <w:rStyle w:val="NormalExpandedCaps"/>
-                <w:caps w:val="0"/>
-                <w:color w:val="auto"/>
-                <w:spacing w:val="0"/>
-              </w:rPr>
-              <w:t xml:space="preserve">ication) using scrum framework. Participated </w:t>
-            </w:r>
-            <w:r>
-              <w:rPr>
-                <w:rStyle w:val="NormalExpandedCaps"/>
-                <w:caps w:val="0"/>
-                <w:color w:val="auto"/>
-                <w:spacing w:val="0"/>
-              </w:rPr>
-              <w:t>and accepted in KnowTech accelerator.</w:t>
+          </w:p>
+          <w:p>
+            <w:pPr>
+              <w:pStyle w:val="Normal14Tabbed"/>
+            </w:pPr>
+            <w:r>
+              <w:rPr>
+                <w:rStyle w:val="NormalExpandedCaps"/>
+              </w:rPr>
+              <w:t xml:space="preserve">Miare </w:t>
+            </w:r>
+            <w:r>
+              <w:t xml:space="preserve">– </w:t>
+            </w:r>
+            <w:r>
+              <w:t>Tehran</w:t>
+            </w:r>
+            <w:r>
+              <w:t xml:space="preserve">, </w:t>
+            </w:r>
+            <w:r>
+              <w:t>Iran</w:t>
+            </w:r>
+            <w:r>
+              <w:tab/>
+            </w:r>
+            <w:r>
+              <w:t>October 2016</w:t>
+            </w:r>
+            <w:r>
+              <w:t xml:space="preserve"> –</w:t>
+            </w:r>
+            <w:r>
+              <w:t xml:space="preserve"> November 2017</w:t>
+            </w:r>
+          </w:p>
+          <w:p>
+            <w:pPr>
+              <w:pStyle w:val="BoldNormal14"/>
+            </w:pPr>
+            <w:r>
+              <w:t>Android Developer</w:t>
             </w:r>
           </w:p>
           <w:p>
@@ -1433,6 +1300,62 @@
                 <w:spacing w:val="0"/>
               </w:rPr>
             </w:pPr>
+            <w:r>
+              <w:rPr>
+                <w:rStyle w:val="NormalExpandedCaps"/>
+                <w:caps w:val="0"/>
+                <w:color w:val="auto"/>
+                <w:spacing w:val="0"/>
+              </w:rPr>
+              <w:t>Redesigned, architected and implemented Miare courier application</w:t>
+            </w:r>
+            <w:r>
+              <w:rPr>
+                <w:rStyle w:val="NormalExpandedCaps"/>
+                <w:caps w:val="0"/>
+                <w:color w:val="auto"/>
+                <w:spacing w:val="0"/>
+              </w:rPr>
+              <w:t xml:space="preserve">, a real-time, WebSocket and RESTful API based </w:t>
+            </w:r>
+            <w:r>
+              <w:rPr>
+                <w:rStyle w:val="NormalExpandedCaps"/>
+                <w:caps w:val="0"/>
+                <w:color w:val="auto"/>
+                <w:spacing w:val="0"/>
+              </w:rPr>
+              <w:t>application with focus on reliability</w:t>
+            </w:r>
+            <w:r>
+              <w:rPr>
+                <w:rStyle w:val="NormalExpandedCaps"/>
+                <w:caps w:val="0"/>
+                <w:color w:val="auto"/>
+                <w:spacing w:val="0"/>
+              </w:rPr>
+              <w:t>,</w:t>
+            </w:r>
+            <w:r>
+              <w:rPr>
+                <w:rStyle w:val="NormalExpandedCaps"/>
+                <w:caps w:val="0"/>
+                <w:color w:val="auto"/>
+                <w:spacing w:val="0"/>
+              </w:rPr>
+              <w:t xml:space="preserve"> simplicity and efficient power consumption.</w:t>
+            </w:r>
+          </w:p>
+          <w:p>
+            <w:pPr>
+              <w:ind w:left="360" w:hanging="360"/>
+              <w:rPr>
+                <w:rStyle w:val="NormalExpandedCaps"/>
+                <w:caps w:val="0"/>
+                <w:color w:val="auto"/>
+                <w:spacing w:val="0"/>
+              </w:rPr>
+            </w:pPr>
           </w:p>
           <w:p>
             <w:pPr>
@@ -1442,7 +1365,13 @@
               <w:rPr>
                 <w:rStyle w:val="NormalExpandedCaps"/>
               </w:rPr>
-              <w:t xml:space="preserve">Arsh co. </w:t>
+              <w:t>Baadoom</w:t>
+            </w:r>
+            <w:r>
+              <w:rPr>
+                <w:rStyle w:val="NormalExpandedCaps"/>
+              </w:rPr>
+              <w:t xml:space="preserve"> </w:t>
             </w:r>
             <w:r>
               <w:t xml:space="preserve">– </w:t>
@@ -1460,19 +1389,13 @@
               <w:tab/>
             </w:r>
             <w:r>
-              <w:t>January</w:t>
-            </w:r>
-            <w:r>
-              <w:t xml:space="preserve"> 2016</w:t>
+              <w:t>April 2016</w:t>
             </w:r>
             <w:r>
               <w:t xml:space="preserve"> – </w:t>
             </w:r>
             <w:r>
-              <w:t>August</w:t>
-            </w:r>
-            <w:r>
-              <w:t xml:space="preserve"> 2016</w:t>
+              <w:t>October 2016</w:t>
             </w:r>
           </w:p>
           <w:p>
@@ -1505,7 +1428,7 @@
                 <w:color w:val="auto"/>
                 <w:spacing w:val="0"/>
               </w:rPr>
-              <w:t>Developed Grapefruit Antimalware and Privacy Advisor application and managed</w:t>
+              <w:t>Designed, architected and developed Baadoom (a social media appl</w:t>
             </w:r>
             <w:r>
               <w:rPr>
@@ -1514,7 +1437,7 @@
                 <w:color w:val="auto"/>
                 <w:spacing w:val="0"/>
               </w:rPr>
-              <w:t xml:space="preserve"> a</w:t>
+              <w:t xml:space="preserve">ication) using scrum framework. Participated </w:t>
             </w:r>
             <w:r>
               <w:rPr>
@@ -1523,25 +1446,7 @@
                 <w:color w:val="auto"/>
                 <w:spacing w:val="0"/>
               </w:rPr>
-              <w:t xml:space="preserve"> motivated</w:t>
-            </w:r>
-            <w:r>
-              <w:rPr>
-                <w:rStyle w:val="NormalExpandedCaps"/>
-                <w:caps w:val="0"/>
-                <w:color w:val="auto"/>
-                <w:spacing w:val="0"/>
-              </w:rPr>
-              <w:t xml:space="preserve"> developmeant</w:t>
-            </w:r>
-            <w:r>
-              <w:rPr>
-                <w:rStyle w:val="NormalExpandedCaps"/>
-                <w:caps w:val="0"/>
-                <w:color w:val="auto"/>
-                <w:spacing w:val="0"/>
-              </w:rPr>
-              <w:t xml:space="preserve"> team of four.</w:t>
+              <w:t>and accepted in KnowTech accelerator.</w:t>
             </w:r>
           </w:p>
           <w:p>
@@ -1563,38 +1468,138 @@
           <w:p>
             <w:pPr>
               <w:pStyle w:val="Normal14Tabbed"/>
-              <w:rPr>
-                <w:rStyle w:val="NormalExpandedCaps"/>
+            </w:pPr>
+            <w:r>
+              <w:rPr>
+                <w:rStyle w:val="NormalExpandedCaps"/>
+              </w:rPr>
+              <w:t xml:space="preserve">Arsh co. </w:t>
+            </w:r>
+            <w:r>
+              <w:t xml:space="preserve">– </w:t>
+            </w:r>
+            <w:r>
+              <w:t>Tehran</w:t>
+            </w:r>
+            <w:r>
+              <w:t xml:space="preserve">, </w:t>
+            </w:r>
+            <w:r>
+              <w:t>Iran</w:t>
+            </w:r>
+            <w:r>
+              <w:tab/>
+            </w:r>
+            <w:r>
+              <w:t>January</w:t>
+            </w:r>
+            <w:r>
+              <w:t xml:space="preserve"> 2016</w:t>
+            </w:r>
+            <w:r>
+              <w:t xml:space="preserve"> – </w:t>
+            </w:r>
+            <w:r>
+              <w:t>August</w:t>
+            </w:r>
+            <w:r>
+              <w:t xml:space="preserve"> 2016</w:t>
+            </w:r>
+          </w:p>
+          <w:p>
+            <w:pPr>
+              <w:pStyle w:val="BoldNormal14"/>
+            </w:pPr>
+            <w:r>
+              <w:t>Senior Android Developer</w:t>
+            </w:r>
+          </w:p>
+          <w:p>
+            <w:pPr>
+              <w:pStyle w:val="ListParagraph"/>
+              <w:numPr>
+                <w:ilvl w:val="0"/>
+                <w:numId w:val="0"/>
+              </w:numPr>
+              <w:ind w:left="720"/>
+              <w:rPr>
+                <w:rStyle w:val="NormalExpandedCaps"/>
+                <w:caps w:val="0"/>
+                <w:color w:val="auto"/>
+                <w:spacing w:val="0"/>
+              </w:rPr>
+            </w:pPr>
+            <w:r>
+              <w:rPr>
+                <w:rStyle w:val="NormalExpandedCaps"/>
+                <w:caps w:val="0"/>
+                <w:color w:val="auto"/>
+                <w:spacing w:val="0"/>
+              </w:rPr>
+              <w:lastRenderedPageBreak/>
+              <w:t>Developed Grapefruit Antimalware and Privacy Advisor application and managed</w:t>
+            </w:r>
+            <w:r>
+              <w:rPr>
+                <w:rStyle w:val="NormalExpandedCaps"/>
+                <w:caps w:val="0"/>
+                <w:color w:val="auto"/>
+                <w:spacing w:val="0"/>
+              </w:rPr>
+              <w:t xml:space="preserve"> a</w:t>
+            </w:r>
+            <w:r>
+              <w:rPr>
+                <w:rStyle w:val="NormalExpandedCaps"/>
+                <w:caps w:val="0"/>
+                <w:color w:val="auto"/>
+                <w:spacing w:val="0"/>
+              </w:rPr>
+              <w:t xml:space="preserve"> motivated</w:t>
+            </w:r>
+            <w:r>
+              <w:rPr>
+                <w:rStyle w:val="NormalExpandedCaps"/>
+                <w:caps w:val="0"/>
+                <w:color w:val="auto"/>
+                <w:spacing w:val="0"/>
+              </w:rPr>
+              <w:t xml:space="preserve"> developmeant</w:t>
+            </w:r>
+            <w:r>
+              <w:rPr>
+                <w:rStyle w:val="NormalExpandedCaps"/>
+                <w:caps w:val="0"/>
+                <w:color w:val="auto"/>
+                <w:spacing w:val="0"/>
+              </w:rPr>
+              <w:t xml:space="preserve"> team of four.</w:t>
+            </w:r>
+          </w:p>
+          <w:p>
+            <w:pPr>
+              <w:pStyle w:val="ListParagraph"/>
+              <w:numPr>
+                <w:ilvl w:val="0"/>
+                <w:numId w:val="0"/>
+              </w:numPr>
+              <w:ind w:left="720"/>
+              <w:rPr>
+                <w:rStyle w:val="NormalExpandedCaps"/>
+                <w:caps w:val="0"/>
+                <w:color w:val="auto"/>
+                <w:spacing w:val="0"/>
               </w:rPr>
             </w:pPr>
           </w:p>
           <w:p>
             <w:pPr>
               <w:pStyle w:val="Normal14Tabbed"/>
-              <w:rPr>
-                <w:rStyle w:val="NormalExpandedCaps"/>
-              </w:rPr>
-            </w:pPr>
-          </w:p>
-          <w:p>
-            <w:pPr>
-              <w:pStyle w:val="Normal14Tabbed"/>
-              <w:rPr>
-                <w:rStyle w:val="NormalExpandedCaps"/>
-              </w:rPr>
-            </w:pPr>
-          </w:p>
-          <w:p>
-            <w:pPr>
-              <w:pStyle w:val="Normal14Tabbed"/>
-            </w:pPr>
-            <w:bookmarkStart w:id="0" w:name="_GoBack"/>
-            <w:bookmarkEnd w:id="0"/>
-            <w:r>
-              <w:rPr>
-                <w:rStyle w:val="NormalExpandedCaps"/>
-              </w:rPr>
-              <w:lastRenderedPageBreak/>
+            </w:pPr>
+            <w:r>
+              <w:rPr>
+                <w:rStyle w:val="NormalExpandedCaps"/>
+              </w:rPr>
               <w:t>Arsh co</w:t>
             </w:r>
             <w:r>
@@ -1897,7 +1902,10 @@
                 <w:ilvl w:val="0"/>
                 <w:numId w:val="0"/>
               </w:numPr>
-              <w:ind w:left="720"/>
+              <w:tabs>
+                <w:tab w:val="clear" w:pos="7722"/>
+              </w:tabs>
+              <w:ind w:left="702"/>
             </w:pPr>
             <w:r>
               <w:t xml:space="preserve">Refereed technical aspects of contended applications of SERI, a </w:t>
@@ -1910,79 +1918,6 @@
             </w:r>
             <w:r>
               <w:t xml:space="preserve"> included practice teamwork, defending the idea and design thinking for innovation workshops.</w:t>
-            </w:r>
-          </w:p>
-          <w:p>
-            <w:pPr>
-              <w:pStyle w:val="ListParagraph"/>
-              <w:numPr>
-                <w:ilvl w:val="0"/>
-                <w:numId w:val="0"/>
-              </w:numPr>
-              <w:ind w:left="720"/>
-            </w:pPr>
-          </w:p>
-          <w:p>
-            <w:pPr>
-              <w:pStyle w:val="Normal14Tabbed"/>
-            </w:pPr>
-            <w:r>
-              <w:rPr>
-                <w:rStyle w:val="NormalExpandedCaps"/>
-              </w:rPr>
-              <w:t>7</w:t>
-            </w:r>
-            <w:r>
-              <w:rPr>
-                <w:rStyle w:val="NormalExpandedCaps"/>
-                <w:vertAlign w:val="superscript"/>
-              </w:rPr>
-              <w:t>th</w:t>
-            </w:r>
-            <w:r>
-              <w:rPr>
-                <w:rStyle w:val="NormalExpandedCaps"/>
-              </w:rPr>
-              <w:t xml:space="preserve"> </w:t>
-            </w:r>
-            <w:r>
-              <w:rPr>
-                <w:rStyle w:val="NormalExpandedCaps"/>
-              </w:rPr>
-              <w:t xml:space="preserve">Sharif </w:t>
-            </w:r>
-            <w:r>
-              <w:rPr>
-                <w:rStyle w:val="NormalExpandedCaps"/>
-              </w:rPr>
-              <w:t>Java challenge</w:t>
-            </w:r>
-            <w:r>
-              <w:tab/>
-            </w:r>
-          </w:p>
-          <w:p>
-            <w:pPr>
-              <w:pStyle w:val="BoldNormal14"/>
-            </w:pPr>
-            <w:r>
-              <w:t>Java Developer</w:t>
-            </w:r>
-          </w:p>
-          <w:p>
-            <w:pPr>
-              <w:pStyle w:val="ListParagraph"/>
-              <w:numPr>
-                <w:ilvl w:val="0"/>
-                <w:numId w:val="0"/>
-              </w:numPr>
-              <w:ind w:left="720"/>
-            </w:pPr>
-            <w:r>
-              <w:t>Designing the core engine</w:t>
-            </w:r>
-            <w:r>
-              <w:t xml:space="preserve"> of JGFramework and publishing parts of competition documentation.</w:t>
             </w:r>
           </w:p>
         </w:tc>
@@ -2031,7 +1966,10 @@
               <w:t>–</w:t>
             </w:r>
             <w:r>
-              <w:t xml:space="preserve"> Present</w:t>
+              <w:t xml:space="preserve"> </w:t>
+            </w:r>
+            <w:r>
+              <w:t>2018</w:t>
             </w:r>
           </w:p>
           <w:p>
@@ -2177,7 +2115,7 @@
 </file>
 
 <file path=word/endnotes.xml><?xml version="1.0" encoding="utf-8"?>
-<w:endnotes xmlns:wpc="http://schemas.microsoft.com/office/word/2010/wordprocessingCanvas" xmlns:cx="http://schemas.microsoft.com/office/drawing/2014/chartex" xmlns:cx1="http://schemas.microsoft.com/office/drawing/2015/9/8/chartex" xmlns:mc="http://schemas.openxmlformats.org/markup-compatibility/2006" xmlns:o="urn:schemas-microsoft-com:office:office" xmlns:r="http://schemas.openxmlformats.org/officeDocument/2006/relationships" xmlns:m="http://schemas.openxmlformats.org/officeDocument/2006/math" xmlns:v="urn:schemas-microsoft-com:vml" xmlns:wp14="http://schemas.microsoft.com/office/word/2010/wordprocessingDrawing" xmlns:wp="http://schemas.openxmlformats.org/drawingml/2006/wordprocessingDrawing" xmlns:w10="urn:schemas-microsoft-com:office:word" xmlns:w="http://schemas.openxmlformats.org/wordprocessingml/2006/main" xmlns:w14="http://schemas.microsoft.com/office/word/2010/wordml" xmlns:w15="http://schemas.microsoft.com/office/word/2012/wordml" xmlns:w16se="http://schemas.microsoft.com/office/word/2015/wordml/symex" xmlns:wpg="http://schemas.microsoft.com/office/word/2010/wordprocessingGroup" xmlns:wpi="http://schemas.microsoft.com/office/word/2010/wordprocessingInk" xmlns:wne="http://schemas.microsoft.com/office/word/2006/wordml" xmlns:wps="http://schemas.microsoft.com/office/word/2010/wordprocessingShape" mc:Ignorable="w14 w15 w16se wp14">
+<w:endnotes xmlns:wpc="http://schemas.microsoft.com/office/word/2010/wordprocessingCanvas" xmlns:cx="http://schemas.microsoft.com/office/drawing/2014/chartex" xmlns:cx1="http://schemas.microsoft.com/office/drawing/2015/9/8/chartex" xmlns:cx2="http://schemas.microsoft.com/office/drawing/2015/10/21/chartex" xmlns:cx3="http://schemas.microsoft.com/office/drawing/2016/5/9/chartex" xmlns:cx4="http://schemas.microsoft.com/office/drawing/2016/5/10/chartex" xmlns:cx5="http://schemas.microsoft.com/office/drawing/2016/5/11/chartex" xmlns:cx6="http://schemas.microsoft.com/office/drawing/2016/5/12/chartex" xmlns:cx7="http://schemas.microsoft.com/office/drawing/2016/5/13/chartex" xmlns:cx8="http://schemas.microsoft.com/office/drawing/2016/5/14/chartex" xmlns:mc="http://schemas.openxmlformats.org/markup-compatibility/2006" xmlns:aink="http://schemas.microsoft.com/office/drawing/2016/ink" xmlns:am3d="http://schemas.microsoft.com/office/drawing/2017/model3d" xmlns:o="urn:schemas-microsoft-com:office:office" xmlns:r="http://schemas.openxmlformats.org/officeDocument/2006/relationships" xmlns:m="http://schemas.openxmlformats.org/officeDocument/2006/math" xmlns:v="urn:schemas-microsoft-com:vml" xmlns:wp14="http://schemas.microsoft.com/office/word/2010/wordprocessingDrawing" xmlns:wp="http://schemas.openxmlformats.org/drawingml/2006/wordprocessingDrawing" xmlns:w10="urn:schemas-microsoft-com:office:word" xmlns:w="http://schemas.openxmlformats.org/wordprocessingml/2006/main" xmlns:w14="http://schemas.microsoft.com/office/word/2010/wordml" xmlns:w15="http://schemas.microsoft.com/office/word/2012/wordml" xmlns:w16cex="http://schemas.microsoft.com/office/word/2018/wordml/cex" xmlns:w16cid="http://schemas.microsoft.com/office/word/2016/wordml/cid" xmlns:w16="http://schemas.microsoft.com/office/word/2018/wordml" xmlns:w16sdtdh="http://schemas.microsoft.com/office/word/2020/wordml/sdtdatahash" xmlns:w16se="http://schemas.microsoft.com/office/word/2015/wordml/symex" xmlns:wpg="http://schemas.microsoft.com/office/word/2010/wordprocessingGroup" xmlns:wpi="http://schemas.microsoft.com/office/word/2010/wordprocessingInk" xmlns:wne="http://schemas.microsoft.com/office/word/2006/wordml" xmlns:wps="http://schemas.microsoft.com/office/word/2010/wordprocessingShape" mc:Ignorable="w14 w15 w16se w16cid w16 w16cex w16sdtdh wp14">
   <w:endnote w:type="separator" w:id="-1">
     <w:p>
       <w:pPr>
@@ -2202,7 +2140,7 @@
 </file>
 
 <file path=word/footnotes.xml><?xml version="1.0" encoding="utf-8"?>
-<w:footnotes xmlns:wpc="http://schemas.microsoft.com/office/word/2010/wordprocessingCanvas" xmlns:cx="http://schemas.microsoft.com/office/drawing/2014/chartex" xmlns:cx1="http://schemas.microsoft.com/office/drawing/2015/9/8/chartex" xmlns:mc="http://schemas.openxmlformats.org/markup-compatibility/2006" xmlns:o="urn:schemas-microsoft-com:office:office" xmlns:r="http://schemas.openxmlformats.org/officeDocument/2006/relationships" xmlns:m="http://schemas.openxmlformats.org/officeDocument/2006/math" xmlns:v="urn:schemas-microsoft-com:vml" xmlns:wp14="http://schemas.microsoft.com/office/word/2010/wordprocessingDrawing" xmlns:wp="http://schemas.openxmlformats.org/drawingml/2006/wordprocessingDrawing" xmlns:w10="urn:schemas-microsoft-com:office:word" xmlns:w="http://schemas.openxmlformats.org/wordprocessingml/2006/main" xmlns:w14="http://schemas.microsoft.com/office/word/2010/wordml" xmlns:w15="http://schemas.microsoft.com/office/word/2012/wordml" xmlns:w16se="http://schemas.microsoft.com/office/word/2015/wordml/symex" xmlns:wpg="http://schemas.microsoft.com/office/word/2010/wordprocessingGroup" xmlns:wpi="http://schemas.microsoft.com/office/word/2010/wordprocessingInk" xmlns:wne="http://schemas.microsoft.com/office/word/2006/wordml" xmlns:wps="http://schemas.microsoft.com/office/word/2010/wordprocessingShape" mc:Ignorable="w14 w15 w16se wp14">
+<w:footnotes xmlns:wpc="http://schemas.microsoft.com/office/word/2010/wordprocessingCanvas" xmlns:cx="http://schemas.microsoft.com/office/drawing/2014/chartex" xmlns:cx1="http://schemas.microsoft.com/office/drawing/2015/9/8/chartex" xmlns:cx2="http://schemas.microsoft.com/office/drawing/2015/10/21/chartex" xmlns:cx3="http://schemas.microsoft.com/office/drawing/2016/5/9/chartex" xmlns:cx4="http://schemas.microsoft.com/office/drawing/2016/5/10/chartex" xmlns:cx5="http://schemas.microsoft.com/office/drawing/2016/5/11/chartex" xmlns:cx6="http://schemas.microsoft.com/office/drawing/2016/5/12/chartex" xmlns:cx7="http://schemas.microsoft.com/office/drawing/2016/5/13/chartex" xmlns:cx8="http://schemas.microsoft.com/office/drawing/2016/5/14/chartex" xmlns:mc="http://schemas.openxmlformats.org/markup-compatibility/2006" xmlns:aink="http://schemas.microsoft.com/office/drawing/2016/ink" xmlns:am3d="http://schemas.microsoft.com/office/drawing/2017/model3d" xmlns:o="urn:schemas-microsoft-com:office:office" xmlns:r="http://schemas.openxmlformats.org/officeDocument/2006/relationships" xmlns:m="http://schemas.openxmlformats.org/officeDocument/2006/math" xmlns:v="urn:schemas-microsoft-com:vml" xmlns:wp14="http://schemas.microsoft.com/office/word/2010/wordprocessingDrawing" xmlns:wp="http://schemas.openxmlformats.org/drawingml/2006/wordprocessingDrawing" xmlns:w10="urn:schemas-microsoft-com:office:word" xmlns:w="http://schemas.openxmlformats.org/wordprocessingml/2006/main" xmlns:w14="http://schemas.microsoft.com/office/word/2010/wordml" xmlns:w15="http://schemas.microsoft.com/office/word/2012/wordml" xmlns:w16cex="http://schemas.microsoft.com/office/word/2018/wordml/cex" xmlns:w16cid="http://schemas.microsoft.com/office/word/2016/wordml/cid" xmlns:w16="http://schemas.microsoft.com/office/word/2018/wordml" xmlns:w16sdtdh="http://schemas.microsoft.com/office/word/2020/wordml/sdtdatahash" xmlns:w16se="http://schemas.microsoft.com/office/word/2015/wordml/symex" xmlns:wpg="http://schemas.microsoft.com/office/word/2010/wordprocessingGroup" xmlns:wpi="http://schemas.microsoft.com/office/word/2010/wordprocessingInk" xmlns:wne="http://schemas.microsoft.com/office/word/2006/wordml" xmlns:wps="http://schemas.microsoft.com/office/word/2010/wordprocessingShape" mc:Ignorable="w14 w15 w16se w16cid w16 w16cex w16sdtdh wp14">
   <w:footnote w:type="separator" w:id="-1">
     <w:p>
       <w:pPr>
@@ -2227,7 +2165,7 @@
 </file>
 
 <file path=word/header1.xml><?xml version="1.0" encoding="utf-8"?>
-<w:hdr xmlns:wpc="http://schemas.microsoft.com/office/word/2010/wordprocessingCanvas" xmlns:cx="http://schemas.microsoft.com/office/drawing/2014/chartex" xmlns:cx1="http://schemas.microsoft.com/office/drawing/2015/9/8/chartex" xmlns:mc="http://schemas.openxmlformats.org/markup-compatibility/2006" xmlns:o="urn:schemas-microsoft-com:office:office" xmlns:r="http://schemas.openxmlformats.org/officeDocument/2006/relationships" xmlns:m="http://schemas.openxmlformats.org/officeDocument/2006/math" xmlns:v="urn:schemas-microsoft-com:vml" xmlns:wp14="http://schemas.microsoft.com/office/word/2010/wordprocessingDrawing" xmlns:wp="http://schemas.openxmlformats.org/drawingml/2006/wordprocessingDrawing" xmlns:w10="urn:schemas-microsoft-com:office:word" xmlns:w="http://schemas.openxmlformats.org/wordprocessingml/2006/main" xmlns:w14="http://schemas.microsoft.com/office/word/2010/wordml" xmlns:w15="http://schemas.microsoft.com/office/word/2012/wordml" xmlns:w16se="http://schemas.microsoft.com/office/word/2015/wordml/symex" xmlns:wpg="http://schemas.microsoft.com/office/word/2010/wordprocessingGroup" xmlns:wpi="http://schemas.microsoft.com/office/word/2010/wordprocessingInk" xmlns:wne="http://schemas.microsoft.com/office/word/2006/wordml" xmlns:wps="http://schemas.microsoft.com/office/word/2010/wordprocessingShape" mc:Ignorable="w14 w15 w16se wp14">
+<w:hdr xmlns:wpc="http://schemas.microsoft.com/office/word/2010/wordprocessingCanvas" xmlns:cx="http://schemas.microsoft.com/office/drawing/2014/chartex" xmlns:cx1="http://schemas.microsoft.com/office/drawing/2015/9/8/chartex" xmlns:cx2="http://schemas.microsoft.com/office/drawing/2015/10/21/chartex" xmlns:cx3="http://schemas.microsoft.com/office/drawing/2016/5/9/chartex" xmlns:cx4="http://schemas.microsoft.com/office/drawing/2016/5/10/chartex" xmlns:cx5="http://schemas.microsoft.com/office/drawing/2016/5/11/chartex" xmlns:cx6="http://schemas.microsoft.com/office/drawing/2016/5/12/chartex" xmlns:cx7="http://schemas.microsoft.com/office/drawing/2016/5/13/chartex" xmlns:cx8="http://schemas.microsoft.com/office/drawing/2016/5/14/chartex" xmlns:mc="http://schemas.openxmlformats.org/markup-compatibility/2006" xmlns:aink="http://schemas.microsoft.com/office/drawing/2016/ink" xmlns:am3d="http://schemas.microsoft.com/office/drawing/2017/model3d" xmlns:o="urn:schemas-microsoft-com:office:office" xmlns:r="http://schemas.openxmlformats.org/officeDocument/2006/relationships" xmlns:m="http://schemas.openxmlformats.org/officeDocument/2006/math" xmlns:v="urn:schemas-microsoft-com:vml" xmlns:wp14="http://schemas.microsoft.com/office/word/2010/wordprocessingDrawing" xmlns:wp="http://schemas.openxmlformats.org/drawingml/2006/wordprocessingDrawing" xmlns:w10="urn:schemas-microsoft-com:office:word" xmlns:w="http://schemas.openxmlformats.org/wordprocessingml/2006/main" xmlns:w14="http://schemas.microsoft.com/office/word/2010/wordml" xmlns:w15="http://schemas.microsoft.com/office/word/2012/wordml" xmlns:w16cex="http://schemas.microsoft.com/office/word/2018/wordml/cex" xmlns:w16cid="http://schemas.microsoft.com/office/word/2016/wordml/cid" xmlns:w16="http://schemas.microsoft.com/office/word/2018/wordml" xmlns:w16sdtdh="http://schemas.microsoft.com/office/word/2020/wordml/sdtdatahash" xmlns:w16se="http://schemas.microsoft.com/office/word/2015/wordml/symex" xmlns:wpg="http://schemas.microsoft.com/office/word/2010/wordprocessingGroup" xmlns:wpi="http://schemas.microsoft.com/office/word/2010/wordprocessingInk" xmlns:wne="http://schemas.microsoft.com/office/word/2006/wordml" xmlns:wps="http://schemas.microsoft.com/office/word/2010/wordprocessingShape" mc:Ignorable="w14 w15 w16se w16cid w16 w16cex w16sdtdh wp14">
   <w:p>
     <w:pPr>
       <w:pStyle w:val="Header"/>
@@ -2276,7 +2214,7 @@
 </file>
 
 <file path=word/header2.xml><?xml version="1.0" encoding="utf-8"?>
-<w:hdr xmlns:wpc="http://schemas.microsoft.com/office/word/2010/wordprocessingCanvas" xmlns:cx="http://schemas.microsoft.com/office/drawing/2014/chartex" xmlns:cx1="http://schemas.microsoft.com/office/drawing/2015/9/8/chartex" xmlns:mc="http://schemas.openxmlformats.org/markup-compatibility/2006" xmlns:o="urn:schemas-microsoft-com:office:office" xmlns:r="http://schemas.openxmlformats.org/officeDocument/2006/relationships" xmlns:m="http://schemas.openxmlformats.org/officeDocument/2006/math" xmlns:v="urn:schemas-microsoft-com:vml" xmlns:wp14="http://schemas.microsoft.com/office/word/2010/wordprocessingDrawing" xmlns:wp="http://schemas.openxmlformats.org/drawingml/2006/wordprocessingDrawing" xmlns:w10="urn:schemas-microsoft-com:office:word" xmlns:w="http://schemas.openxmlformats.org/wordprocessingml/2006/main" xmlns:w14="http://schemas.microsoft.com/office/word/2010/wordml" xmlns:w15="http://schemas.microsoft.com/office/word/2012/wordml" xmlns:w16se="http://schemas.microsoft.com/office/word/2015/wordml/symex" xmlns:wpg="http://schemas.microsoft.com/office/word/2010/wordprocessingGroup" xmlns:wpi="http://schemas.microsoft.com/office/word/2010/wordprocessingInk" xmlns:wne="http://schemas.microsoft.com/office/word/2006/wordml" xmlns:wps="http://schemas.microsoft.com/office/word/2010/wordprocessingShape" mc:Ignorable="w14 w15 w16se wp14">
+<w:hdr xmlns:wpc="http://schemas.microsoft.com/office/word/2010/wordprocessingCanvas" xmlns:cx="http://schemas.microsoft.com/office/drawing/2014/chartex" xmlns:cx1="http://schemas.microsoft.com/office/drawing/2015/9/8/chartex" xmlns:cx2="http://schemas.microsoft.com/office/drawing/2015/10/21/chartex" xmlns:cx3="http://schemas.microsoft.com/office/drawing/2016/5/9/chartex" xmlns:cx4="http://schemas.microsoft.com/office/drawing/2016/5/10/chartex" xmlns:cx5="http://schemas.microsoft.com/office/drawing/2016/5/11/chartex" xmlns:cx6="http://schemas.microsoft.com/office/drawing/2016/5/12/chartex" xmlns:cx7="http://schemas.microsoft.com/office/drawing/2016/5/13/chartex" xmlns:cx8="http://schemas.microsoft.com/office/drawing/2016/5/14/chartex" xmlns:mc="http://schemas.openxmlformats.org/markup-compatibility/2006" xmlns:aink="http://schemas.microsoft.com/office/drawing/2016/ink" xmlns:am3d="http://schemas.microsoft.com/office/drawing/2017/model3d" xmlns:o="urn:schemas-microsoft-com:office:office" xmlns:r="http://schemas.openxmlformats.org/officeDocument/2006/relationships" xmlns:m="http://schemas.openxmlformats.org/officeDocument/2006/math" xmlns:v="urn:schemas-microsoft-com:vml" xmlns:wp14="http://schemas.microsoft.com/office/word/2010/wordprocessingDrawing" xmlns:wp="http://schemas.openxmlformats.org/drawingml/2006/wordprocessingDrawing" xmlns:w10="urn:schemas-microsoft-com:office:word" xmlns:w="http://schemas.openxmlformats.org/wordprocessingml/2006/main" xmlns:w14="http://schemas.microsoft.com/office/word/2010/wordml" xmlns:w15="http://schemas.microsoft.com/office/word/2012/wordml" xmlns:w16cex="http://schemas.microsoft.com/office/word/2018/wordml/cex" xmlns:w16cid="http://schemas.microsoft.com/office/word/2016/wordml/cid" xmlns:w16="http://schemas.microsoft.com/office/word/2018/wordml" xmlns:w16sdtdh="http://schemas.microsoft.com/office/word/2020/wordml/sdtdatahash" xmlns:w16se="http://schemas.microsoft.com/office/word/2015/wordml/symex" xmlns:wpg="http://schemas.microsoft.com/office/word/2010/wordprocessingGroup" xmlns:wpi="http://schemas.microsoft.com/office/word/2010/wordprocessingInk" xmlns:wne="http://schemas.microsoft.com/office/word/2006/wordml" xmlns:wps="http://schemas.microsoft.com/office/word/2010/wordprocessingShape" mc:Ignorable="w14 w15 w16se w16cid w16 w16cex w16sdtdh wp14">
   <w:p>
     <w:pPr>
       <w:pStyle w:val="Header"/>
@@ -2285,7 +2223,7 @@
       <mc:AlternateContent>
         <mc:Choice Requires="wps">
           <w:drawing>
-            <wp:anchor distT="0" distB="0" distL="114300" distR="114300" simplePos="0" relativeHeight="251657728" behindDoc="1" locked="0" layoutInCell="1" allowOverlap="1">
+            <wp:anchor distT="0" distB="0" distL="114300" distR="114300" simplePos="0" relativeHeight="251657728" behindDoc="1" locked="0" layoutInCell="1" allowOverlap="1" wp14:anchorId="16A9A769" wp14:editId="05882BDC">
               <wp:simplePos x="0" y="0"/>
               <wp:positionH relativeFrom="margin">
                 <wp:posOffset>-501650</wp:posOffset>
@@ -2350,7 +2288,7 @@
 </file>
 
 <file path=word/numbering.xml><?xml version="1.0" encoding="utf-8"?>
-<w:numbering xmlns:wpc="http://schemas.microsoft.com/office/word/2010/wordprocessingCanvas" xmlns:cx="http://schemas.microsoft.com/office/drawing/2014/chartex" xmlns:cx1="http://schemas.microsoft.com/office/drawing/2015/9/8/chartex" xmlns:mc="http://schemas.openxmlformats.org/markup-compatibility/2006" xmlns:o="urn:schemas-microsoft-com:office:office" xmlns:r="http://schemas.openxmlformats.org/officeDocument/2006/relationships" xmlns:m="http://schemas.openxmlformats.org/officeDocument/2006/math" xmlns:v="urn:schemas-microsoft-com:vml" xmlns:wp14="http://schemas.microsoft.com/office/word/2010/wordprocessingDrawing" xmlns:wp="http://schemas.openxmlformats.org/drawingml/2006/wordprocessingDrawing" xmlns:w10="urn:schemas-microsoft-com:office:word" xmlns:w="http://schemas.openxmlformats.org/wordprocessingml/2006/main" xmlns:w14="http://schemas.microsoft.com/office/word/2010/wordml" xmlns:w15="http://schemas.microsoft.com/office/word/2012/wordml" xmlns:w16se="http://schemas.microsoft.com/office/word/2015/wordml/symex" xmlns:wpg="http://schemas.microsoft.com/office/word/2010/wordprocessingGroup" xmlns:wpi="http://schemas.microsoft.com/office/word/2010/wordprocessingInk" xmlns:wne="http://schemas.microsoft.com/office/word/2006/wordml" xmlns:wps="http://schemas.microsoft.com/office/word/2010/wordprocessingShape" mc:Ignorable="w14 w15 w16se wp14">
+<w:numbering xmlns:wpc="http://schemas.microsoft.com/office/word/2010/wordprocessingCanvas" xmlns:cx="http://schemas.microsoft.com/office/drawing/2014/chartex" xmlns:cx1="http://schemas.microsoft.com/office/drawing/2015/9/8/chartex" xmlns:cx2="http://schemas.microsoft.com/office/drawing/2015/10/21/chartex" xmlns:cx3="http://schemas.microsoft.com/office/drawing/2016/5/9/chartex" xmlns:cx4="http://schemas.microsoft.com/office/drawing/2016/5/10/chartex" xmlns:cx5="http://schemas.microsoft.com/office/drawing/2016/5/11/chartex" xmlns:cx6="http://schemas.microsoft.com/office/drawing/2016/5/12/chartex" xmlns:cx7="http://schemas.microsoft.com/office/drawing/2016/5/13/chartex" xmlns:cx8="http://schemas.microsoft.com/office/drawing/2016/5/14/chartex" xmlns:mc="http://schemas.openxmlformats.org/markup-compatibility/2006" xmlns:aink="http://schemas.microsoft.com/office/drawing/2016/ink" xmlns:am3d="http://schemas.microsoft.com/office/drawing/2017/model3d" xmlns:o="urn:schemas-microsoft-com:office:office" xmlns:r="http://schemas.openxmlformats.org/officeDocument/2006/relationships" xmlns:m="http://schemas.openxmlformats.org/officeDocument/2006/math" xmlns:v="urn:schemas-microsoft-com:vml" xmlns:wp14="http://schemas.microsoft.com/office/word/2010/wordprocessingDrawing" xmlns:wp="http://schemas.openxmlformats.org/drawingml/2006/wordprocessingDrawing" xmlns:w10="urn:schemas-microsoft-com:office:word" xmlns:w="http://schemas.openxmlformats.org/wordprocessingml/2006/main" xmlns:w14="http://schemas.microsoft.com/office/word/2010/wordml" xmlns:w15="http://schemas.microsoft.com/office/word/2012/wordml" xmlns:w16cex="http://schemas.microsoft.com/office/word/2018/wordml/cex" xmlns:w16cid="http://schemas.microsoft.com/office/word/2016/wordml/cid" xmlns:w16="http://schemas.microsoft.com/office/word/2018/wordml" xmlns:w16sdtdh="http://schemas.microsoft.com/office/word/2020/wordml/sdtdatahash" xmlns:w16se="http://schemas.microsoft.com/office/word/2015/wordml/symex" xmlns:wpg="http://schemas.microsoft.com/office/word/2010/wordprocessingGroup" xmlns:wpi="http://schemas.microsoft.com/office/word/2010/wordprocessingInk" xmlns:wne="http://schemas.microsoft.com/office/word/2006/wordml" xmlns:wps="http://schemas.microsoft.com/office/word/2010/wordprocessingShape" mc:Ignorable="w14 w15 w16se w16cid w16 w16cex w16sdtdh wp14">
   <w:abstractNum w:abstractNumId="0" w15:restartNumberingAfterBreak="0">
     <w:nsid w:val="36CB483F"/>
     <w:multiLevelType w:val="hybridMultilevel"/>
@@ -2588,7 +2526,7 @@
 </file>
 
 <file path=word/styles.xml><?xml version="1.0" encoding="utf-8"?>
-<w:styles xmlns:mc="http://schemas.openxmlformats.org/markup-compatibility/2006" xmlns:r="http://schemas.openxmlformats.org/officeDocument/2006/relationships" xmlns:w="http://schemas.openxmlformats.org/wordprocessingml/2006/main" xmlns:w14="http://schemas.microsoft.com/office/word/2010/wordml" xmlns:w15="http://schemas.microsoft.com/office/word/2012/wordml" xmlns:w16se="http://schemas.microsoft.com/office/word/2015/wordml/symex" mc:Ignorable="w14 w15 w16se">
+<w:styles xmlns:mc="http://schemas.openxmlformats.org/markup-compatibility/2006" xmlns:r="http://schemas.openxmlformats.org/officeDocument/2006/relationships" xmlns:w="http://schemas.openxmlformats.org/wordprocessingml/2006/main" xmlns:w14="http://schemas.microsoft.com/office/word/2010/wordml" xmlns:w15="http://schemas.microsoft.com/office/word/2012/wordml" xmlns:w16cex="http://schemas.microsoft.com/office/word/2018/wordml/cex" xmlns:w16cid="http://schemas.microsoft.com/office/word/2016/wordml/cid" xmlns:w16="http://schemas.microsoft.com/office/word/2018/wordml" xmlns:w16sdtdh="http://schemas.microsoft.com/office/word/2020/wordml/sdtdatahash" xmlns:w16se="http://schemas.microsoft.com/office/word/2015/wordml/symex" mc:Ignorable="w14 w15 w16se w16cid w16 w16cex w16sdtdh">
   <w:docDefaults>
     <w:rPrDefault>
       <w:rPr>
@@ -2604,7 +2542,7 @@
       </w:pPr>
     </w:pPrDefault>
   </w:docDefaults>
-  <w:latentStyles w:defLockedState="0" w:defUIPriority="99" w:defSemiHidden="0" w:defUnhideWhenUsed="0" w:defQFormat="0" w:count="371">
+  <w:latentStyles w:defLockedState="0" w:defUIPriority="99" w:defSemiHidden="0" w:defUnhideWhenUsed="0" w:defQFormat="0" w:count="376">
     <w:lsdException w:name="Normal" w:uiPriority="0" w:qFormat="1"/>
     <w:lsdException w:name="heading 1" w:uiPriority="9" w:qFormat="1"/>
     <w:lsdException w:name="heading 2" w:semiHidden="1" w:uiPriority="9" w:unhideWhenUsed="1" w:qFormat="1"/>
@@ -2710,7 +2648,6 @@
     <w:lsdException w:name="HTML Sample" w:semiHidden="1" w:unhideWhenUsed="1"/>
     <w:lsdException w:name="HTML Typewriter" w:semiHidden="1" w:unhideWhenUsed="1"/>
     <w:lsdException w:name="HTML Variable" w:semiHidden="1" w:unhideWhenUsed="1"/>
-    <w:lsdException w:name="Normal Table" w:semiHidden="1" w:unhideWhenUsed="1"/>
     <w:lsdException w:name="annotation subject" w:semiHidden="1" w:unhideWhenUsed="1"/>
     <w:lsdException w:name="No List" w:semiHidden="1" w:unhideWhenUsed="1"/>
     <w:lsdException w:name="Outline List 1" w:semiHidden="1" w:unhideWhenUsed="1"/>
@@ -2753,11 +2690,8 @@
     <w:lsdException w:name="Table Contemporary" w:semiHidden="1" w:unhideWhenUsed="1"/>
     <w:lsdException w:name="Table Elegant" w:semiHidden="1" w:unhideWhenUsed="1"/>
     <w:lsdException w:name="Table Professional" w:semiHidden="1" w:unhideWhenUsed="1"/>
-    <w:lsdException w:name="Table Subtle 1" w:semiHidden="1" w:unhideWhenUsed="1"/>
     <w:lsdException w:name="Table Subtle 2" w:semiHidden="1" w:unhideWhenUsed="1"/>
     <w:lsdException w:name="Table Web 1" w:semiHidden="1" w:unhideWhenUsed="1"/>
-    <w:lsdException w:name="Table Web 2" w:semiHidden="1" w:unhideWhenUsed="1"/>
-    <w:lsdException w:name="Table Web 3" w:semiHidden="1" w:unhideWhenUsed="1"/>
     <w:lsdException w:name="Balloon Text" w:semiHidden="1" w:unhideWhenUsed="1"/>
     <w:lsdException w:name="Table Grid" w:uiPriority="59"/>
     <w:lsdException w:name="Table Theme" w:semiHidden="1" w:unhideWhenUsed="1"/>
@@ -2976,6 +2910,11 @@
     <w:lsdException w:name="List Table 5 Dark Accent 6" w:uiPriority="50"/>
     <w:lsdException w:name="List Table 6 Colorful Accent 6" w:uiPriority="51"/>
     <w:lsdException w:name="List Table 7 Colorful Accent 6" w:uiPriority="52"/>
+    <w:lsdException w:name="Mention" w:semiHidden="1" w:unhideWhenUsed="1"/>
+    <w:lsdException w:name="Smart Hyperlink" w:semiHidden="1" w:unhideWhenUsed="1"/>
+    <w:lsdException w:name="Hashtag" w:semiHidden="1" w:unhideWhenUsed="1"/>
+    <w:lsdException w:name="Unresolved Mention" w:semiHidden="1" w:unhideWhenUsed="1"/>
+    <w:lsdException w:name="Smart Link" w:semiHidden="1" w:unhideWhenUsed="1"/>
   </w:latentStyles>
   <w:style w:type="paragraph" w:default="1" w:styleId="Normal">
     <w:name w:val="Normal"/>

--- a/Resume.docx
+++ b/Resume.docx
@@ -1,6 +1,6 @@
 
 <file path=word/document.xml><?xml version="1.0" encoding="utf-8"?>
-<w:document xmlns:wpc="http://schemas.microsoft.com/office/word/2010/wordprocessingCanvas" xmlns:cx="http://schemas.microsoft.com/office/drawing/2014/chartex" xmlns:cx1="http://schemas.microsoft.com/office/drawing/2015/9/8/chartex" xmlns:cx2="http://schemas.microsoft.com/office/drawing/2015/10/21/chartex" xmlns:cx3="http://schemas.microsoft.com/office/drawing/2016/5/9/chartex" xmlns:cx4="http://schemas.microsoft.com/office/drawing/2016/5/10/chartex" xmlns:cx5="http://schemas.microsoft.com/office/drawing/2016/5/11/chartex" xmlns:cx6="http://schemas.microsoft.com/office/drawing/2016/5/12/chartex" xmlns:cx7="http://schemas.microsoft.com/office/drawing/2016/5/13/chartex" xmlns:cx8="http://schemas.microsoft.com/office/drawing/2016/5/14/chartex" xmlns:mc="http://schemas.openxmlformats.org/markup-compatibility/2006" xmlns:aink="http://schemas.microsoft.com/office/drawing/2016/ink" xmlns:am3d="http://schemas.microsoft.com/office/drawing/2017/model3d" xmlns:o="urn:schemas-microsoft-com:office:office" xmlns:r="http://schemas.openxmlformats.org/officeDocument/2006/relationships" xmlns:m="http://schemas.openxmlformats.org/officeDocument/2006/math" xmlns:v="urn:schemas-microsoft-com:vml" xmlns:wp14="http://schemas.microsoft.com/office/word/2010/wordprocessingDrawing" xmlns:wp="http://schemas.openxmlformats.org/drawingml/2006/wordprocessingDrawing" xmlns:w10="urn:schemas-microsoft-com:office:word" xmlns:w="http://schemas.openxmlformats.org/wordprocessingml/2006/main" xmlns:w14="http://schemas.microsoft.com/office/word/2010/wordml" xmlns:w15="http://schemas.microsoft.com/office/word/2012/wordml" xmlns:w16cex="http://schemas.microsoft.com/office/word/2018/wordml/cex" xmlns:w16cid="http://schemas.microsoft.com/office/word/2016/wordml/cid" xmlns:w16="http://schemas.microsoft.com/office/word/2018/wordml" xmlns:w16sdtdh="http://schemas.microsoft.com/office/word/2020/wordml/sdtdatahash" xmlns:w16se="http://schemas.microsoft.com/office/word/2015/wordml/symex" xmlns:wpg="http://schemas.microsoft.com/office/word/2010/wordprocessingGroup" xmlns:wpi="http://schemas.microsoft.com/office/word/2010/wordprocessingInk" xmlns:wne="http://schemas.microsoft.com/office/word/2006/wordml" xmlns:wps="http://schemas.microsoft.com/office/word/2010/wordprocessingShape" mc:Ignorable="w14 w15 w16se w16cid w16 w16cex w16sdtdh wp14">
+<w:document xmlns:wpc="http://schemas.microsoft.com/office/word/2010/wordprocessingCanvas" xmlns:cx="http://schemas.microsoft.com/office/drawing/2014/chartex" xmlns:cx1="http://schemas.microsoft.com/office/drawing/2015/9/8/chartex" xmlns:cx2="http://schemas.microsoft.com/office/drawing/2015/10/21/chartex" xmlns:cx3="http://schemas.microsoft.com/office/drawing/2016/5/9/chartex" xmlns:cx4="http://schemas.microsoft.com/office/drawing/2016/5/10/chartex" xmlns:cx5="http://schemas.microsoft.com/office/drawing/2016/5/11/chartex" xmlns:cx6="http://schemas.microsoft.com/office/drawing/2016/5/12/chartex" xmlns:cx7="http://schemas.microsoft.com/office/drawing/2016/5/13/chartex" xmlns:cx8="http://schemas.microsoft.com/office/drawing/2016/5/14/chartex" xmlns:mc="http://schemas.openxmlformats.org/markup-compatibility/2006" xmlns:aink="http://schemas.microsoft.com/office/drawing/2016/ink" xmlns:am3d="http://schemas.microsoft.com/office/drawing/2017/model3d" xmlns:o="urn:schemas-microsoft-com:office:office" xmlns:oel="http://schemas.microsoft.com/office/2019/extlst" xmlns:r="http://schemas.openxmlformats.org/officeDocument/2006/relationships" xmlns:m="http://schemas.openxmlformats.org/officeDocument/2006/math" xmlns:v="urn:schemas-microsoft-com:vml" xmlns:wp14="http://schemas.microsoft.com/office/word/2010/wordprocessingDrawing" xmlns:wp="http://schemas.openxmlformats.org/drawingml/2006/wordprocessingDrawing" xmlns:w10="urn:schemas-microsoft-com:office:word" xmlns:w="http://schemas.openxmlformats.org/wordprocessingml/2006/main" xmlns:w14="http://schemas.microsoft.com/office/word/2010/wordml" xmlns:w15="http://schemas.microsoft.com/office/word/2012/wordml" xmlns:w16cex="http://schemas.microsoft.com/office/word/2018/wordml/cex" xmlns:w16cid="http://schemas.microsoft.com/office/word/2016/wordml/cid" xmlns:w16="http://schemas.microsoft.com/office/word/2018/wordml" xmlns:w16sdtdh="http://schemas.microsoft.com/office/word/2020/wordml/sdtdatahash" xmlns:w16se="http://schemas.microsoft.com/office/word/2015/wordml/symex" xmlns:wpg="http://schemas.microsoft.com/office/word/2010/wordprocessingGroup" xmlns:wpi="http://schemas.microsoft.com/office/word/2010/wordprocessingInk" xmlns:wne="http://schemas.microsoft.com/office/word/2006/wordml" xmlns:wps="http://schemas.microsoft.com/office/word/2010/wordprocessingShape" mc:Ignorable="w14 w15 w16se w16cid w16 w16cex w16sdtdh wp14">
   <w:body>
     <w:p>
       <w:r>
@@ -424,37 +424,7 @@
                         <w:txbxContent>
                           <w:p>
                             <w:r>
-                              <w:t>Full-stack</w:t>
-                            </w:r>
-                            <w:r>
-                              <w:t xml:space="preserve"> </w:t>
-                            </w:r>
-                            <w:r>
-                              <w:t>developer</w:t>
-                            </w:r>
-                            <w:r>
-                              <w:t xml:space="preserve"> with </w:t>
-                            </w:r>
-                            <w:r>
-                              <w:t>o</w:t>
-                            </w:r>
-                            <w:r>
-                              <w:t xml:space="preserve">ver </w:t>
-                            </w:r>
-                            <w:r>
-                              <w:t>9</w:t>
-                            </w:r>
-                            <w:r>
-                              <w:t xml:space="preserve"> years of extensive experience in</w:t>
-                            </w:r>
-                            <w:r>
-                              <w:t xml:space="preserve"> software development</w:t>
-                            </w:r>
-                            <w:r>
-                              <w:t xml:space="preserve"> </w:t>
-                            </w:r>
-                            <w:r>
-                              <w:t>and team management.</w:t>
+                              <w:t>Experienced Backend and Android Developer with a decade of hands-on expertise in software development and team leadership.</w:t>
                             </w:r>
                           </w:p>
                         </w:txbxContent>
@@ -485,37 +455,7 @@
                   <w:txbxContent>
                     <w:p>
                       <w:r>
-                        <w:t>Full-stack</w:t>
-                      </w:r>
-                      <w:r>
-                        <w:t xml:space="preserve"> </w:t>
-                      </w:r>
-                      <w:r>
-                        <w:t>developer</w:t>
-                      </w:r>
-                      <w:r>
-                        <w:t xml:space="preserve"> with </w:t>
-                      </w:r>
-                      <w:r>
-                        <w:t>o</w:t>
-                      </w:r>
-                      <w:r>
-                        <w:t xml:space="preserve">ver </w:t>
-                      </w:r>
-                      <w:r>
-                        <w:t>9</w:t>
-                      </w:r>
-                      <w:r>
-                        <w:t xml:space="preserve"> years of extensive experience in</w:t>
-                      </w:r>
-                      <w:r>
-                        <w:t xml:space="preserve"> software development</w:t>
-                      </w:r>
-                      <w:r>
-                        <w:t xml:space="preserve"> </w:t>
-                      </w:r>
-                      <w:r>
-                        <w:t>and team management.</w:t>
+                        <w:t>Experienced Backend and Android Developer with a decade of hands-on expertise in software development and team leadership.</w:t>
                       </w:r>
                     </w:p>
                   </w:txbxContent>
@@ -579,12 +519,9 @@
               <w:tabs>
                 <w:tab w:val="right" w:pos="7722"/>
               </w:tabs>
-              <w:rPr>
-                <w:color w:val="D9D9D9" w:themeColor="background1" w:themeShade="D9"/>
-              </w:rPr>
-            </w:pPr>
-            <w:r>
-              <w:t>Android</w:t>
+            </w:pPr>
+            <w:r>
+              <w:t>Python</w:t>
             </w:r>
             <w:r>
               <w:tab/>
@@ -657,7 +594,7 @@
               </w:tabs>
             </w:pPr>
             <w:r>
-              <w:t>Kotlin</w:t>
+              <w:t>Django</w:t>
             </w:r>
             <w:r>
               <w:tab/>
@@ -728,9 +665,12 @@
               <w:tabs>
                 <w:tab w:val="right" w:pos="7722"/>
               </w:tabs>
-            </w:pPr>
-            <w:r>
-              <w:t>Java</w:t>
+              <w:rPr>
+                <w:color w:val="D9D9D9" w:themeColor="background1" w:themeShade="D9"/>
+              </w:rPr>
+            </w:pPr>
+            <w:r>
+              <w:t>Android</w:t>
             </w:r>
             <w:r>
               <w:tab/>
@@ -803,7 +743,7 @@
               </w:tabs>
             </w:pPr>
             <w:r>
-              <w:t>Python</w:t>
+              <w:t>Kotlin</w:t>
             </w:r>
             <w:r>
               <w:tab/>
@@ -852,13 +792,13 @@
             </w:r>
             <w:r>
               <w:rPr>
-                <w:color w:val="D9D9D9" w:themeColor="background1" w:themeShade="D9"/>
-              </w:rPr>
-              <w:sym w:font="Wingdings" w:char="F0AB"/>
-            </w:r>
-            <w:r>
-              <w:rPr>
-                <w:color w:val="D9D9D9" w:themeColor="background1" w:themeShade="D9"/>
+                <w:rStyle w:val="Starcolour"/>
+              </w:rPr>
+              <w:sym w:font="Wingdings" w:char="F0AB"/>
+            </w:r>
+            <w:r>
+              <w:rPr>
+                <w:rStyle w:val="Starcolour"/>
               </w:rPr>
               <w:sym w:font="Wingdings" w:char="F0AB"/>
             </w:r>
@@ -876,7 +816,7 @@
               </w:tabs>
             </w:pPr>
             <w:r>
-              <w:t>Django</w:t>
+              <w:t>Java</w:t>
             </w:r>
             <w:r>
               <w:tab/>
@@ -925,7 +865,7 @@
             </w:r>
             <w:r>
               <w:rPr>
-                <w:color w:val="D9D9D9" w:themeColor="background1" w:themeShade="D9"/>
+                <w:rStyle w:val="Starcolour"/>
               </w:rPr>
               <w:sym w:font="Wingdings" w:char="F0AB"/>
             </w:r>
@@ -1046,7 +986,7 @@
               <w:rPr>
                 <w:rStyle w:val="NormalExpandedCaps"/>
               </w:rPr>
-              <w:t>Toman</w:t>
+              <w:t>Omnicart</w:t>
             </w:r>
             <w:r>
               <w:rPr>
@@ -1058,19 +998,22 @@
               <w:t xml:space="preserve">– </w:t>
             </w:r>
             <w:r>
-              <w:t>Tehran</w:t>
-            </w:r>
-            <w:r>
-              <w:t xml:space="preserve">, </w:t>
-            </w:r>
-            <w:r>
-              <w:t>Iran</w:t>
+              <w:t>V</w:t>
+            </w:r>
+            <w:r>
+              <w:t>ancouver</w:t>
+            </w:r>
+            <w:r>
+              <w:t>, Canada</w:t>
             </w:r>
             <w:r>
               <w:tab/>
             </w:r>
             <w:r>
-              <w:t>March 2022</w:t>
+              <w:t xml:space="preserve">October </w:t>
+            </w:r>
+            <w:r>
+              <w:t>2022</w:t>
             </w:r>
             <w:r>
               <w:t xml:space="preserve"> </w:t>
@@ -1079,10 +1022,7 @@
               <w:t>–</w:t>
             </w:r>
             <w:r>
-              <w:t xml:space="preserve"> </w:t>
-            </w:r>
-            <w:r>
-              <w:t>Present</w:t>
+              <w:t xml:space="preserve"> Present</w:t>
             </w:r>
           </w:p>
           <w:p>
@@ -1090,7 +1030,7 @@
               <w:pStyle w:val="BoldNormal14"/>
             </w:pPr>
             <w:r>
-              <w:t>Chief Technology Officer</w:t>
+              <w:t>Senior Backend Developer</w:t>
             </w:r>
           </w:p>
           <w:p>
@@ -1115,7 +1055,16 @@
                 <w:color w:val="auto"/>
                 <w:spacing w:val="0"/>
               </w:rPr>
-              <w:t>Joined the talented and loyal Toman team to team up and implement development and product processes in order to meet the ever-growing demand from our business partners.</w:t>
+              <w:t>Played a pivotal role in the development of Omnicart's dynamic and rapidly expanding product, dedicated to empowering local businesses across Canada and the US. Collaborated closely with an international team to implement a range of innovative integrations with various service providers. Contributed to the creation of extensible REST services and microservices that added robust functionality to the platform.</w:t>
+            </w:r>
+            <w:r>
+              <w:rPr>
+                <w:rStyle w:val="NormalExpandedCaps"/>
+                <w:caps w:val="0"/>
+                <w:color w:val="auto"/>
+                <w:spacing w:val="0"/>
+              </w:rPr>
+              <w:t xml:space="preserve"> </w:t>
             </w:r>
           </w:p>
           <w:p>
@@ -1142,7 +1091,7 @@
               <w:rPr>
                 <w:rStyle w:val="NormalExpandedCaps"/>
               </w:rPr>
-              <w:t xml:space="preserve">Miare </w:t>
+              <w:t xml:space="preserve">Toman </w:t>
             </w:r>
             <w:r>
               <w:t xml:space="preserve">– </w:t>
@@ -1160,16 +1109,22 @@
               <w:tab/>
             </w:r>
             <w:r>
-              <w:t>November 2017</w:t>
-            </w:r>
-            <w:r>
-              <w:t xml:space="preserve"> –</w:t>
+              <w:t>March 2022</w:t>
             </w:r>
             <w:r>
               <w:t xml:space="preserve"> </w:t>
             </w:r>
             <w:r>
-              <w:t>March 2022</w:t>
+              <w:t>–</w:t>
+            </w:r>
+            <w:r>
+              <w:t xml:space="preserve"> </w:t>
+            </w:r>
+            <w:r>
+              <w:t xml:space="preserve">October </w:t>
+            </w:r>
+            <w:r>
+              <w:t>2022</w:t>
             </w:r>
           </w:p>
           <w:p>
@@ -1177,10 +1132,7 @@
               <w:pStyle w:val="BoldNormal14"/>
             </w:pPr>
             <w:r>
-              <w:t>Development</w:t>
-            </w:r>
-            <w:r>
-              <w:t xml:space="preserve"> Team Lead</w:t>
+              <w:t>Chief Technology Officer</w:t>
             </w:r>
           </w:p>
           <w:p>
@@ -1205,25 +1157,7 @@
                 <w:color w:val="auto"/>
                 <w:spacing w:val="0"/>
               </w:rPr>
-              <w:t xml:space="preserve">Participated in major product decisions; designed and developed lots of key features in Android, Django, Go and ReactJS applications; </w:t>
-            </w:r>
-            <w:r>
-              <w:rPr>
-                <w:rStyle w:val="NormalExpandedCaps"/>
-                <w:caps w:val="0"/>
-                <w:color w:val="auto"/>
-                <w:spacing w:val="0"/>
-              </w:rPr>
-              <w:t>built and organized developement team</w:t>
-            </w:r>
-            <w:r>
-              <w:rPr>
-                <w:rStyle w:val="NormalExpandedCaps"/>
-                <w:caps w:val="0"/>
-                <w:color w:val="auto"/>
-                <w:spacing w:val="0"/>
-              </w:rPr>
-              <w:t>, and managed occasional outages and production failures.</w:t>
+              <w:t>Enthusiastically joined the accomplished and dedicated Toman team, where I collaborated closely with colleagues to streamline development and product processes to meet the rapidly increasing demand from our valued business partners.</w:t>
             </w:r>
           </w:p>
           <w:p>
@@ -1268,13 +1202,16 @@
               <w:tab/>
             </w:r>
             <w:r>
-              <w:t>October 2016</w:t>
+              <w:t>November 2017</w:t>
             </w:r>
             <w:r>
               <w:t xml:space="preserve"> –</w:t>
             </w:r>
             <w:r>
-              <w:t xml:space="preserve"> November 2017</w:t>
+              <w:t xml:space="preserve"> </w:t>
+            </w:r>
+            <w:r>
+              <w:t>March 2022</w:t>
             </w:r>
           </w:p>
           <w:p>
@@ -1282,7 +1219,10 @@
               <w:pStyle w:val="BoldNormal14"/>
             </w:pPr>
             <w:r>
-              <w:t>Android Developer</w:t>
+              <w:t>Development</w:t>
+            </w:r>
+            <w:r>
+              <w:t xml:space="preserve"> Team Lead</w:t>
             </w:r>
           </w:p>
           <w:p>
@@ -1307,103 +1247,7 @@
                 <w:color w:val="auto"/>
                 <w:spacing w:val="0"/>
               </w:rPr>
-              <w:t>Redesigned, architected and implemented Miare courier application</w:t>
-            </w:r>
-            <w:r>
-              <w:rPr>
-                <w:rStyle w:val="NormalExpandedCaps"/>
-                <w:caps w:val="0"/>
-                <w:color w:val="auto"/>
-                <w:spacing w:val="0"/>
-              </w:rPr>
-              <w:t xml:space="preserve">, a real-time, WebSocket and RESTful API based </w:t>
-            </w:r>
-            <w:r>
-              <w:rPr>
-                <w:rStyle w:val="NormalExpandedCaps"/>
-                <w:caps w:val="0"/>
-                <w:color w:val="auto"/>
-                <w:spacing w:val="0"/>
-              </w:rPr>
-              <w:t>application with focus on reliability</w:t>
-            </w:r>
-            <w:r>
-              <w:rPr>
-                <w:rStyle w:val="NormalExpandedCaps"/>
-                <w:caps w:val="0"/>
-                <w:color w:val="auto"/>
-                <w:spacing w:val="0"/>
-              </w:rPr>
-              <w:t>,</w:t>
-            </w:r>
-            <w:r>
-              <w:rPr>
-                <w:rStyle w:val="NormalExpandedCaps"/>
-                <w:caps w:val="0"/>
-                <w:color w:val="auto"/>
-                <w:spacing w:val="0"/>
-              </w:rPr>
-              <w:t xml:space="preserve"> simplicity and efficient power consumption.</w:t>
-            </w:r>
-          </w:p>
-          <w:p>
-            <w:pPr>
-              <w:ind w:left="360" w:hanging="360"/>
-              <w:rPr>
-                <w:rStyle w:val="NormalExpandedCaps"/>
-                <w:caps w:val="0"/>
-                <w:color w:val="auto"/>
-                <w:spacing w:val="0"/>
-              </w:rPr>
-            </w:pPr>
-          </w:p>
-          <w:p>
-            <w:pPr>
-              <w:pStyle w:val="Normal14Tabbed"/>
-            </w:pPr>
-            <w:r>
-              <w:rPr>
-                <w:rStyle w:val="NormalExpandedCaps"/>
-              </w:rPr>
-              <w:t>Baadoom</w:t>
-            </w:r>
-            <w:r>
-              <w:rPr>
-                <w:rStyle w:val="NormalExpandedCaps"/>
-              </w:rPr>
-              <w:t xml:space="preserve"> </w:t>
-            </w:r>
-            <w:r>
-              <w:t xml:space="preserve">– </w:t>
-            </w:r>
-            <w:r>
-              <w:t>Tehran</w:t>
-            </w:r>
-            <w:r>
-              <w:t xml:space="preserve">, </w:t>
-            </w:r>
-            <w:r>
-              <w:t>Iran</w:t>
-            </w:r>
-            <w:r>
-              <w:tab/>
-            </w:r>
-            <w:r>
-              <w:t>April 2016</w:t>
-            </w:r>
-            <w:r>
-              <w:t xml:space="preserve"> – </w:t>
-            </w:r>
-            <w:r>
-              <w:t>October 2016</w:t>
-            </w:r>
-          </w:p>
-          <w:p>
-            <w:pPr>
-              <w:pStyle w:val="BoldNormal14"/>
-            </w:pPr>
-            <w:r>
-              <w:t>Senior Android Developer</w:t>
+              <w:t>Took an active role in shaping significant product decisions, leading the design and development of critical features across Android, Django, Go, and ReactJS applications. Established and nurtured a highly proficient development team, fostering collaboration and innovation. Proficiently managed occasional outages and effectively addressed production failures to ensure seamless operations and client satisfaction.</w:t>
             </w:r>
           </w:p>
           <w:p>
@@ -1421,32 +1265,49 @@
                 <w:spacing w:val="0"/>
               </w:rPr>
             </w:pPr>
+          </w:p>
+          <w:p>
+            <w:pPr>
+              <w:pStyle w:val="Normal14Tabbed"/>
+            </w:pPr>
             <w:r>
               <w:rPr>
                 <w:rStyle w:val="NormalExpandedCaps"/>
-                <w:caps w:val="0"/>
-                <w:color w:val="auto"/>
-                <w:spacing w:val="0"/>
-              </w:rPr>
-              <w:t>Designed, architected and developed Baadoom (a social media appl</w:t>
-            </w:r>
-            <w:r>
-              <w:rPr>
-                <w:rStyle w:val="NormalExpandedCaps"/>
-                <w:caps w:val="0"/>
-                <w:color w:val="auto"/>
-                <w:spacing w:val="0"/>
-              </w:rPr>
-              <w:t xml:space="preserve">ication) using scrum framework. Participated </w:t>
-            </w:r>
-            <w:r>
-              <w:rPr>
-                <w:rStyle w:val="NormalExpandedCaps"/>
-                <w:caps w:val="0"/>
-                <w:color w:val="auto"/>
-                <w:spacing w:val="0"/>
-              </w:rPr>
-              <w:t>and accepted in KnowTech accelerator.</w:t>
+              </w:rPr>
+              <w:t xml:space="preserve">Miare </w:t>
+            </w:r>
+            <w:r>
+              <w:t xml:space="preserve">– </w:t>
+            </w:r>
+            <w:r>
+              <w:t>Tehran</w:t>
+            </w:r>
+            <w:r>
+              <w:t xml:space="preserve">, </w:t>
+            </w:r>
+            <w:r>
+              <w:t>Iran</w:t>
+            </w:r>
+            <w:r>
+              <w:tab/>
+            </w:r>
+            <w:r>
+              <w:t>October 2016</w:t>
+            </w:r>
+            <w:r>
+              <w:t xml:space="preserve"> –</w:t>
+            </w:r>
+            <w:r>
+              <w:t xml:space="preserve"> November 2017</w:t>
+            </w:r>
+          </w:p>
+          <w:p>
+            <w:pPr>
+              <w:pStyle w:val="BoldNormal14"/>
+            </w:pPr>
+            <w:r>
+              <w:lastRenderedPageBreak/>
+              <w:t>Android Developer</w:t>
             </w:r>
           </w:p>
           <w:p>
@@ -1464,6 +1325,26 @@
                 <w:spacing w:val="0"/>
               </w:rPr>
             </w:pPr>
+            <w:r>
+              <w:rPr>
+                <w:rStyle w:val="NormalExpandedCaps"/>
+                <w:caps w:val="0"/>
+                <w:color w:val="auto"/>
+                <w:spacing w:val="0"/>
+              </w:rPr>
+              <w:t>Meticulously architected the Miare courier application, a real-time, WebSocket, and RESTful API-driven solution. Placed a strong emphasis on enhancing reliability, streamlining complexity, and optimizing power consumption for peak efficiency.</w:t>
+            </w:r>
+          </w:p>
+          <w:p>
+            <w:pPr>
+              <w:ind w:left="360" w:hanging="360"/>
+              <w:rPr>
+                <w:rStyle w:val="NormalExpandedCaps"/>
+                <w:caps w:val="0"/>
+                <w:color w:val="auto"/>
+                <w:spacing w:val="0"/>
+              </w:rPr>
+            </w:pPr>
           </w:p>
           <w:p>
             <w:pPr>
@@ -1473,7 +1354,13 @@
               <w:rPr>
                 <w:rStyle w:val="NormalExpandedCaps"/>
               </w:rPr>
-              <w:t xml:space="preserve">Arsh co. </w:t>
+              <w:t>Baadoom</w:t>
+            </w:r>
+            <w:r>
+              <w:rPr>
+                <w:rStyle w:val="NormalExpandedCaps"/>
+              </w:rPr>
+              <w:t xml:space="preserve"> </w:t>
             </w:r>
             <w:r>
               <w:t xml:space="preserve">– </w:t>
@@ -1491,7 +1378,7 @@
               <w:tab/>
             </w:r>
             <w:r>
-              <w:t>January</w:t>
+              <w:t>June</w:t>
             </w:r>
             <w:r>
               <w:t xml:space="preserve"> 2016</w:t>
@@ -1500,10 +1387,7 @@
               <w:t xml:space="preserve"> – </w:t>
             </w:r>
             <w:r>
-              <w:t>August</w:t>
-            </w:r>
-            <w:r>
-              <w:t xml:space="preserve"> 2016</w:t>
+              <w:t>October 2016</w:t>
             </w:r>
           </w:p>
           <w:p>
@@ -1536,44 +1420,7 @@
                 <w:color w:val="auto"/>
                 <w:spacing w:val="0"/>
               </w:rPr>
-              <w:lastRenderedPageBreak/>
-              <w:t>Developed Grapefruit Antimalware and Privacy Advisor application and managed</w:t>
-            </w:r>
-            <w:r>
-              <w:rPr>
-                <w:rStyle w:val="NormalExpandedCaps"/>
-                <w:caps w:val="0"/>
-                <w:color w:val="auto"/>
-                <w:spacing w:val="0"/>
-              </w:rPr>
-              <w:t xml:space="preserve"> a</w:t>
-            </w:r>
-            <w:r>
-              <w:rPr>
-                <w:rStyle w:val="NormalExpandedCaps"/>
-                <w:caps w:val="0"/>
-                <w:color w:val="auto"/>
-                <w:spacing w:val="0"/>
-              </w:rPr>
-              <w:t xml:space="preserve"> motivated</w:t>
-            </w:r>
-            <w:r>
-              <w:rPr>
-                <w:rStyle w:val="NormalExpandedCaps"/>
-                <w:caps w:val="0"/>
-                <w:color w:val="auto"/>
-                <w:spacing w:val="0"/>
-              </w:rPr>
-              <w:t xml:space="preserve"> developmeant</w:t>
-            </w:r>
-            <w:r>
-              <w:rPr>
-                <w:rStyle w:val="NormalExpandedCaps"/>
-                <w:caps w:val="0"/>
-                <w:color w:val="auto"/>
-                <w:spacing w:val="0"/>
-              </w:rPr>
-              <w:t xml:space="preserve"> team of four.</w:t>
+              <w:t>Conceptualized, architected, and executed the development of Baadoom, a dynamic social media application, following the Scrum framework to ensure iterative progress and efficient project management. Distinguished participation in the KnowTech accelerator program.</w:t>
             </w:r>
           </w:p>
           <w:p>
@@ -1636,10 +1483,13 @@
               <w:t xml:space="preserve"> – </w:t>
             </w:r>
             <w:r>
-              <w:t>February</w:t>
-            </w:r>
-            <w:r>
-              <w:t xml:space="preserve"> 2016</w:t>
+              <w:t>June</w:t>
+            </w:r>
+            <w:r>
+              <w:t xml:space="preserve"> </w:t>
+            </w:r>
+            <w:r>
+              <w:t>2016</w:t>
             </w:r>
           </w:p>
           <w:p>
@@ -1647,75 +1497,13 @@
               <w:pStyle w:val="BoldNormal14"/>
             </w:pPr>
             <w:r>
-              <w:t>Web Developer / Android Developer</w:t>
-            </w:r>
-          </w:p>
-          <w:p>
-            <w:pPr>
-              <w:ind w:left="699"/>
-            </w:pPr>
-            <w:r>
-              <w:t xml:space="preserve">Participated in development of </w:t>
-            </w:r>
-            <w:r>
-              <w:t xml:space="preserve">badoom.ir, </w:t>
-            </w:r>
-            <w:r>
-              <w:t xml:space="preserve">a </w:t>
-            </w:r>
-            <w:r>
-              <w:t>D</w:t>
-            </w:r>
-            <w:r>
-              <w:t>jango</w:t>
-            </w:r>
-            <w:r>
-              <w:t xml:space="preserve"> based social media </w:t>
-            </w:r>
-            <w:r>
-              <w:t>website</w:t>
-            </w:r>
-            <w:r>
-              <w:t>.</w:t>
-            </w:r>
-            <w:r>
-              <w:t xml:space="preserve"> Added a multi-step, secure and REST authentication API</w:t>
-            </w:r>
-            <w:r>
-              <w:t xml:space="preserve"> </w:t>
-            </w:r>
-            <w:r>
-              <w:t>to the</w:t>
-            </w:r>
-            <w:r>
-              <w:t xml:space="preserve"> </w:t>
-            </w:r>
-            <w:r>
-              <w:t>Android</w:t>
-            </w:r>
-            <w:r>
-              <w:t xml:space="preserve"> </w:t>
-            </w:r>
-            <w:r>
-              <w:t>application</w:t>
-            </w:r>
-            <w:r>
-              <w:t xml:space="preserve"> </w:t>
-            </w:r>
-            <w:r>
-              <w:t xml:space="preserve">and </w:t>
-            </w:r>
-            <w:r>
-              <w:t xml:space="preserve">performed </w:t>
-            </w:r>
-            <w:r>
-              <w:t>initial</w:t>
-            </w:r>
-            <w:r>
-              <w:t xml:space="preserve"> release</w:t>
-            </w:r>
-            <w:r>
-              <w:t>.</w:t>
+              <w:t xml:space="preserve">Web </w:t>
+            </w:r>
+            <w:r>
+              <w:t>and</w:t>
+            </w:r>
+            <w:r>
+              <w:t xml:space="preserve"> Android Developer</w:t>
             </w:r>
           </w:p>
           <w:p>
@@ -1727,6 +1515,12 @@
               </w:numPr>
               <w:ind w:left="720"/>
             </w:pPr>
+            <w:r>
+              <w:rPr>
+                <w:noProof w:val="0"/>
+              </w:rPr>
+              <w:t>Led a dynamic development team of four to create the Grapefruit Antimalware and Privacy Advisor application. Additionally, actively contributed to the development of badoom.ir, a Django-based social media website, by implementing a multi-step, secure REST authentication API for the Android application and overseeing its successful initial release.</w:t>
+            </w:r>
           </w:p>
           <w:p>
             <w:pPr>
@@ -1810,15 +1604,25 @@
                 <w:sz w:val="22"/>
                 <w:szCs w:val="22"/>
               </w:rPr>
-              <w:t xml:space="preserve">Took part in the </w:t>
-            </w:r>
+              <w:t xml:space="preserve">Contributed to the development of the official </w:t>
+            </w:r>
+            <w:proofErr w:type="spellStart"/>
             <w:r>
               <w:rPr>
                 <w:bCs/>
                 <w:sz w:val="22"/>
                 <w:szCs w:val="22"/>
               </w:rPr>
-              <w:t>development process of the official application of Khandevaneh TV show as the Android technical consultant, supervised major design decisions and crucial development steps facing occasional obstacles.</w:t>
+              <w:t>Khandevaneh</w:t>
+            </w:r>
+            <w:proofErr w:type="spellEnd"/>
+            <w:r>
+              <w:rPr>
+                <w:bCs/>
+                <w:sz w:val="22"/>
+                <w:szCs w:val="22"/>
+              </w:rPr>
+              <w:t xml:space="preserve"> TV show application in the role of Android Technical Consultant. Assumed a pivotal role in guiding major design choices and overcoming critical development challenges, ensuring the project's successful execution.</w:t>
             </w:r>
           </w:p>
         </w:tc>
@@ -1908,16 +1712,7 @@
               <w:ind w:left="702"/>
             </w:pPr>
             <w:r>
-              <w:t xml:space="preserve">Refereed technical aspects of contended applications of SERI, a </w:t>
-            </w:r>
-            <w:r>
-              <w:t>student event</w:t>
-            </w:r>
-            <w:r>
-              <w:t xml:space="preserve"> which</w:t>
-            </w:r>
-            <w:r>
-              <w:t xml:space="preserve"> included practice teamwork, defending the idea and design thinking for innovation workshops.</w:t>
+              <w:t>Served as a Technical Referee for SERI, a student event featuring competitive applications. Actively engaged in evaluating and providing expertise on technical aspects, fostering teamwork, and participating in activities that involved idea defense and design thinking for innovation workshops.</w:t>
             </w:r>
           </w:p>
         </w:tc>
@@ -2115,7 +1910,7 @@
 </file>
 
 <file path=word/endnotes.xml><?xml version="1.0" encoding="utf-8"?>
-<w:endnotes xmlns:wpc="http://schemas.microsoft.com/office/word/2010/wordprocessingCanvas" xmlns:cx="http://schemas.microsoft.com/office/drawing/2014/chartex" xmlns:cx1="http://schemas.microsoft.com/office/drawing/2015/9/8/chartex" xmlns:cx2="http://schemas.microsoft.com/office/drawing/2015/10/21/chartex" xmlns:cx3="http://schemas.microsoft.com/office/drawing/2016/5/9/chartex" xmlns:cx4="http://schemas.microsoft.com/office/drawing/2016/5/10/chartex" xmlns:cx5="http://schemas.microsoft.com/office/drawing/2016/5/11/chartex" xmlns:cx6="http://schemas.microsoft.com/office/drawing/2016/5/12/chartex" xmlns:cx7="http://schemas.microsoft.com/office/drawing/2016/5/13/chartex" xmlns:cx8="http://schemas.microsoft.com/office/drawing/2016/5/14/chartex" xmlns:mc="http://schemas.openxmlformats.org/markup-compatibility/2006" xmlns:aink="http://schemas.microsoft.com/office/drawing/2016/ink" xmlns:am3d="http://schemas.microsoft.com/office/drawing/2017/model3d" xmlns:o="urn:schemas-microsoft-com:office:office" xmlns:r="http://schemas.openxmlformats.org/officeDocument/2006/relationships" xmlns:m="http://schemas.openxmlformats.org/officeDocument/2006/math" xmlns:v="urn:schemas-microsoft-com:vml" xmlns:wp14="http://schemas.microsoft.com/office/word/2010/wordprocessingDrawing" xmlns:wp="http://schemas.openxmlformats.org/drawingml/2006/wordprocessingDrawing" xmlns:w10="urn:schemas-microsoft-com:office:word" xmlns:w="http://schemas.openxmlformats.org/wordprocessingml/2006/main" xmlns:w14="http://schemas.microsoft.com/office/word/2010/wordml" xmlns:w15="http://schemas.microsoft.com/office/word/2012/wordml" xmlns:w16cex="http://schemas.microsoft.com/office/word/2018/wordml/cex" xmlns:w16cid="http://schemas.microsoft.com/office/word/2016/wordml/cid" xmlns:w16="http://schemas.microsoft.com/office/word/2018/wordml" xmlns:w16sdtdh="http://schemas.microsoft.com/office/word/2020/wordml/sdtdatahash" xmlns:w16se="http://schemas.microsoft.com/office/word/2015/wordml/symex" xmlns:wpg="http://schemas.microsoft.com/office/word/2010/wordprocessingGroup" xmlns:wpi="http://schemas.microsoft.com/office/word/2010/wordprocessingInk" xmlns:wne="http://schemas.microsoft.com/office/word/2006/wordml" xmlns:wps="http://schemas.microsoft.com/office/word/2010/wordprocessingShape" mc:Ignorable="w14 w15 w16se w16cid w16 w16cex w16sdtdh wp14">
+<w:endnotes xmlns:wpc="http://schemas.microsoft.com/office/word/2010/wordprocessingCanvas" xmlns:cx="http://schemas.microsoft.com/office/drawing/2014/chartex" xmlns:cx1="http://schemas.microsoft.com/office/drawing/2015/9/8/chartex" xmlns:cx2="http://schemas.microsoft.com/office/drawing/2015/10/21/chartex" xmlns:cx3="http://schemas.microsoft.com/office/drawing/2016/5/9/chartex" xmlns:cx4="http://schemas.microsoft.com/office/drawing/2016/5/10/chartex" xmlns:cx5="http://schemas.microsoft.com/office/drawing/2016/5/11/chartex" xmlns:cx6="http://schemas.microsoft.com/office/drawing/2016/5/12/chartex" xmlns:cx7="http://schemas.microsoft.com/office/drawing/2016/5/13/chartex" xmlns:cx8="http://schemas.microsoft.com/office/drawing/2016/5/14/chartex" xmlns:mc="http://schemas.openxmlformats.org/markup-compatibility/2006" xmlns:aink="http://schemas.microsoft.com/office/drawing/2016/ink" xmlns:am3d="http://schemas.microsoft.com/office/drawing/2017/model3d" xmlns:o="urn:schemas-microsoft-com:office:office" xmlns:oel="http://schemas.microsoft.com/office/2019/extlst" xmlns:r="http://schemas.openxmlformats.org/officeDocument/2006/relationships" xmlns:m="http://schemas.openxmlformats.org/officeDocument/2006/math" xmlns:v="urn:schemas-microsoft-com:vml" xmlns:wp14="http://schemas.microsoft.com/office/word/2010/wordprocessingDrawing" xmlns:wp="http://schemas.openxmlformats.org/drawingml/2006/wordprocessingDrawing" xmlns:w10="urn:schemas-microsoft-com:office:word" xmlns:w="http://schemas.openxmlformats.org/wordprocessingml/2006/main" xmlns:w14="http://schemas.microsoft.com/office/word/2010/wordml" xmlns:w15="http://schemas.microsoft.com/office/word/2012/wordml" xmlns:w16cex="http://schemas.microsoft.com/office/word/2018/wordml/cex" xmlns:w16cid="http://schemas.microsoft.com/office/word/2016/wordml/cid" xmlns:w16="http://schemas.microsoft.com/office/word/2018/wordml" xmlns:w16sdtdh="http://schemas.microsoft.com/office/word/2020/wordml/sdtdatahash" xmlns:w16se="http://schemas.microsoft.com/office/word/2015/wordml/symex" xmlns:wpg="http://schemas.microsoft.com/office/word/2010/wordprocessingGroup" xmlns:wpi="http://schemas.microsoft.com/office/word/2010/wordprocessingInk" xmlns:wne="http://schemas.microsoft.com/office/word/2006/wordml" xmlns:wps="http://schemas.microsoft.com/office/word/2010/wordprocessingShape" mc:Ignorable="w14 w15 w16se w16cid w16 w16cex w16sdtdh wp14">
   <w:endnote w:type="separator" w:id="-1">
     <w:p>
       <w:pPr>
@@ -2140,7 +1935,7 @@
 </file>
 
 <file path=word/footnotes.xml><?xml version="1.0" encoding="utf-8"?>
-<w:footnotes xmlns:wpc="http://schemas.microsoft.com/office/word/2010/wordprocessingCanvas" xmlns:cx="http://schemas.microsoft.com/office/drawing/2014/chartex" xmlns:cx1="http://schemas.microsoft.com/office/drawing/2015/9/8/chartex" xmlns:cx2="http://schemas.microsoft.com/office/drawing/2015/10/21/chartex" xmlns:cx3="http://schemas.microsoft.com/office/drawing/2016/5/9/chartex" xmlns:cx4="http://schemas.microsoft.com/office/drawing/2016/5/10/chartex" xmlns:cx5="http://schemas.microsoft.com/office/drawing/2016/5/11/chartex" xmlns:cx6="http://schemas.microsoft.com/office/drawing/2016/5/12/chartex" xmlns:cx7="http://schemas.microsoft.com/office/drawing/2016/5/13/chartex" xmlns:cx8="http://schemas.microsoft.com/office/drawing/2016/5/14/chartex" xmlns:mc="http://schemas.openxmlformats.org/markup-compatibility/2006" xmlns:aink="http://schemas.microsoft.com/office/drawing/2016/ink" xmlns:am3d="http://schemas.microsoft.com/office/drawing/2017/model3d" xmlns:o="urn:schemas-microsoft-com:office:office" xmlns:r="http://schemas.openxmlformats.org/officeDocument/2006/relationships" xmlns:m="http://schemas.openxmlformats.org/officeDocument/2006/math" xmlns:v="urn:schemas-microsoft-com:vml" xmlns:wp14="http://schemas.microsoft.com/office/word/2010/wordprocessingDrawing" xmlns:wp="http://schemas.openxmlformats.org/drawingml/2006/wordprocessingDrawing" xmlns:w10="urn:schemas-microsoft-com:office:word" xmlns:w="http://schemas.openxmlformats.org/wordprocessingml/2006/main" xmlns:w14="http://schemas.microsoft.com/office/word/2010/wordml" xmlns:w15="http://schemas.microsoft.com/office/word/2012/wordml" xmlns:w16cex="http://schemas.microsoft.com/office/word/2018/wordml/cex" xmlns:w16cid="http://schemas.microsoft.com/office/word/2016/wordml/cid" xmlns:w16="http://schemas.microsoft.com/office/word/2018/wordml" xmlns:w16sdtdh="http://schemas.microsoft.com/office/word/2020/wordml/sdtdatahash" xmlns:w16se="http://schemas.microsoft.com/office/word/2015/wordml/symex" xmlns:wpg="http://schemas.microsoft.com/office/word/2010/wordprocessingGroup" xmlns:wpi="http://schemas.microsoft.com/office/word/2010/wordprocessingInk" xmlns:wne="http://schemas.microsoft.com/office/word/2006/wordml" xmlns:wps="http://schemas.microsoft.com/office/word/2010/wordprocessingShape" mc:Ignorable="w14 w15 w16se w16cid w16 w16cex w16sdtdh wp14">
+<w:footnotes xmlns:wpc="http://schemas.microsoft.com/office/word/2010/wordprocessingCanvas" xmlns:cx="http://schemas.microsoft.com/office/drawing/2014/chartex" xmlns:cx1="http://schemas.microsoft.com/office/drawing/2015/9/8/chartex" xmlns:cx2="http://schemas.microsoft.com/office/drawing/2015/10/21/chartex" xmlns:cx3="http://schemas.microsoft.com/office/drawing/2016/5/9/chartex" xmlns:cx4="http://schemas.microsoft.com/office/drawing/2016/5/10/chartex" xmlns:cx5="http://schemas.microsoft.com/office/drawing/2016/5/11/chartex" xmlns:cx6="http://schemas.microsoft.com/office/drawing/2016/5/12/chartex" xmlns:cx7="http://schemas.microsoft.com/office/drawing/2016/5/13/chartex" xmlns:cx8="http://schemas.microsoft.com/office/drawing/2016/5/14/chartex" xmlns:mc="http://schemas.openxmlformats.org/markup-compatibility/2006" xmlns:aink="http://schemas.microsoft.com/office/drawing/2016/ink" xmlns:am3d="http://schemas.microsoft.com/office/drawing/2017/model3d" xmlns:o="urn:schemas-microsoft-com:office:office" xmlns:oel="http://schemas.microsoft.com/office/2019/extlst" xmlns:r="http://schemas.openxmlformats.org/officeDocument/2006/relationships" xmlns:m="http://schemas.openxmlformats.org/officeDocument/2006/math" xmlns:v="urn:schemas-microsoft-com:vml" xmlns:wp14="http://schemas.microsoft.com/office/word/2010/wordprocessingDrawing" xmlns:wp="http://schemas.openxmlformats.org/drawingml/2006/wordprocessingDrawing" xmlns:w10="urn:schemas-microsoft-com:office:word" xmlns:w="http://schemas.openxmlformats.org/wordprocessingml/2006/main" xmlns:w14="http://schemas.microsoft.com/office/word/2010/wordml" xmlns:w15="http://schemas.microsoft.com/office/word/2012/wordml" xmlns:w16cex="http://schemas.microsoft.com/office/word/2018/wordml/cex" xmlns:w16cid="http://schemas.microsoft.com/office/word/2016/wordml/cid" xmlns:w16="http://schemas.microsoft.com/office/word/2018/wordml" xmlns:w16sdtdh="http://schemas.microsoft.com/office/word/2020/wordml/sdtdatahash" xmlns:w16se="http://schemas.microsoft.com/office/word/2015/wordml/symex" xmlns:wpg="http://schemas.microsoft.com/office/word/2010/wordprocessingGroup" xmlns:wpi="http://schemas.microsoft.com/office/word/2010/wordprocessingInk" xmlns:wne="http://schemas.microsoft.com/office/word/2006/wordml" xmlns:wps="http://schemas.microsoft.com/office/word/2010/wordprocessingShape" mc:Ignorable="w14 w15 w16se w16cid w16 w16cex w16sdtdh wp14">
   <w:footnote w:type="separator" w:id="-1">
     <w:p>
       <w:pPr>
@@ -2165,7 +1960,7 @@
 </file>
 
 <file path=word/header1.xml><?xml version="1.0" encoding="utf-8"?>
-<w:hdr xmlns:wpc="http://schemas.microsoft.com/office/word/2010/wordprocessingCanvas" xmlns:cx="http://schemas.microsoft.com/office/drawing/2014/chartex" xmlns:cx1="http://schemas.microsoft.com/office/drawing/2015/9/8/chartex" xmlns:cx2="http://schemas.microsoft.com/office/drawing/2015/10/21/chartex" xmlns:cx3="http://schemas.microsoft.com/office/drawing/2016/5/9/chartex" xmlns:cx4="http://schemas.microsoft.com/office/drawing/2016/5/10/chartex" xmlns:cx5="http://schemas.microsoft.com/office/drawing/2016/5/11/chartex" xmlns:cx6="http://schemas.microsoft.com/office/drawing/2016/5/12/chartex" xmlns:cx7="http://schemas.microsoft.com/office/drawing/2016/5/13/chartex" xmlns:cx8="http://schemas.microsoft.com/office/drawing/2016/5/14/chartex" xmlns:mc="http://schemas.openxmlformats.org/markup-compatibility/2006" xmlns:aink="http://schemas.microsoft.com/office/drawing/2016/ink" xmlns:am3d="http://schemas.microsoft.com/office/drawing/2017/model3d" xmlns:o="urn:schemas-microsoft-com:office:office" xmlns:r="http://schemas.openxmlformats.org/officeDocument/2006/relationships" xmlns:m="http://schemas.openxmlformats.org/officeDocument/2006/math" xmlns:v="urn:schemas-microsoft-com:vml" xmlns:wp14="http://schemas.microsoft.com/office/word/2010/wordprocessingDrawing" xmlns:wp="http://schemas.openxmlformats.org/drawingml/2006/wordprocessingDrawing" xmlns:w10="urn:schemas-microsoft-com:office:word" xmlns:w="http://schemas.openxmlformats.org/wordprocessingml/2006/main" xmlns:w14="http://schemas.microsoft.com/office/word/2010/wordml" xmlns:w15="http://schemas.microsoft.com/office/word/2012/wordml" xmlns:w16cex="http://schemas.microsoft.com/office/word/2018/wordml/cex" xmlns:w16cid="http://schemas.microsoft.com/office/word/2016/wordml/cid" xmlns:w16="http://schemas.microsoft.com/office/word/2018/wordml" xmlns:w16sdtdh="http://schemas.microsoft.com/office/word/2020/wordml/sdtdatahash" xmlns:w16se="http://schemas.microsoft.com/office/word/2015/wordml/symex" xmlns:wpg="http://schemas.microsoft.com/office/word/2010/wordprocessingGroup" xmlns:wpi="http://schemas.microsoft.com/office/word/2010/wordprocessingInk" xmlns:wne="http://schemas.microsoft.com/office/word/2006/wordml" xmlns:wps="http://schemas.microsoft.com/office/word/2010/wordprocessingShape" mc:Ignorable="w14 w15 w16se w16cid w16 w16cex w16sdtdh wp14">
+<w:hdr xmlns:wpc="http://schemas.microsoft.com/office/word/2010/wordprocessingCanvas" xmlns:cx="http://schemas.microsoft.com/office/drawing/2014/chartex" xmlns:cx1="http://schemas.microsoft.com/office/drawing/2015/9/8/chartex" xmlns:cx2="http://schemas.microsoft.com/office/drawing/2015/10/21/chartex" xmlns:cx3="http://schemas.microsoft.com/office/drawing/2016/5/9/chartex" xmlns:cx4="http://schemas.microsoft.com/office/drawing/2016/5/10/chartex" xmlns:cx5="http://schemas.microsoft.com/office/drawing/2016/5/11/chartex" xmlns:cx6="http://schemas.microsoft.com/office/drawing/2016/5/12/chartex" xmlns:cx7="http://schemas.microsoft.com/office/drawing/2016/5/13/chartex" xmlns:cx8="http://schemas.microsoft.com/office/drawing/2016/5/14/chartex" xmlns:mc="http://schemas.openxmlformats.org/markup-compatibility/2006" xmlns:aink="http://schemas.microsoft.com/office/drawing/2016/ink" xmlns:am3d="http://schemas.microsoft.com/office/drawing/2017/model3d" xmlns:o="urn:schemas-microsoft-com:office:office" xmlns:oel="http://schemas.microsoft.com/office/2019/extlst" xmlns:r="http://schemas.openxmlformats.org/officeDocument/2006/relationships" xmlns:m="http://schemas.openxmlformats.org/officeDocument/2006/math" xmlns:v="urn:schemas-microsoft-com:vml" xmlns:wp14="http://schemas.microsoft.com/office/word/2010/wordprocessingDrawing" xmlns:wp="http://schemas.openxmlformats.org/drawingml/2006/wordprocessingDrawing" xmlns:w10="urn:schemas-microsoft-com:office:word" xmlns:w="http://schemas.openxmlformats.org/wordprocessingml/2006/main" xmlns:w14="http://schemas.microsoft.com/office/word/2010/wordml" xmlns:w15="http://schemas.microsoft.com/office/word/2012/wordml" xmlns:w16cex="http://schemas.microsoft.com/office/word/2018/wordml/cex" xmlns:w16cid="http://schemas.microsoft.com/office/word/2016/wordml/cid" xmlns:w16="http://schemas.microsoft.com/office/word/2018/wordml" xmlns:w16sdtdh="http://schemas.microsoft.com/office/word/2020/wordml/sdtdatahash" xmlns:w16se="http://schemas.microsoft.com/office/word/2015/wordml/symex" xmlns:wpg="http://schemas.microsoft.com/office/word/2010/wordprocessingGroup" xmlns:wpi="http://schemas.microsoft.com/office/word/2010/wordprocessingInk" xmlns:wne="http://schemas.microsoft.com/office/word/2006/wordml" xmlns:wps="http://schemas.microsoft.com/office/word/2010/wordprocessingShape" mc:Ignorable="w14 w15 w16se w16cid w16 w16cex w16sdtdh wp14">
   <w:p>
     <w:pPr>
       <w:pStyle w:val="Header"/>
@@ -2214,7 +2009,7 @@
 </file>
 
 <file path=word/header2.xml><?xml version="1.0" encoding="utf-8"?>
-<w:hdr xmlns:wpc="http://schemas.microsoft.com/office/word/2010/wordprocessingCanvas" xmlns:cx="http://schemas.microsoft.com/office/drawing/2014/chartex" xmlns:cx1="http://schemas.microsoft.com/office/drawing/2015/9/8/chartex" xmlns:cx2="http://schemas.microsoft.com/office/drawing/2015/10/21/chartex" xmlns:cx3="http://schemas.microsoft.com/office/drawing/2016/5/9/chartex" xmlns:cx4="http://schemas.microsoft.com/office/drawing/2016/5/10/chartex" xmlns:cx5="http://schemas.microsoft.com/office/drawing/2016/5/11/chartex" xmlns:cx6="http://schemas.microsoft.com/office/drawing/2016/5/12/chartex" xmlns:cx7="http://schemas.microsoft.com/office/drawing/2016/5/13/chartex" xmlns:cx8="http://schemas.microsoft.com/office/drawing/2016/5/14/chartex" xmlns:mc="http://schemas.openxmlformats.org/markup-compatibility/2006" xmlns:aink="http://schemas.microsoft.com/office/drawing/2016/ink" xmlns:am3d="http://schemas.microsoft.com/office/drawing/2017/model3d" xmlns:o="urn:schemas-microsoft-com:office:office" xmlns:r="http://schemas.openxmlformats.org/officeDocument/2006/relationships" xmlns:m="http://schemas.openxmlformats.org/officeDocument/2006/math" xmlns:v="urn:schemas-microsoft-com:vml" xmlns:wp14="http://schemas.microsoft.com/office/word/2010/wordprocessingDrawing" xmlns:wp="http://schemas.openxmlformats.org/drawingml/2006/wordprocessingDrawing" xmlns:w10="urn:schemas-microsoft-com:office:word" xmlns:w="http://schemas.openxmlformats.org/wordprocessingml/2006/main" xmlns:w14="http://schemas.microsoft.com/office/word/2010/wordml" xmlns:w15="http://schemas.microsoft.com/office/word/2012/wordml" xmlns:w16cex="http://schemas.microsoft.com/office/word/2018/wordml/cex" xmlns:w16cid="http://schemas.microsoft.com/office/word/2016/wordml/cid" xmlns:w16="http://schemas.microsoft.com/office/word/2018/wordml" xmlns:w16sdtdh="http://schemas.microsoft.com/office/word/2020/wordml/sdtdatahash" xmlns:w16se="http://schemas.microsoft.com/office/word/2015/wordml/symex" xmlns:wpg="http://schemas.microsoft.com/office/word/2010/wordprocessingGroup" xmlns:wpi="http://schemas.microsoft.com/office/word/2010/wordprocessingInk" xmlns:wne="http://schemas.microsoft.com/office/word/2006/wordml" xmlns:wps="http://schemas.microsoft.com/office/word/2010/wordprocessingShape" mc:Ignorable="w14 w15 w16se w16cid w16 w16cex w16sdtdh wp14">
+<w:hdr xmlns:wpc="http://schemas.microsoft.com/office/word/2010/wordprocessingCanvas" xmlns:cx="http://schemas.microsoft.com/office/drawing/2014/chartex" xmlns:cx1="http://schemas.microsoft.com/office/drawing/2015/9/8/chartex" xmlns:cx2="http://schemas.microsoft.com/office/drawing/2015/10/21/chartex" xmlns:cx3="http://schemas.microsoft.com/office/drawing/2016/5/9/chartex" xmlns:cx4="http://schemas.microsoft.com/office/drawing/2016/5/10/chartex" xmlns:cx5="http://schemas.microsoft.com/office/drawing/2016/5/11/chartex" xmlns:cx6="http://schemas.microsoft.com/office/drawing/2016/5/12/chartex" xmlns:cx7="http://schemas.microsoft.com/office/drawing/2016/5/13/chartex" xmlns:cx8="http://schemas.microsoft.com/office/drawing/2016/5/14/chartex" xmlns:mc="http://schemas.openxmlformats.org/markup-compatibility/2006" xmlns:aink="http://schemas.microsoft.com/office/drawing/2016/ink" xmlns:am3d="http://schemas.microsoft.com/office/drawing/2017/model3d" xmlns:o="urn:schemas-microsoft-com:office:office" xmlns:oel="http://schemas.microsoft.com/office/2019/extlst" xmlns:r="http://schemas.openxmlformats.org/officeDocument/2006/relationships" xmlns:m="http://schemas.openxmlformats.org/officeDocument/2006/math" xmlns:v="urn:schemas-microsoft-com:vml" xmlns:wp14="http://schemas.microsoft.com/office/word/2010/wordprocessingDrawing" xmlns:wp="http://schemas.openxmlformats.org/drawingml/2006/wordprocessingDrawing" xmlns:w10="urn:schemas-microsoft-com:office:word" xmlns:w="http://schemas.openxmlformats.org/wordprocessingml/2006/main" xmlns:w14="http://schemas.microsoft.com/office/word/2010/wordml" xmlns:w15="http://schemas.microsoft.com/office/word/2012/wordml" xmlns:w16cex="http://schemas.microsoft.com/office/word/2018/wordml/cex" xmlns:w16cid="http://schemas.microsoft.com/office/word/2016/wordml/cid" xmlns:w16="http://schemas.microsoft.com/office/word/2018/wordml" xmlns:w16sdtdh="http://schemas.microsoft.com/office/word/2020/wordml/sdtdatahash" xmlns:w16se="http://schemas.microsoft.com/office/word/2015/wordml/symex" xmlns:wpg="http://schemas.microsoft.com/office/word/2010/wordprocessingGroup" xmlns:wpi="http://schemas.microsoft.com/office/word/2010/wordprocessingInk" xmlns:wne="http://schemas.microsoft.com/office/word/2006/wordml" xmlns:wps="http://schemas.microsoft.com/office/word/2010/wordprocessingShape" mc:Ignorable="w14 w15 w16se w16cid w16 w16cex w16sdtdh wp14">
   <w:p>
     <w:pPr>
       <w:pStyle w:val="Header"/>
@@ -2288,7 +2083,7 @@
 </file>
 
 <file path=word/numbering.xml><?xml version="1.0" encoding="utf-8"?>
-<w:numbering xmlns:wpc="http://schemas.microsoft.com/office/word/2010/wordprocessingCanvas" xmlns:cx="http://schemas.microsoft.com/office/drawing/2014/chartex" xmlns:cx1="http://schemas.microsoft.com/office/drawing/2015/9/8/chartex" xmlns:cx2="http://schemas.microsoft.com/office/drawing/2015/10/21/chartex" xmlns:cx3="http://schemas.microsoft.com/office/drawing/2016/5/9/chartex" xmlns:cx4="http://schemas.microsoft.com/office/drawing/2016/5/10/chartex" xmlns:cx5="http://schemas.microsoft.com/office/drawing/2016/5/11/chartex" xmlns:cx6="http://schemas.microsoft.com/office/drawing/2016/5/12/chartex" xmlns:cx7="http://schemas.microsoft.com/office/drawing/2016/5/13/chartex" xmlns:cx8="http://schemas.microsoft.com/office/drawing/2016/5/14/chartex" xmlns:mc="http://schemas.openxmlformats.org/markup-compatibility/2006" xmlns:aink="http://schemas.microsoft.com/office/drawing/2016/ink" xmlns:am3d="http://schemas.microsoft.com/office/drawing/2017/model3d" xmlns:o="urn:schemas-microsoft-com:office:office" xmlns:r="http://schemas.openxmlformats.org/officeDocument/2006/relationships" xmlns:m="http://schemas.openxmlformats.org/officeDocument/2006/math" xmlns:v="urn:schemas-microsoft-com:vml" xmlns:wp14="http://schemas.microsoft.com/office/word/2010/wordprocessingDrawing" xmlns:wp="http://schemas.openxmlformats.org/drawingml/2006/wordprocessingDrawing" xmlns:w10="urn:schemas-microsoft-com:office:word" xmlns:w="http://schemas.openxmlformats.org/wordprocessingml/2006/main" xmlns:w14="http://schemas.microsoft.com/office/word/2010/wordml" xmlns:w15="http://schemas.microsoft.com/office/word/2012/wordml" xmlns:w16cex="http://schemas.microsoft.com/office/word/2018/wordml/cex" xmlns:w16cid="http://schemas.microsoft.com/office/word/2016/wordml/cid" xmlns:w16="http://schemas.microsoft.com/office/word/2018/wordml" xmlns:w16sdtdh="http://schemas.microsoft.com/office/word/2020/wordml/sdtdatahash" xmlns:w16se="http://schemas.microsoft.com/office/word/2015/wordml/symex" xmlns:wpg="http://schemas.microsoft.com/office/word/2010/wordprocessingGroup" xmlns:wpi="http://schemas.microsoft.com/office/word/2010/wordprocessingInk" xmlns:wne="http://schemas.microsoft.com/office/word/2006/wordml" xmlns:wps="http://schemas.microsoft.com/office/word/2010/wordprocessingShape" mc:Ignorable="w14 w15 w16se w16cid w16 w16cex w16sdtdh wp14">
+<w:numbering xmlns:wpc="http://schemas.microsoft.com/office/word/2010/wordprocessingCanvas" xmlns:cx="http://schemas.microsoft.com/office/drawing/2014/chartex" xmlns:cx1="http://schemas.microsoft.com/office/drawing/2015/9/8/chartex" xmlns:cx2="http://schemas.microsoft.com/office/drawing/2015/10/21/chartex" xmlns:cx3="http://schemas.microsoft.com/office/drawing/2016/5/9/chartex" xmlns:cx4="http://schemas.microsoft.com/office/drawing/2016/5/10/chartex" xmlns:cx5="http://schemas.microsoft.com/office/drawing/2016/5/11/chartex" xmlns:cx6="http://schemas.microsoft.com/office/drawing/2016/5/12/chartex" xmlns:cx7="http://schemas.microsoft.com/office/drawing/2016/5/13/chartex" xmlns:cx8="http://schemas.microsoft.com/office/drawing/2016/5/14/chartex" xmlns:mc="http://schemas.openxmlformats.org/markup-compatibility/2006" xmlns:aink="http://schemas.microsoft.com/office/drawing/2016/ink" xmlns:am3d="http://schemas.microsoft.com/office/drawing/2017/model3d" xmlns:o="urn:schemas-microsoft-com:office:office" xmlns:oel="http://schemas.microsoft.com/office/2019/extlst" xmlns:r="http://schemas.openxmlformats.org/officeDocument/2006/relationships" xmlns:m="http://schemas.openxmlformats.org/officeDocument/2006/math" xmlns:v="urn:schemas-microsoft-com:vml" xmlns:wp14="http://schemas.microsoft.com/office/word/2010/wordprocessingDrawing" xmlns:wp="http://schemas.openxmlformats.org/drawingml/2006/wordprocessingDrawing" xmlns:w10="urn:schemas-microsoft-com:office:word" xmlns:w="http://schemas.openxmlformats.org/wordprocessingml/2006/main" xmlns:w14="http://schemas.microsoft.com/office/word/2010/wordml" xmlns:w15="http://schemas.microsoft.com/office/word/2012/wordml" xmlns:w16cex="http://schemas.microsoft.com/office/word/2018/wordml/cex" xmlns:w16cid="http://schemas.microsoft.com/office/word/2016/wordml/cid" xmlns:w16="http://schemas.microsoft.com/office/word/2018/wordml" xmlns:w16sdtdh="http://schemas.microsoft.com/office/word/2020/wordml/sdtdatahash" xmlns:w16se="http://schemas.microsoft.com/office/word/2015/wordml/symex" xmlns:wpg="http://schemas.microsoft.com/office/word/2010/wordprocessingGroup" xmlns:wpi="http://schemas.microsoft.com/office/word/2010/wordprocessingInk" xmlns:wne="http://schemas.microsoft.com/office/word/2006/wordml" xmlns:wps="http://schemas.microsoft.com/office/word/2010/wordprocessingShape" mc:Ignorable="w14 w15 w16se w16cid w16 w16cex w16sdtdh wp14">
   <w:abstractNum w:abstractNumId="0" w15:restartNumberingAfterBreak="0">
     <w:nsid w:val="36CB483F"/>
     <w:multiLevelType w:val="hybridMultilevel"/>
@@ -2516,10 +2311,10 @@
       </w:rPr>
     </w:lvl>
   </w:abstractNum>
-  <w:num w:numId="1">
+  <w:num w:numId="1" w16cid:durableId="1320187762">
     <w:abstractNumId w:val="0"/>
   </w:num>
-  <w:num w:numId="2">
+  <w:num w:numId="2" w16cid:durableId="1233585833">
     <w:abstractNumId w:val="1"/>
   </w:num>
 </w:numbering>
@@ -2648,6 +2443,7 @@
     <w:lsdException w:name="HTML Sample" w:semiHidden="1" w:unhideWhenUsed="1"/>
     <w:lsdException w:name="HTML Typewriter" w:semiHidden="1" w:unhideWhenUsed="1"/>
     <w:lsdException w:name="HTML Variable" w:semiHidden="1" w:unhideWhenUsed="1"/>
+    <w:lsdException w:name="Normal Table" w:semiHidden="1" w:unhideWhenUsed="1"/>
     <w:lsdException w:name="annotation subject" w:semiHidden="1" w:unhideWhenUsed="1"/>
     <w:lsdException w:name="No List" w:semiHidden="1" w:unhideWhenUsed="1"/>
     <w:lsdException w:name="Outline List 1" w:semiHidden="1" w:unhideWhenUsed="1"/>
@@ -2690,8 +2486,11 @@
     <w:lsdException w:name="Table Contemporary" w:semiHidden="1" w:unhideWhenUsed="1"/>
     <w:lsdException w:name="Table Elegant" w:semiHidden="1" w:unhideWhenUsed="1"/>
     <w:lsdException w:name="Table Professional" w:semiHidden="1" w:unhideWhenUsed="1"/>
+    <w:lsdException w:name="Table Subtle 1" w:semiHidden="1" w:unhideWhenUsed="1"/>
     <w:lsdException w:name="Table Subtle 2" w:semiHidden="1" w:unhideWhenUsed="1"/>
     <w:lsdException w:name="Table Web 1" w:semiHidden="1" w:unhideWhenUsed="1"/>
+    <w:lsdException w:name="Table Web 2" w:semiHidden="1" w:unhideWhenUsed="1"/>
+    <w:lsdException w:name="Table Web 3" w:semiHidden="1" w:unhideWhenUsed="1"/>
     <w:lsdException w:name="Balloon Text" w:semiHidden="1" w:unhideWhenUsed="1"/>
     <w:lsdException w:name="Table Grid" w:uiPriority="59"/>
     <w:lsdException w:name="Table Theme" w:semiHidden="1" w:unhideWhenUsed="1"/>

--- a/Resume.docx
+++ b/Resume.docx
@@ -3,12 +3,18 @@
 <w:document xmlns:wpc="http://schemas.microsoft.com/office/word/2010/wordprocessingCanvas" xmlns:cx="http://schemas.microsoft.com/office/drawing/2014/chartex" xmlns:cx1="http://schemas.microsoft.com/office/drawing/2015/9/8/chartex" xmlns:cx2="http://schemas.microsoft.com/office/drawing/2015/10/21/chartex" xmlns:cx3="http://schemas.microsoft.com/office/drawing/2016/5/9/chartex" xmlns:cx4="http://schemas.microsoft.com/office/drawing/2016/5/10/chartex" xmlns:cx5="http://schemas.microsoft.com/office/drawing/2016/5/11/chartex" xmlns:cx6="http://schemas.microsoft.com/office/drawing/2016/5/12/chartex" xmlns:cx7="http://schemas.microsoft.com/office/drawing/2016/5/13/chartex" xmlns:cx8="http://schemas.microsoft.com/office/drawing/2016/5/14/chartex" xmlns:mc="http://schemas.openxmlformats.org/markup-compatibility/2006" xmlns:aink="http://schemas.microsoft.com/office/drawing/2016/ink" xmlns:am3d="http://schemas.microsoft.com/office/drawing/2017/model3d" xmlns:o="urn:schemas-microsoft-com:office:office" xmlns:oel="http://schemas.microsoft.com/office/2019/extlst" xmlns:r="http://schemas.openxmlformats.org/officeDocument/2006/relationships" xmlns:m="http://schemas.openxmlformats.org/officeDocument/2006/math" xmlns:v="urn:schemas-microsoft-com:vml" xmlns:wp14="http://schemas.microsoft.com/office/word/2010/wordprocessingDrawing" xmlns:wp="http://schemas.openxmlformats.org/drawingml/2006/wordprocessingDrawing" xmlns:w10="urn:schemas-microsoft-com:office:word" xmlns:w="http://schemas.openxmlformats.org/wordprocessingml/2006/main" xmlns:w14="http://schemas.microsoft.com/office/word/2010/wordml" xmlns:w15="http://schemas.microsoft.com/office/word/2012/wordml" xmlns:w16cex="http://schemas.microsoft.com/office/word/2018/wordml/cex" xmlns:w16cid="http://schemas.microsoft.com/office/word/2016/wordml/cid" xmlns:w16="http://schemas.microsoft.com/office/word/2018/wordml" xmlns:w16sdtdh="http://schemas.microsoft.com/office/word/2020/wordml/sdtdatahash" xmlns:w16se="http://schemas.microsoft.com/office/word/2015/wordml/symex" xmlns:wpg="http://schemas.microsoft.com/office/word/2010/wordprocessingGroup" xmlns:wpi="http://schemas.microsoft.com/office/word/2010/wordprocessingInk" xmlns:wne="http://schemas.microsoft.com/office/word/2006/wordml" xmlns:wps="http://schemas.microsoft.com/office/word/2010/wordprocessingShape" mc:Ignorable="w14 w15 w16se w16cid w16 w16cex w16sdtdh wp14">
   <w:body>
     <w:p>
+      <w:pPr>
+        <w:rPr>
+          <w:rFonts w:asciiTheme="minorHAnsi" w:hAnsiTheme="minorHAnsi" w:cstheme="minorHAnsi"/>
+        </w:rPr>
+      </w:pPr>
       <w:r>
         <w:rPr>
+          <w:rFonts w:asciiTheme="minorHAnsi" w:hAnsiTheme="minorHAnsi" w:cstheme="minorHAnsi"/>
           <w:noProof/>
         </w:rPr>
         <w:drawing>
-          <wp:anchor distT="0" distB="0" distL="114300" distR="114300" simplePos="0" relativeHeight="251658240" behindDoc="0" locked="0" layoutInCell="1" allowOverlap="1" wp14:anchorId="791F8994" wp14:editId="49EDE960">
+          <wp:anchor distT="0" distB="0" distL="114300" distR="114300" simplePos="0" relativeHeight="251658240" behindDoc="0" locked="0" layoutInCell="1" allowOverlap="1" wp14:anchorId="791F8994" wp14:editId="47F674F0">
             <wp:simplePos x="0" y="0"/>
             <wp:positionH relativeFrom="margin">
               <wp:align>left</wp:align>
@@ -59,12 +65,13 @@
       </w:r>
       <w:r>
         <w:rPr>
+          <w:rFonts w:asciiTheme="minorHAnsi" w:hAnsiTheme="minorHAnsi" w:cstheme="minorHAnsi"/>
           <w:noProof/>
         </w:rPr>
         <mc:AlternateContent>
           <mc:Choice Requires="wps">
             <w:drawing>
-              <wp:anchor distT="0" distB="0" distL="114300" distR="114300" simplePos="0" relativeHeight="251669504" behindDoc="0" locked="0" layoutInCell="1" allowOverlap="1" wp14:anchorId="471EF665" wp14:editId="09DF5776">
+              <wp:anchor distT="0" distB="0" distL="114300" distR="114300" simplePos="0" relativeHeight="251669504" behindDoc="0" locked="0" layoutInCell="1" allowOverlap="1" wp14:anchorId="471EF665" wp14:editId="38988F2B">
                 <wp:simplePos x="0" y="0"/>
                 <wp:positionH relativeFrom="column">
                   <wp:posOffset>1616075</wp:posOffset>
@@ -93,9 +100,7 @@
                         <a:prstGeom prst="rect">
                           <a:avLst/>
                         </a:prstGeom>
-                        <a:solidFill>
-                          <a:srgbClr val="BEDBEB"/>
-                        </a:solidFill>
+                        <a:noFill/>
                         <a:ln>
                           <a:noFill/>
                         </a:ln>
@@ -105,14 +110,34 @@
                           <w:p>
                             <w:pPr>
                               <w:pStyle w:val="Name"/>
+                              <w:rPr>
+                                <w:rFonts w:asciiTheme="minorHAnsi" w:hAnsiTheme="minorHAnsi" w:cstheme="minorHAnsi"/>
+                                <w:sz w:val="52"/>
+                                <w:szCs w:val="52"/>
+                              </w:rPr>
                             </w:pPr>
                             <w:r>
+                              <w:rPr>
+                                <w:rFonts w:asciiTheme="minorHAnsi" w:hAnsiTheme="minorHAnsi" w:cstheme="minorHAnsi"/>
+                                <w:sz w:val="52"/>
+                                <w:szCs w:val="52"/>
+                              </w:rPr>
                               <w:t>Ali</w:t>
                             </w:r>
                             <w:r>
+                              <w:rPr>
+                                <w:rFonts w:asciiTheme="minorHAnsi" w:hAnsiTheme="minorHAnsi" w:cstheme="minorHAnsi"/>
+                                <w:sz w:val="52"/>
+                                <w:szCs w:val="52"/>
+                              </w:rPr>
                               <w:t xml:space="preserve"> </w:t>
                             </w:r>
                             <w:r>
+                              <w:rPr>
+                                <w:rFonts w:asciiTheme="minorHAnsi" w:hAnsiTheme="minorHAnsi" w:cstheme="minorHAnsi"/>
+                                <w:sz w:val="52"/>
+                                <w:szCs w:val="52"/>
+                              </w:rPr>
                               <w:t>Lotfi</w:t>
                             </w:r>
                           </w:p>
@@ -140,20 +165,40 @@
           </mc:Choice>
           <mc:Fallback>
             <w:pict>
-              <v:rect w14:anchorId="471EF665" id="Rectangle 3" o:spid="_x0000_s1026" style="position:absolute;margin-left:127.25pt;margin-top:.85pt;width:417.6pt;height:70.55pt;z-index:251669504;visibility:visible;mso-wrap-style:square;mso-width-percent:0;mso-height-percent:0;mso-wrap-distance-left:9pt;mso-wrap-distance-top:0;mso-wrap-distance-right:9pt;mso-wrap-distance-bottom:0;mso-position-horizontal:absolute;mso-position-horizontal-relative:text;mso-position-vertical:absolute;mso-position-vertical-relative:text;mso-width-percent:0;mso-height-percent:0;mso-width-relative:page;mso-height-relative:margin;v-text-anchor:top" o:gfxdata="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" fillcolor="#bedbeb" stroked="f">
+              <v:rect w14:anchorId="471EF665" id="Rectangle 3" o:spid="_x0000_s1026" style="position:absolute;margin-left:127.25pt;margin-top:.85pt;width:417.6pt;height:70.55pt;z-index:251669504;visibility:visible;mso-wrap-style:square;mso-width-percent:0;mso-height-percent:0;mso-wrap-distance-left:9pt;mso-wrap-distance-top:0;mso-wrap-distance-right:9pt;mso-wrap-distance-bottom:0;mso-position-horizontal:absolute;mso-position-horizontal-relative:text;mso-position-vertical:absolute;mso-position-vertical-relative:text;mso-width-percent:0;mso-height-percent:0;mso-width-relative:page;mso-height-relative:margin;v-text-anchor:top" o:gfxdata="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" filled="f" stroked="f">
                 <v:textbox inset="14.4pt">
                   <w:txbxContent>
                     <w:p>
                       <w:pPr>
                         <w:pStyle w:val="Name"/>
+                        <w:rPr>
+                          <w:rFonts w:asciiTheme="minorHAnsi" w:hAnsiTheme="minorHAnsi" w:cstheme="minorHAnsi"/>
+                          <w:sz w:val="52"/>
+                          <w:szCs w:val="52"/>
+                        </w:rPr>
                       </w:pPr>
                       <w:r>
+                        <w:rPr>
+                          <w:rFonts w:asciiTheme="minorHAnsi" w:hAnsiTheme="minorHAnsi" w:cstheme="minorHAnsi"/>
+                          <w:sz w:val="52"/>
+                          <w:szCs w:val="52"/>
+                        </w:rPr>
                         <w:t>Ali</w:t>
                       </w:r>
                       <w:r>
+                        <w:rPr>
+                          <w:rFonts w:asciiTheme="minorHAnsi" w:hAnsiTheme="minorHAnsi" w:cstheme="minorHAnsi"/>
+                          <w:sz w:val="52"/>
+                          <w:szCs w:val="52"/>
+                        </w:rPr>
                         <w:t xml:space="preserve"> </w:t>
                       </w:r>
                       <w:r>
+                        <w:rPr>
+                          <w:rFonts w:asciiTheme="minorHAnsi" w:hAnsiTheme="minorHAnsi" w:cstheme="minorHAnsi"/>
+                          <w:sz w:val="52"/>
+                          <w:szCs w:val="52"/>
+                        </w:rPr>
                         <w:t>Lotfi</w:t>
                       </w:r>
                     </w:p>
@@ -170,23 +215,34 @@
         </mc:AlternateContent>
       </w:r>
     </w:p>
-    <w:p/>
-    <w:p/>
     <w:p>
+      <w:pPr>
+        <w:rPr>
+          <w:rFonts w:asciiTheme="minorHAnsi" w:hAnsiTheme="minorHAnsi" w:cstheme="minorHAnsi"/>
+        </w:rPr>
+      </w:pPr>
+    </w:p>
+    <w:p>
+      <w:pPr>
+        <w:rPr>
+          <w:rFonts w:asciiTheme="minorHAnsi" w:hAnsiTheme="minorHAnsi" w:cstheme="minorHAnsi"/>
+        </w:rPr>
+      </w:pPr>
       <w:r>
         <w:rPr>
+          <w:rFonts w:asciiTheme="minorHAnsi" w:hAnsiTheme="minorHAnsi" w:cstheme="minorHAnsi"/>
           <w:noProof/>
         </w:rPr>
         <mc:AlternateContent>
           <mc:Choice Requires="wps">
             <w:drawing>
-              <wp:anchor distT="0" distB="0" distL="114300" distR="114300" simplePos="0" relativeHeight="251670528" behindDoc="0" locked="0" layoutInCell="1" allowOverlap="1" wp14:anchorId="582B0A61" wp14:editId="063A1424">
+              <wp:anchor distT="0" distB="0" distL="114300" distR="114300" simplePos="0" relativeHeight="251670528" behindDoc="0" locked="0" layoutInCell="1" allowOverlap="1" wp14:anchorId="582B0A61" wp14:editId="29C80960">
                 <wp:simplePos x="0" y="0"/>
                 <wp:positionH relativeFrom="column">
-                  <wp:posOffset>1616075</wp:posOffset>
+                  <wp:posOffset>1615385</wp:posOffset>
                 </wp:positionH>
                 <wp:positionV relativeFrom="paragraph">
-                  <wp:posOffset>159385</wp:posOffset>
+                  <wp:posOffset>10006</wp:posOffset>
                 </wp:positionV>
                 <wp:extent cx="5303520" cy="533400"/>
                 <wp:effectExtent l="0" t="0" r="0" b="0"/>
@@ -209,23 +265,13 @@
                         <a:prstGeom prst="rect">
                           <a:avLst/>
                         </a:prstGeom>
-                        <a:solidFill>
-                          <a:srgbClr val="F8F8F8"/>
-                        </a:solidFill>
+                        <a:noFill/>
                         <a:ln>
                           <a:noFill/>
                         </a:ln>
                       </wps:spPr>
                       <wps:txbx>
                         <w:txbxContent>
-                          <w:p>
-                            <w:pPr>
-                              <w:pStyle w:val="ContactInfo"/>
-                            </w:pPr>
-                            <w:r>
-                              <w:t>Tehran, Iran</w:t>
-                            </w:r>
-                          </w:p>
                           <w:p>
                             <w:pPr>
                               <w:pStyle w:val="ContactInfo"/>
@@ -249,28 +295,7 @@
                               <w:t>gmail</w:t>
                             </w:r>
                             <w:r>
-                              <w:t>.com - (</w:t>
-                            </w:r>
-                            <w:r>
-                              <w:t>+98</w:t>
-                            </w:r>
-                            <w:r>
-                              <w:t xml:space="preserve">) </w:t>
-                            </w:r>
-                            <w:r>
-                              <w:t>937</w:t>
-                            </w:r>
-                            <w:r>
-                              <w:t xml:space="preserve"> </w:t>
-                            </w:r>
-                            <w:r>
-                              <w:t>918</w:t>
-                            </w:r>
-                            <w:r>
-                              <w:t xml:space="preserve"> </w:t>
-                            </w:r>
-                            <w:r>
-                              <w:t>7928</w:t>
+                              <w:t>.com</w:t>
                             </w:r>
                           </w:p>
                         </w:txbxContent>
@@ -292,17 +317,9 @@
           </mc:Choice>
           <mc:Fallback>
             <w:pict>
-              <v:rect id="Rectangle 4" o:spid="_x0000_s1027" style="position:absolute;margin-left:127.25pt;margin-top:12.55pt;width:417.6pt;height:42pt;z-index:251670528;visibility:visible;mso-wrap-style:square;mso-width-percent:0;mso-height-percent:0;mso-wrap-distance-left:9pt;mso-wrap-distance-top:0;mso-wrap-distance-right:9pt;mso-wrap-distance-bottom:0;mso-position-horizontal:absolute;mso-position-horizontal-relative:text;mso-position-vertical:absolute;mso-position-vertical-relative:text;mso-width-percent:0;mso-height-percent:0;mso-width-relative:page;mso-height-relative:page;v-text-anchor:top" o:gfxdata="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" fillcolor="#f8f8f8" stroked="f">
+              <v:rect w14:anchorId="582B0A61" id="Rectangle 4" o:spid="_x0000_s1027" style="position:absolute;margin-left:127.2pt;margin-top:.8pt;width:417.6pt;height:42pt;z-index:251670528;visibility:visible;mso-wrap-style:square;mso-width-percent:0;mso-height-percent:0;mso-wrap-distance-left:9pt;mso-wrap-distance-top:0;mso-wrap-distance-right:9pt;mso-wrap-distance-bottom:0;mso-position-horizontal:absolute;mso-position-horizontal-relative:text;mso-position-vertical:absolute;mso-position-vertical-relative:text;mso-width-percent:0;mso-height-percent:0;mso-width-relative:page;mso-height-relative:page;v-text-anchor:top" o:gfxdata="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" filled="f" stroked="f">
                 <v:textbox inset="14.4pt">
                   <w:txbxContent>
-                    <w:p>
-                      <w:pPr>
-                        <w:pStyle w:val="ContactInfo"/>
-                      </w:pPr>
-                      <w:r>
-                        <w:t>Tehran, Iran</w:t>
-                      </w:r>
-                    </w:p>
                     <w:p>
                       <w:pPr>
                         <w:pStyle w:val="ContactInfo"/>
@@ -326,28 +343,7 @@
                         <w:t>gmail</w:t>
                       </w:r>
                       <w:r>
-                        <w:t>.com - (</w:t>
-                      </w:r>
-                      <w:r>
-                        <w:t>+98</w:t>
-                      </w:r>
-                      <w:r>
-                        <w:t xml:space="preserve">) </w:t>
-                      </w:r>
-                      <w:r>
-                        <w:t>937</w:t>
-                      </w:r>
-                      <w:r>
-                        <w:t xml:space="preserve"> </w:t>
-                      </w:r>
-                      <w:r>
-                        <w:t>918</w:t>
-                      </w:r>
-                      <w:r>
-                        <w:t xml:space="preserve"> </w:t>
-                      </w:r>
-                      <w:r>
-                        <w:t>7928</w:t>
+                        <w:t>.com</w:t>
                       </w:r>
                     </w:p>
                   </w:txbxContent>
@@ -358,10 +354,29 @@
         </mc:AlternateContent>
       </w:r>
     </w:p>
-    <w:p/>
     <w:p>
+      <w:pPr>
+        <w:rPr>
+          <w:rFonts w:asciiTheme="minorHAnsi" w:hAnsiTheme="minorHAnsi" w:cstheme="minorHAnsi"/>
+        </w:rPr>
+      </w:pPr>
+    </w:p>
+    <w:p>
+      <w:pPr>
+        <w:rPr>
+          <w:rFonts w:asciiTheme="minorHAnsi" w:hAnsiTheme="minorHAnsi" w:cstheme="minorHAnsi"/>
+        </w:rPr>
+      </w:pPr>
+    </w:p>
+    <w:p>
+      <w:pPr>
+        <w:rPr>
+          <w:rFonts w:asciiTheme="minorHAnsi" w:hAnsiTheme="minorHAnsi" w:cstheme="minorHAnsi"/>
+        </w:rPr>
+      </w:pPr>
       <w:r>
         <w:rPr>
+          <w:rFonts w:asciiTheme="minorHAnsi" w:hAnsiTheme="minorHAnsi" w:cstheme="minorHAnsi"/>
           <w:noProof/>
         </w:rPr>
         <mc:AlternateContent>
@@ -504,9 +519,15 @@
           <w:p>
             <w:pPr>
               <w:pStyle w:val="Heading1"/>
-            </w:pPr>
-            <w:r>
-              <w:t>Skills</w:t>
+              <w:rPr>
+                <w:rFonts w:asciiTheme="minorHAnsi" w:hAnsiTheme="minorHAnsi" w:cstheme="minorHAnsi"/>
+              </w:rPr>
+            </w:pPr>
+            <w:r>
+              <w:rPr>
+                <w:rFonts w:asciiTheme="minorHAnsi" w:hAnsiTheme="minorHAnsi" w:cstheme="minorHAnsi"/>
+              </w:rPr>
+              <w:t>Experience</w:t>
             </w:r>
           </w:p>
         </w:tc>
@@ -516,443 +537,618 @@
           </w:tcPr>
           <w:p>
             <w:pPr>
-              <w:tabs>
-                <w:tab w:val="right" w:pos="7722"/>
-              </w:tabs>
-            </w:pPr>
-            <w:r>
-              <w:t>Python</w:t>
-            </w:r>
-            <w:r>
+              <w:pStyle w:val="Normal14Tabbed"/>
+              <w:rPr>
+                <w:rFonts w:asciiTheme="minorHAnsi" w:hAnsiTheme="minorHAnsi" w:cstheme="minorHAnsi"/>
+              </w:rPr>
+            </w:pPr>
+            <w:hyperlink r:id="rId8" w:history="1">
+              <w:r>
+                <w:rPr>
+                  <w:rStyle w:val="Hyperlink"/>
+                  <w:rFonts w:asciiTheme="minorHAnsi" w:hAnsiTheme="minorHAnsi" w:cstheme="minorHAnsi"/>
+                  <w:color w:val="000000" w:themeColor="text1"/>
+                  <w:spacing w:val="10"/>
+                </w:rPr>
+                <w:t>O</w:t>
+              </w:r>
+              <w:r>
+                <w:rPr>
+                  <w:rStyle w:val="Hyperlink"/>
+                  <w:rFonts w:asciiTheme="minorHAnsi" w:hAnsiTheme="minorHAnsi" w:cstheme="minorHAnsi"/>
+                  <w:color w:val="000000" w:themeColor="text1"/>
+                  <w:spacing w:val="10"/>
+                </w:rPr>
+                <w:t>MNICART</w:t>
+              </w:r>
+            </w:hyperlink>
+            <w:r>
+              <w:rPr>
+                <w:rFonts w:asciiTheme="minorHAnsi" w:hAnsiTheme="minorHAnsi" w:cstheme="minorHAnsi"/>
+              </w:rPr>
               <w:tab/>
             </w:r>
             <w:r>
               <w:rPr>
-                <w:rStyle w:val="Starcolour"/>
-              </w:rPr>
-              <w:sym w:font="Wingdings" w:char="F0AB"/>
-            </w:r>
-            <w:r>
-              <w:rPr>
-                <w:rStyle w:val="Starcolour"/>
-              </w:rPr>
-              <w:sym w:font="Wingdings" w:char="F0AB"/>
-            </w:r>
-            <w:r>
-              <w:rPr>
-                <w:rStyle w:val="Starcolour"/>
-              </w:rPr>
-              <w:sym w:font="Wingdings" w:char="F0AB"/>
-            </w:r>
-            <w:r>
-              <w:rPr>
-                <w:rStyle w:val="Starcolour"/>
-              </w:rPr>
-              <w:sym w:font="Wingdings" w:char="F0AB"/>
-            </w:r>
-            <w:r>
-              <w:rPr>
-                <w:rStyle w:val="Starcolour"/>
-              </w:rPr>
-              <w:sym w:font="Wingdings" w:char="F0AB"/>
-            </w:r>
-            <w:r>
-              <w:rPr>
-                <w:rStyle w:val="Starcolour"/>
-              </w:rPr>
-              <w:sym w:font="Wingdings" w:char="F0AB"/>
-            </w:r>
-            <w:r>
-              <w:rPr>
-                <w:rStyle w:val="Starcolour"/>
-              </w:rPr>
-              <w:sym w:font="Wingdings" w:char="F0AB"/>
-            </w:r>
-            <w:r>
-              <w:rPr>
-                <w:rStyle w:val="Starcolour"/>
-              </w:rPr>
-              <w:sym w:font="Wingdings" w:char="F0AB"/>
-            </w:r>
-            <w:r>
-              <w:rPr>
-                <w:color w:val="D9D9D9" w:themeColor="background1" w:themeShade="D9"/>
-              </w:rPr>
-              <w:sym w:font="Wingdings" w:char="F0AB"/>
-            </w:r>
-            <w:r>
-              <w:rPr>
-                <w:color w:val="D9D9D9" w:themeColor="background1" w:themeShade="D9"/>
-              </w:rPr>
-              <w:sym w:font="Wingdings" w:char="F0AB"/>
-            </w:r>
-          </w:p>
-          <w:p>
-            <w:pPr>
-              <w:tabs>
-                <w:tab w:val="right" w:pos="7722"/>
-              </w:tabs>
-            </w:pPr>
-            <w:r>
-              <w:t>Django</w:t>
-            </w:r>
-            <w:r>
+                <w:rFonts w:asciiTheme="minorHAnsi" w:hAnsiTheme="minorHAnsi" w:cstheme="minorHAnsi"/>
+              </w:rPr>
+              <w:t xml:space="preserve">October </w:t>
+            </w:r>
+            <w:r>
+              <w:rPr>
+                <w:rFonts w:asciiTheme="minorHAnsi" w:hAnsiTheme="minorHAnsi" w:cstheme="minorHAnsi"/>
+              </w:rPr>
+              <w:t>2022 – Present</w:t>
+            </w:r>
+          </w:p>
+          <w:p>
+            <w:pPr>
+              <w:pStyle w:val="BoldNormal14"/>
+              <w:rPr>
+                <w:rFonts w:asciiTheme="minorHAnsi" w:hAnsiTheme="minorHAnsi" w:cstheme="minorHAnsi"/>
+              </w:rPr>
+            </w:pPr>
+            <w:r>
+              <w:rPr>
+                <w:rFonts w:asciiTheme="minorHAnsi" w:hAnsiTheme="minorHAnsi" w:cstheme="minorHAnsi"/>
+              </w:rPr>
+              <w:t>Senior Backend Developer</w:t>
+            </w:r>
+          </w:p>
+          <w:p>
+            <w:pPr>
+              <w:pStyle w:val="ListParagraph"/>
+              <w:numPr>
+                <w:ilvl w:val="0"/>
+                <w:numId w:val="0"/>
+              </w:numPr>
+              <w:ind w:left="720"/>
+              <w:rPr>
+                <w:rStyle w:val="NormalExpandedCaps"/>
+                <w:rFonts w:asciiTheme="minorHAnsi" w:hAnsiTheme="minorHAnsi" w:cstheme="minorHAnsi"/>
+                <w:caps w:val="0"/>
+                <w:color w:val="auto"/>
+                <w:spacing w:val="0"/>
+              </w:rPr>
+            </w:pPr>
+            <w:r>
+              <w:rPr>
+                <w:rStyle w:val="NormalExpandedCaps"/>
+                <w:rFonts w:asciiTheme="minorHAnsi" w:hAnsiTheme="minorHAnsi" w:cstheme="minorHAnsi"/>
+                <w:caps w:val="0"/>
+                <w:color w:val="auto"/>
+                <w:spacing w:val="0"/>
+              </w:rPr>
+              <w:t xml:space="preserve">Played a pivotal role in the development of Omnicart's dynamic and rapidly expanding product, dedicated to empowering local businesses across Canada and the US. Collaborated closely with an international team to implement a range of innovative integrations with various service providers. Contributed to the creation of extensible REST services and microservices that added robust functionality to the platform. </w:t>
+            </w:r>
+          </w:p>
+          <w:p>
+            <w:pPr>
+              <w:pStyle w:val="ListParagraph"/>
+              <w:numPr>
+                <w:ilvl w:val="0"/>
+                <w:numId w:val="0"/>
+              </w:numPr>
+              <w:ind w:left="720"/>
+              <w:rPr>
+                <w:rStyle w:val="NormalExpandedCaps"/>
+                <w:rFonts w:asciiTheme="minorHAnsi" w:hAnsiTheme="minorHAnsi" w:cstheme="minorHAnsi"/>
+                <w:caps w:val="0"/>
+                <w:color w:val="auto"/>
+                <w:spacing w:val="0"/>
+              </w:rPr>
+            </w:pPr>
+          </w:p>
+          <w:p>
+            <w:pPr>
+              <w:pStyle w:val="Normal14Tabbed"/>
+              <w:rPr>
+                <w:rFonts w:asciiTheme="minorHAnsi" w:hAnsiTheme="minorHAnsi" w:cstheme="minorHAnsi"/>
+              </w:rPr>
+            </w:pPr>
+            <w:hyperlink r:id="rId9" w:history="1">
+              <w:r>
+                <w:rPr>
+                  <w:rStyle w:val="Hyperlink"/>
+                  <w:rFonts w:asciiTheme="minorHAnsi" w:hAnsiTheme="minorHAnsi" w:cstheme="minorHAnsi"/>
+                  <w:color w:val="000000" w:themeColor="text1"/>
+                  <w:spacing w:val="10"/>
+                </w:rPr>
+                <w:t>T</w:t>
+              </w:r>
+              <w:r>
+                <w:rPr>
+                  <w:rStyle w:val="Hyperlink"/>
+                  <w:rFonts w:asciiTheme="minorHAnsi" w:hAnsiTheme="minorHAnsi" w:cstheme="minorHAnsi"/>
+                  <w:color w:val="000000" w:themeColor="text1"/>
+                  <w:spacing w:val="10"/>
+                </w:rPr>
+                <w:t>OMAN</w:t>
+              </w:r>
+            </w:hyperlink>
+            <w:r>
+              <w:rPr>
+                <w:rFonts w:asciiTheme="minorHAnsi" w:hAnsiTheme="minorHAnsi" w:cstheme="minorHAnsi"/>
+              </w:rPr>
               <w:tab/>
-            </w:r>
-            <w:r>
-              <w:rPr>
-                <w:rStyle w:val="Starcolour"/>
-              </w:rPr>
-              <w:sym w:font="Wingdings" w:char="F0AB"/>
-            </w:r>
-            <w:r>
-              <w:rPr>
-                <w:rStyle w:val="Starcolour"/>
-              </w:rPr>
-              <w:sym w:font="Wingdings" w:char="F0AB"/>
-            </w:r>
-            <w:r>
-              <w:rPr>
-                <w:rStyle w:val="Starcolour"/>
-              </w:rPr>
-              <w:sym w:font="Wingdings" w:char="F0AB"/>
-            </w:r>
-            <w:r>
-              <w:rPr>
-                <w:rStyle w:val="Starcolour"/>
-              </w:rPr>
-              <w:sym w:font="Wingdings" w:char="F0AB"/>
-            </w:r>
-            <w:r>
-              <w:rPr>
-                <w:rStyle w:val="Starcolour"/>
-              </w:rPr>
-              <w:sym w:font="Wingdings" w:char="F0AB"/>
-            </w:r>
-            <w:r>
-              <w:rPr>
-                <w:rStyle w:val="Starcolour"/>
-              </w:rPr>
-              <w:sym w:font="Wingdings" w:char="F0AB"/>
-            </w:r>
-            <w:r>
-              <w:rPr>
-                <w:rStyle w:val="Starcolour"/>
-              </w:rPr>
-              <w:sym w:font="Wingdings" w:char="F0AB"/>
-            </w:r>
-            <w:r>
-              <w:rPr>
-                <w:rStyle w:val="Starcolour"/>
-              </w:rPr>
-              <w:sym w:font="Wingdings" w:char="F0AB"/>
-            </w:r>
-            <w:r>
-              <w:rPr>
-                <w:rStyle w:val="Starcolour"/>
-              </w:rPr>
-              <w:sym w:font="Wingdings" w:char="F0AB"/>
-            </w:r>
-            <w:r>
-              <w:rPr>
-                <w:color w:val="D9D9D9" w:themeColor="background1" w:themeShade="D9"/>
-              </w:rPr>
-              <w:sym w:font="Wingdings" w:char="F0AB"/>
-            </w:r>
-          </w:p>
-          <w:p>
-            <w:pPr>
-              <w:tabs>
-                <w:tab w:val="right" w:pos="7722"/>
-              </w:tabs>
-              <w:rPr>
-                <w:color w:val="D9D9D9" w:themeColor="background1" w:themeShade="D9"/>
-              </w:rPr>
-            </w:pPr>
-            <w:r>
-              <w:t>Android</w:t>
-            </w:r>
-            <w:r>
+              <w:t xml:space="preserve">March 2022 – </w:t>
+            </w:r>
+            <w:r>
+              <w:rPr>
+                <w:rFonts w:asciiTheme="minorHAnsi" w:hAnsiTheme="minorHAnsi" w:cstheme="minorHAnsi"/>
+              </w:rPr>
+              <w:t xml:space="preserve">October </w:t>
+            </w:r>
+            <w:r>
+              <w:rPr>
+                <w:rFonts w:asciiTheme="minorHAnsi" w:hAnsiTheme="minorHAnsi" w:cstheme="minorHAnsi"/>
+              </w:rPr>
+              <w:t>2022</w:t>
+            </w:r>
+          </w:p>
+          <w:p>
+            <w:pPr>
+              <w:pStyle w:val="BoldNormal14"/>
+              <w:rPr>
+                <w:rFonts w:asciiTheme="minorHAnsi" w:hAnsiTheme="minorHAnsi" w:cstheme="minorHAnsi"/>
+              </w:rPr>
+            </w:pPr>
+            <w:r>
+              <w:rPr>
+                <w:rFonts w:asciiTheme="minorHAnsi" w:hAnsiTheme="minorHAnsi" w:cstheme="minorHAnsi"/>
+              </w:rPr>
+              <w:t>Chief Technology Officer</w:t>
+            </w:r>
+          </w:p>
+          <w:p>
+            <w:pPr>
+              <w:pStyle w:val="ListParagraph"/>
+              <w:numPr>
+                <w:ilvl w:val="0"/>
+                <w:numId w:val="0"/>
+              </w:numPr>
+              <w:ind w:left="720"/>
+              <w:rPr>
+                <w:rStyle w:val="NormalExpandedCaps"/>
+                <w:rFonts w:asciiTheme="minorHAnsi" w:hAnsiTheme="minorHAnsi" w:cstheme="minorHAnsi"/>
+                <w:caps w:val="0"/>
+                <w:color w:val="auto"/>
+                <w:spacing w:val="0"/>
+              </w:rPr>
+            </w:pPr>
+            <w:r>
+              <w:rPr>
+                <w:rStyle w:val="NormalExpandedCaps"/>
+                <w:rFonts w:asciiTheme="minorHAnsi" w:hAnsiTheme="minorHAnsi" w:cstheme="minorHAnsi"/>
+                <w:caps w:val="0"/>
+                <w:color w:val="auto"/>
+                <w:spacing w:val="0"/>
+              </w:rPr>
+              <w:t>Enthusiastically joined the accomplished and dedicated Toman team, where I collaborated closely with colleagues to streamline development and product processes to meet the rapidly increasing demand from our valued business partners.</w:t>
+            </w:r>
+          </w:p>
+          <w:p>
+            <w:pPr>
+              <w:pStyle w:val="ListParagraph"/>
+              <w:numPr>
+                <w:ilvl w:val="0"/>
+                <w:numId w:val="0"/>
+              </w:numPr>
+              <w:ind w:left="720"/>
+              <w:rPr>
+                <w:rStyle w:val="NormalExpandedCaps"/>
+                <w:rFonts w:asciiTheme="minorHAnsi" w:hAnsiTheme="minorHAnsi" w:cstheme="minorHAnsi"/>
+                <w:caps w:val="0"/>
+                <w:color w:val="auto"/>
+                <w:spacing w:val="0"/>
+              </w:rPr>
+            </w:pPr>
+          </w:p>
+          <w:p>
+            <w:pPr>
+              <w:pStyle w:val="Normal14Tabbed"/>
+              <w:rPr>
+                <w:rFonts w:asciiTheme="minorHAnsi" w:hAnsiTheme="minorHAnsi" w:cstheme="minorHAnsi"/>
+              </w:rPr>
+            </w:pPr>
+            <w:hyperlink r:id="rId10" w:history="1">
+              <w:r>
+                <w:rPr>
+                  <w:rStyle w:val="Hyperlink"/>
+                  <w:rFonts w:asciiTheme="minorHAnsi" w:hAnsiTheme="minorHAnsi" w:cstheme="minorHAnsi"/>
+                  <w:color w:val="000000" w:themeColor="text1"/>
+                  <w:spacing w:val="10"/>
+                </w:rPr>
+                <w:t>MIARE</w:t>
+              </w:r>
+            </w:hyperlink>
+            <w:r>
+              <w:rPr>
+                <w:rFonts w:asciiTheme="minorHAnsi" w:hAnsiTheme="minorHAnsi" w:cstheme="minorHAnsi"/>
+              </w:rPr>
               <w:tab/>
-            </w:r>
-            <w:r>
-              <w:rPr>
-                <w:rStyle w:val="Starcolour"/>
-              </w:rPr>
-              <w:sym w:font="Wingdings" w:char="F0AB"/>
-            </w:r>
-            <w:r>
-              <w:rPr>
-                <w:rStyle w:val="Starcolour"/>
-              </w:rPr>
-              <w:sym w:font="Wingdings" w:char="F0AB"/>
-            </w:r>
-            <w:r>
-              <w:rPr>
-                <w:rStyle w:val="Starcolour"/>
-              </w:rPr>
-              <w:sym w:font="Wingdings" w:char="F0AB"/>
-            </w:r>
-            <w:r>
-              <w:rPr>
-                <w:rStyle w:val="Starcolour"/>
-              </w:rPr>
-              <w:sym w:font="Wingdings" w:char="F0AB"/>
-            </w:r>
-            <w:r>
-              <w:rPr>
-                <w:rStyle w:val="Starcolour"/>
-              </w:rPr>
-              <w:sym w:font="Wingdings" w:char="F0AB"/>
-            </w:r>
-            <w:r>
-              <w:rPr>
-                <w:rStyle w:val="Starcolour"/>
-              </w:rPr>
-              <w:sym w:font="Wingdings" w:char="F0AB"/>
-            </w:r>
-            <w:r>
-              <w:rPr>
-                <w:rStyle w:val="Starcolour"/>
-              </w:rPr>
-              <w:sym w:font="Wingdings" w:char="F0AB"/>
-            </w:r>
-            <w:r>
-              <w:rPr>
-                <w:rStyle w:val="Starcolour"/>
-              </w:rPr>
-              <w:sym w:font="Wingdings" w:char="F0AB"/>
-            </w:r>
-            <w:r>
-              <w:rPr>
-                <w:color w:val="D9D9D9" w:themeColor="background1" w:themeShade="D9"/>
-              </w:rPr>
-              <w:sym w:font="Wingdings" w:char="F0AB"/>
-            </w:r>
-            <w:r>
-              <w:rPr>
-                <w:color w:val="D9D9D9" w:themeColor="background1" w:themeShade="D9"/>
-              </w:rPr>
-              <w:sym w:font="Wingdings" w:char="F0AB"/>
-            </w:r>
-          </w:p>
-          <w:p>
-            <w:pPr>
-              <w:tabs>
-                <w:tab w:val="right" w:pos="7722"/>
-              </w:tabs>
-            </w:pPr>
-            <w:r>
-              <w:t>Kotlin</w:t>
-            </w:r>
-            <w:r>
+              <w:t>November 2017 – March 2022</w:t>
+            </w:r>
+          </w:p>
+          <w:p>
+            <w:pPr>
+              <w:pStyle w:val="BoldNormal14"/>
+              <w:rPr>
+                <w:rFonts w:asciiTheme="minorHAnsi" w:hAnsiTheme="minorHAnsi" w:cstheme="minorHAnsi"/>
+              </w:rPr>
+            </w:pPr>
+            <w:r>
+              <w:rPr>
+                <w:rFonts w:asciiTheme="minorHAnsi" w:hAnsiTheme="minorHAnsi" w:cstheme="minorHAnsi"/>
+              </w:rPr>
+              <w:t>Development Team Lead</w:t>
+            </w:r>
+          </w:p>
+          <w:p>
+            <w:pPr>
+              <w:pStyle w:val="ListParagraph"/>
+              <w:numPr>
+                <w:ilvl w:val="0"/>
+                <w:numId w:val="0"/>
+              </w:numPr>
+              <w:ind w:left="720"/>
+              <w:rPr>
+                <w:rStyle w:val="NormalExpandedCaps"/>
+                <w:rFonts w:asciiTheme="minorHAnsi" w:hAnsiTheme="minorHAnsi" w:cstheme="minorHAnsi"/>
+                <w:caps w:val="0"/>
+                <w:color w:val="auto"/>
+                <w:spacing w:val="0"/>
+              </w:rPr>
+            </w:pPr>
+            <w:r>
+              <w:rPr>
+                <w:rStyle w:val="NormalExpandedCaps"/>
+                <w:rFonts w:asciiTheme="minorHAnsi" w:hAnsiTheme="minorHAnsi" w:cstheme="minorHAnsi"/>
+                <w:caps w:val="0"/>
+                <w:color w:val="auto"/>
+                <w:spacing w:val="0"/>
+              </w:rPr>
+              <w:t>Took an active role in shaping significant product decisions, leading the design and development of critical features across Android, Django, Go, and ReactJS applications. Established and nurtured a highly proficient development team, fostering collaboration and innovation. Proficiently managed occasional outages and effectively addressed production failures to ensure seamless operations and client satisfaction.</w:t>
+            </w:r>
+          </w:p>
+          <w:p>
+            <w:pPr>
+              <w:pStyle w:val="ListParagraph"/>
+              <w:numPr>
+                <w:ilvl w:val="0"/>
+                <w:numId w:val="0"/>
+              </w:numPr>
+              <w:ind w:left="720"/>
+              <w:rPr>
+                <w:rStyle w:val="NormalExpandedCaps"/>
+                <w:rFonts w:asciiTheme="minorHAnsi" w:hAnsiTheme="minorHAnsi" w:cstheme="minorHAnsi"/>
+                <w:caps w:val="0"/>
+                <w:color w:val="auto"/>
+                <w:spacing w:val="0"/>
+              </w:rPr>
+            </w:pPr>
+          </w:p>
+          <w:p>
+            <w:pPr>
+              <w:pStyle w:val="Normal14Tabbed"/>
+              <w:rPr>
+                <w:rFonts w:asciiTheme="minorHAnsi" w:hAnsiTheme="minorHAnsi" w:cstheme="minorHAnsi"/>
+              </w:rPr>
+            </w:pPr>
+            <w:hyperlink r:id="rId11" w:history="1">
+              <w:r>
+                <w:rPr>
+                  <w:rStyle w:val="Hyperlink"/>
+                  <w:rFonts w:asciiTheme="minorHAnsi" w:hAnsiTheme="minorHAnsi" w:cstheme="minorHAnsi"/>
+                  <w:color w:val="000000" w:themeColor="text1"/>
+                  <w:spacing w:val="10"/>
+                </w:rPr>
+                <w:t>MIARE</w:t>
+              </w:r>
+            </w:hyperlink>
+            <w:r>
+              <w:rPr>
+                <w:rFonts w:asciiTheme="minorHAnsi" w:hAnsiTheme="minorHAnsi" w:cstheme="minorHAnsi"/>
+              </w:rPr>
               <w:tab/>
-            </w:r>
-            <w:r>
-              <w:rPr>
-                <w:rStyle w:val="Starcolour"/>
-              </w:rPr>
-              <w:sym w:font="Wingdings" w:char="F0AB"/>
-            </w:r>
-            <w:r>
-              <w:rPr>
-                <w:rStyle w:val="Starcolour"/>
-              </w:rPr>
-              <w:sym w:font="Wingdings" w:char="F0AB"/>
-            </w:r>
-            <w:r>
-              <w:rPr>
-                <w:rStyle w:val="Starcolour"/>
-              </w:rPr>
-              <w:sym w:font="Wingdings" w:char="F0AB"/>
-            </w:r>
-            <w:r>
-              <w:rPr>
-                <w:rStyle w:val="Starcolour"/>
-              </w:rPr>
-              <w:sym w:font="Wingdings" w:char="F0AB"/>
-            </w:r>
-            <w:r>
-              <w:rPr>
-                <w:rStyle w:val="Starcolour"/>
-              </w:rPr>
-              <w:sym w:font="Wingdings" w:char="F0AB"/>
-            </w:r>
-            <w:r>
-              <w:rPr>
-                <w:rStyle w:val="Starcolour"/>
-              </w:rPr>
-              <w:sym w:font="Wingdings" w:char="F0AB"/>
-            </w:r>
-            <w:r>
-              <w:rPr>
-                <w:rStyle w:val="Starcolour"/>
-              </w:rPr>
-              <w:sym w:font="Wingdings" w:char="F0AB"/>
-            </w:r>
-            <w:r>
-              <w:rPr>
-                <w:rStyle w:val="Starcolour"/>
-              </w:rPr>
-              <w:sym w:font="Wingdings" w:char="F0AB"/>
-            </w:r>
-            <w:r>
-              <w:rPr>
-                <w:rStyle w:val="Starcolour"/>
-              </w:rPr>
-              <w:sym w:font="Wingdings" w:char="F0AB"/>
-            </w:r>
-            <w:r>
-              <w:rPr>
-                <w:color w:val="D9D9D9" w:themeColor="background1" w:themeShade="D9"/>
-              </w:rPr>
-              <w:sym w:font="Wingdings" w:char="F0AB"/>
-            </w:r>
-          </w:p>
-          <w:p>
-            <w:pPr>
-              <w:tabs>
-                <w:tab w:val="right" w:pos="7722"/>
-              </w:tabs>
-            </w:pPr>
-            <w:r>
-              <w:t>Java</w:t>
-            </w:r>
-            <w:r>
+              <w:t>October 2016 – November 2017</w:t>
+            </w:r>
+          </w:p>
+          <w:p>
+            <w:pPr>
+              <w:pStyle w:val="BoldNormal14"/>
+              <w:rPr>
+                <w:rFonts w:asciiTheme="minorHAnsi" w:hAnsiTheme="minorHAnsi" w:cstheme="minorHAnsi"/>
+              </w:rPr>
+            </w:pPr>
+            <w:r>
+              <w:rPr>
+                <w:rFonts w:asciiTheme="minorHAnsi" w:hAnsiTheme="minorHAnsi" w:cstheme="minorHAnsi"/>
+              </w:rPr>
+              <w:t>Android Developer</w:t>
+            </w:r>
+          </w:p>
+          <w:p>
+            <w:pPr>
+              <w:pStyle w:val="ListParagraph"/>
+              <w:numPr>
+                <w:ilvl w:val="0"/>
+                <w:numId w:val="0"/>
+              </w:numPr>
+              <w:ind w:left="720"/>
+              <w:rPr>
+                <w:rStyle w:val="NormalExpandedCaps"/>
+                <w:rFonts w:asciiTheme="minorHAnsi" w:hAnsiTheme="minorHAnsi" w:cstheme="minorHAnsi"/>
+                <w:caps w:val="0"/>
+                <w:color w:val="auto"/>
+                <w:spacing w:val="0"/>
+              </w:rPr>
+            </w:pPr>
+            <w:r>
+              <w:rPr>
+                <w:rStyle w:val="NormalExpandedCaps"/>
+                <w:rFonts w:asciiTheme="minorHAnsi" w:hAnsiTheme="minorHAnsi" w:cstheme="minorHAnsi"/>
+                <w:caps w:val="0"/>
+                <w:color w:val="auto"/>
+                <w:spacing w:val="0"/>
+              </w:rPr>
+              <w:t>Meticulously architected the Miare courier application, a real-time, WebSocket, and RESTful API-driven solution. Placed a strong emphasis on enhancing reliability, streamlining complexity, and optimizing power consumption for peak efficiency.</w:t>
+            </w:r>
+          </w:p>
+          <w:p>
+            <w:pPr>
+              <w:ind w:left="360" w:hanging="360"/>
+              <w:rPr>
+                <w:rStyle w:val="NormalExpandedCaps"/>
+                <w:rFonts w:asciiTheme="minorHAnsi" w:hAnsiTheme="minorHAnsi" w:cstheme="minorHAnsi"/>
+                <w:caps w:val="0"/>
+                <w:color w:val="auto"/>
+                <w:spacing w:val="0"/>
+              </w:rPr>
+            </w:pPr>
+          </w:p>
+          <w:p>
+            <w:pPr>
+              <w:pStyle w:val="Normal14Tabbed"/>
+              <w:rPr>
+                <w:rFonts w:asciiTheme="minorHAnsi" w:hAnsiTheme="minorHAnsi" w:cstheme="minorHAnsi"/>
+              </w:rPr>
+            </w:pPr>
+            <w:r>
+              <w:rPr>
+                <w:rStyle w:val="NormalExpandedCaps"/>
+                <w:rFonts w:asciiTheme="minorHAnsi" w:hAnsiTheme="minorHAnsi" w:cstheme="minorHAnsi"/>
+              </w:rPr>
+              <w:t>Ba</w:t>
+            </w:r>
+            <w:r>
+              <w:rPr>
+                <w:rStyle w:val="NormalExpandedCaps"/>
+                <w:rFonts w:asciiTheme="minorHAnsi" w:hAnsiTheme="minorHAnsi" w:cstheme="minorHAnsi"/>
+              </w:rPr>
+              <w:t>A</w:t>
+            </w:r>
+            <w:r>
+              <w:rPr>
+                <w:rStyle w:val="NormalExpandedCaps"/>
+                <w:rFonts w:asciiTheme="minorHAnsi" w:hAnsiTheme="minorHAnsi" w:cstheme="minorHAnsi"/>
+              </w:rPr>
+              <w:t>doom</w:t>
+            </w:r>
+            <w:r>
+              <w:rPr>
+                <w:rFonts w:asciiTheme="minorHAnsi" w:hAnsiTheme="minorHAnsi" w:cstheme="minorHAnsi"/>
+              </w:rPr>
               <w:tab/>
             </w:r>
             <w:r>
               <w:rPr>
-                <w:rStyle w:val="Starcolour"/>
-              </w:rPr>
-              <w:sym w:font="Wingdings" w:char="F0AB"/>
-            </w:r>
-            <w:r>
-              <w:rPr>
-                <w:rStyle w:val="Starcolour"/>
-              </w:rPr>
-              <w:sym w:font="Wingdings" w:char="F0AB"/>
-            </w:r>
-            <w:r>
-              <w:rPr>
-                <w:rStyle w:val="Starcolour"/>
-              </w:rPr>
-              <w:sym w:font="Wingdings" w:char="F0AB"/>
-            </w:r>
-            <w:r>
-              <w:rPr>
-                <w:rStyle w:val="Starcolour"/>
-              </w:rPr>
-              <w:sym w:font="Wingdings" w:char="F0AB"/>
-            </w:r>
-            <w:r>
-              <w:rPr>
-                <w:rStyle w:val="Starcolour"/>
-              </w:rPr>
-              <w:sym w:font="Wingdings" w:char="F0AB"/>
-            </w:r>
-            <w:r>
-              <w:rPr>
-                <w:rStyle w:val="Starcolour"/>
-              </w:rPr>
-              <w:sym w:font="Wingdings" w:char="F0AB"/>
-            </w:r>
-            <w:r>
-              <w:rPr>
-                <w:rStyle w:val="Starcolour"/>
-              </w:rPr>
-              <w:sym w:font="Wingdings" w:char="F0AB"/>
-            </w:r>
-            <w:r>
-              <w:rPr>
-                <w:rStyle w:val="Starcolour"/>
-              </w:rPr>
-              <w:sym w:font="Wingdings" w:char="F0AB"/>
-            </w:r>
-            <w:r>
-              <w:rPr>
-                <w:color w:val="D9D9D9" w:themeColor="background1" w:themeShade="D9"/>
-              </w:rPr>
-              <w:sym w:font="Wingdings" w:char="F0AB"/>
-            </w:r>
-            <w:r>
-              <w:rPr>
-                <w:color w:val="D9D9D9" w:themeColor="background1" w:themeShade="D9"/>
-              </w:rPr>
-              <w:sym w:font="Wingdings" w:char="F0AB"/>
-            </w:r>
-          </w:p>
-          <w:p>
-            <w:pPr>
-              <w:tabs>
-                <w:tab w:val="right" w:pos="7722"/>
-              </w:tabs>
-            </w:pPr>
-            <w:r>
-              <w:t>Git</w:t>
-            </w:r>
-            <w:r>
+                <w:rFonts w:asciiTheme="minorHAnsi" w:hAnsiTheme="minorHAnsi" w:cstheme="minorHAnsi"/>
+              </w:rPr>
+              <w:t>June</w:t>
+            </w:r>
+            <w:r>
+              <w:rPr>
+                <w:rFonts w:asciiTheme="minorHAnsi" w:hAnsiTheme="minorHAnsi" w:cstheme="minorHAnsi"/>
+              </w:rPr>
+              <w:t xml:space="preserve"> 2016 – October 2016</w:t>
+            </w:r>
+          </w:p>
+          <w:p>
+            <w:pPr>
+              <w:pStyle w:val="BoldNormal14"/>
+              <w:rPr>
+                <w:rFonts w:asciiTheme="minorHAnsi" w:hAnsiTheme="minorHAnsi" w:cstheme="minorHAnsi"/>
+              </w:rPr>
+            </w:pPr>
+            <w:r>
+              <w:rPr>
+                <w:rFonts w:asciiTheme="minorHAnsi" w:hAnsiTheme="minorHAnsi" w:cstheme="minorHAnsi"/>
+              </w:rPr>
+              <w:t>Senior Android Developer</w:t>
+            </w:r>
+          </w:p>
+          <w:p>
+            <w:pPr>
+              <w:pStyle w:val="ListParagraph"/>
+              <w:numPr>
+                <w:ilvl w:val="0"/>
+                <w:numId w:val="0"/>
+              </w:numPr>
+              <w:ind w:left="720"/>
+              <w:rPr>
+                <w:rStyle w:val="NormalExpandedCaps"/>
+                <w:rFonts w:asciiTheme="minorHAnsi" w:hAnsiTheme="minorHAnsi" w:cstheme="minorHAnsi"/>
+                <w:caps w:val="0"/>
+                <w:color w:val="auto"/>
+                <w:spacing w:val="0"/>
+              </w:rPr>
+            </w:pPr>
+            <w:r>
+              <w:rPr>
+                <w:rStyle w:val="NormalExpandedCaps"/>
+                <w:rFonts w:asciiTheme="minorHAnsi" w:hAnsiTheme="minorHAnsi" w:cstheme="minorHAnsi"/>
+                <w:caps w:val="0"/>
+                <w:color w:val="auto"/>
+                <w:spacing w:val="0"/>
+              </w:rPr>
+              <w:lastRenderedPageBreak/>
+              <w:t>Conceptualized, architected, and executed the development of Baadoom, a dynamic social media application, following the Scrum framework to ensure iterative progress and efficient project management. Distinguished participation in the KnowTech accelerator program.</w:t>
+            </w:r>
+          </w:p>
+          <w:p>
+            <w:pPr>
+              <w:pStyle w:val="ListParagraph"/>
+              <w:numPr>
+                <w:ilvl w:val="0"/>
+                <w:numId w:val="0"/>
+              </w:numPr>
+              <w:ind w:left="720"/>
+              <w:rPr>
+                <w:rStyle w:val="NormalExpandedCaps"/>
+                <w:rFonts w:asciiTheme="minorHAnsi" w:hAnsiTheme="minorHAnsi" w:cstheme="minorHAnsi"/>
+                <w:caps w:val="0"/>
+                <w:color w:val="auto"/>
+                <w:spacing w:val="0"/>
+              </w:rPr>
+            </w:pPr>
+          </w:p>
+          <w:p>
+            <w:pPr>
+              <w:pStyle w:val="Normal14Tabbed"/>
+              <w:rPr>
+                <w:rFonts w:asciiTheme="minorHAnsi" w:hAnsiTheme="minorHAnsi" w:cstheme="minorHAnsi"/>
+              </w:rPr>
+            </w:pPr>
+            <w:hyperlink r:id="rId12" w:history="1">
+              <w:r>
+                <w:rPr>
+                  <w:rStyle w:val="Hyperlink"/>
+                  <w:rFonts w:asciiTheme="minorHAnsi" w:hAnsiTheme="minorHAnsi" w:cstheme="minorHAnsi"/>
+                  <w:color w:val="000000" w:themeColor="text1"/>
+                  <w:spacing w:val="10"/>
+                </w:rPr>
+                <w:t>ARSH CO.</w:t>
+              </w:r>
+            </w:hyperlink>
+            <w:r>
+              <w:rPr>
+                <w:rFonts w:asciiTheme="minorHAnsi" w:hAnsiTheme="minorHAnsi" w:cstheme="minorHAnsi"/>
+              </w:rPr>
               <w:tab/>
             </w:r>
             <w:r>
               <w:rPr>
-                <w:rStyle w:val="Starcolour"/>
-              </w:rPr>
-              <w:sym w:font="Wingdings" w:char="F0AB"/>
-            </w:r>
-            <w:r>
-              <w:rPr>
-                <w:rStyle w:val="Starcolour"/>
-              </w:rPr>
-              <w:sym w:font="Wingdings" w:char="F0AB"/>
-            </w:r>
-            <w:r>
-              <w:rPr>
-                <w:rStyle w:val="Starcolour"/>
-              </w:rPr>
-              <w:sym w:font="Wingdings" w:char="F0AB"/>
-            </w:r>
-            <w:r>
-              <w:rPr>
-                <w:rStyle w:val="Starcolour"/>
-              </w:rPr>
-              <w:sym w:font="Wingdings" w:char="F0AB"/>
-            </w:r>
-            <w:r>
-              <w:rPr>
-                <w:rStyle w:val="Starcolour"/>
-              </w:rPr>
-              <w:sym w:font="Wingdings" w:char="F0AB"/>
-            </w:r>
-            <w:r>
-              <w:rPr>
-                <w:rStyle w:val="Starcolour"/>
-              </w:rPr>
-              <w:sym w:font="Wingdings" w:char="F0AB"/>
-            </w:r>
-            <w:r>
-              <w:rPr>
-                <w:rStyle w:val="Starcolour"/>
-              </w:rPr>
-              <w:sym w:font="Wingdings" w:char="F0AB"/>
-            </w:r>
-            <w:r>
-              <w:rPr>
-                <w:rStyle w:val="Starcolour"/>
-              </w:rPr>
-              <w:sym w:font="Wingdings" w:char="F0AB"/>
-            </w:r>
-            <w:r>
-              <w:rPr>
-                <w:color w:val="D9D9D9" w:themeColor="background1" w:themeShade="D9"/>
-              </w:rPr>
-              <w:sym w:font="Wingdings" w:char="F0AB"/>
-            </w:r>
-            <w:r>
-              <w:rPr>
-                <w:color w:val="D9D9D9" w:themeColor="background1" w:themeShade="D9"/>
-              </w:rPr>
-              <w:sym w:font="Wingdings" w:char="F0AB"/>
+                <w:rFonts w:asciiTheme="minorHAnsi" w:hAnsiTheme="minorHAnsi" w:cstheme="minorHAnsi"/>
+              </w:rPr>
+              <w:t>May 2015</w:t>
+            </w:r>
+            <w:r>
+              <w:rPr>
+                <w:rFonts w:asciiTheme="minorHAnsi" w:hAnsiTheme="minorHAnsi" w:cstheme="minorHAnsi"/>
+              </w:rPr>
+              <w:t xml:space="preserve"> – </w:t>
+            </w:r>
+            <w:r>
+              <w:rPr>
+                <w:rFonts w:asciiTheme="minorHAnsi" w:hAnsiTheme="minorHAnsi" w:cstheme="minorHAnsi"/>
+              </w:rPr>
+              <w:t xml:space="preserve">June </w:t>
+            </w:r>
+            <w:r>
+              <w:rPr>
+                <w:rFonts w:asciiTheme="minorHAnsi" w:hAnsiTheme="minorHAnsi" w:cstheme="minorHAnsi"/>
+              </w:rPr>
+              <w:t>2016</w:t>
+            </w:r>
+          </w:p>
+          <w:p>
+            <w:pPr>
+              <w:pStyle w:val="BoldNormal14"/>
+              <w:rPr>
+                <w:rFonts w:asciiTheme="minorHAnsi" w:hAnsiTheme="minorHAnsi" w:cstheme="minorHAnsi"/>
+              </w:rPr>
+            </w:pPr>
+            <w:r>
+              <w:rPr>
+                <w:rFonts w:asciiTheme="minorHAnsi" w:hAnsiTheme="minorHAnsi" w:cstheme="minorHAnsi"/>
+              </w:rPr>
+              <w:t xml:space="preserve">Web </w:t>
+            </w:r>
+            <w:r>
+              <w:rPr>
+                <w:rFonts w:asciiTheme="minorHAnsi" w:hAnsiTheme="minorHAnsi" w:cstheme="minorHAnsi"/>
+              </w:rPr>
+              <w:t>and</w:t>
+            </w:r>
+            <w:r>
+              <w:rPr>
+                <w:rFonts w:asciiTheme="minorHAnsi" w:hAnsiTheme="minorHAnsi" w:cstheme="minorHAnsi"/>
+              </w:rPr>
+              <w:t xml:space="preserve"> Android Developer</w:t>
+            </w:r>
+          </w:p>
+          <w:p>
+            <w:pPr>
+              <w:pStyle w:val="ListParagraph"/>
+              <w:numPr>
+                <w:ilvl w:val="0"/>
+                <w:numId w:val="0"/>
+              </w:numPr>
+              <w:ind w:left="720"/>
+              <w:rPr>
+                <w:rFonts w:asciiTheme="minorHAnsi" w:hAnsiTheme="minorHAnsi" w:cstheme="minorHAnsi"/>
+              </w:rPr>
+            </w:pPr>
+            <w:r>
+              <w:rPr>
+                <w:rFonts w:asciiTheme="minorHAnsi" w:hAnsiTheme="minorHAnsi" w:cstheme="minorHAnsi"/>
+                <w:noProof w:val="0"/>
+              </w:rPr>
+              <w:t>Actively contributed to the development of badoom.ir, a Django-based social media website, by implementing a multi-step, secure REST authentication API for the Android application and overseeing its successful initial release.</w:t>
+            </w:r>
+          </w:p>
+          <w:p>
+            <w:pPr>
+              <w:pStyle w:val="ListParagraph"/>
+              <w:numPr>
+                <w:ilvl w:val="0"/>
+                <w:numId w:val="0"/>
+              </w:numPr>
+              <w:ind w:left="720"/>
+              <w:rPr>
+                <w:rFonts w:asciiTheme="minorHAnsi" w:hAnsiTheme="minorHAnsi" w:cstheme="minorHAnsi"/>
+              </w:rPr>
+            </w:pPr>
+            <w:r>
+              <w:rPr>
+                <w:rFonts w:asciiTheme="minorHAnsi" w:hAnsiTheme="minorHAnsi" w:cstheme="minorHAnsi"/>
+                <w:noProof w:val="0"/>
+              </w:rPr>
+              <w:t>A</w:t>
+            </w:r>
+            <w:r>
+              <w:rPr>
+                <w:rFonts w:asciiTheme="minorHAnsi" w:hAnsiTheme="minorHAnsi" w:cstheme="minorHAnsi"/>
+                <w:noProof w:val="0"/>
+              </w:rPr>
+              <w:t xml:space="preserve">dditionally, </w:t>
+            </w:r>
+            <w:proofErr w:type="gramStart"/>
+            <w:r>
+              <w:rPr>
+                <w:rFonts w:asciiTheme="minorHAnsi" w:hAnsiTheme="minorHAnsi" w:cstheme="minorHAnsi"/>
+                <w:noProof w:val="0"/>
+              </w:rPr>
+              <w:t>Led</w:t>
+            </w:r>
+            <w:proofErr w:type="gramEnd"/>
+            <w:r>
+              <w:rPr>
+                <w:rFonts w:asciiTheme="minorHAnsi" w:hAnsiTheme="minorHAnsi" w:cstheme="minorHAnsi"/>
+                <w:noProof w:val="0"/>
+              </w:rPr>
+              <w:t xml:space="preserve"> a dynamic development team of four to create the Grapefruit Antimalware and Privacy Advisor application. </w:t>
             </w:r>
           </w:p>
         </w:tc>
@@ -968,9 +1164,16 @@
           <w:p>
             <w:pPr>
               <w:pStyle w:val="Heading1"/>
-            </w:pPr>
-            <w:r>
-              <w:t>Experience</w:t>
+              <w:rPr>
+                <w:rFonts w:asciiTheme="minorHAnsi" w:hAnsiTheme="minorHAnsi" w:cstheme="minorHAnsi"/>
+              </w:rPr>
+            </w:pPr>
+            <w:r>
+              <w:rPr>
+                <w:rFonts w:asciiTheme="minorHAnsi" w:hAnsiTheme="minorHAnsi" w:cstheme="minorHAnsi"/>
+              </w:rPr>
+              <w:lastRenderedPageBreak/>
+              <w:t>Skills</w:t>
             </w:r>
           </w:p>
         </w:tc>
@@ -981,556 +1184,17 @@
           <w:p>
             <w:pPr>
               <w:pStyle w:val="Normal14Tabbed"/>
-            </w:pPr>
-            <w:r>
               <w:rPr>
                 <w:rStyle w:val="NormalExpandedCaps"/>
-              </w:rPr>
-              <w:t>Omnicart</w:t>
-            </w:r>
-            <w:r>
-              <w:rPr>
-                <w:rStyle w:val="NormalExpandedCaps"/>
-              </w:rPr>
-              <w:t xml:space="preserve"> </w:t>
-            </w:r>
-            <w:r>
-              <w:t xml:space="preserve">– </w:t>
-            </w:r>
-            <w:r>
-              <w:t>V</w:t>
-            </w:r>
-            <w:r>
-              <w:t>ancouver</w:t>
-            </w:r>
-            <w:r>
-              <w:t>, Canada</w:t>
-            </w:r>
-            <w:r>
-              <w:tab/>
-            </w:r>
-            <w:r>
-              <w:t xml:space="preserve">October </w:t>
-            </w:r>
-            <w:r>
-              <w:t>2022</w:t>
-            </w:r>
-            <w:r>
-              <w:t xml:space="preserve"> </w:t>
-            </w:r>
-            <w:r>
-              <w:t>–</w:t>
-            </w:r>
-            <w:r>
-              <w:t xml:space="preserve"> Present</w:t>
-            </w:r>
-          </w:p>
-          <w:p>
-            <w:pPr>
-              <w:pStyle w:val="BoldNormal14"/>
-            </w:pPr>
-            <w:r>
-              <w:t>Senior Backend Developer</w:t>
-            </w:r>
-          </w:p>
-          <w:p>
-            <w:pPr>
-              <w:pStyle w:val="ListParagraph"/>
-              <w:numPr>
-                <w:ilvl w:val="0"/>
-                <w:numId w:val="0"/>
-              </w:numPr>
-              <w:ind w:left="720"/>
-              <w:rPr>
-                <w:rStyle w:val="NormalExpandedCaps"/>
-                <w:caps w:val="0"/>
-                <w:color w:val="auto"/>
-                <w:spacing w:val="0"/>
-              </w:rPr>
-            </w:pPr>
-            <w:r>
-              <w:rPr>
-                <w:rStyle w:val="NormalExpandedCaps"/>
-                <w:caps w:val="0"/>
-                <w:color w:val="auto"/>
-                <w:spacing w:val="0"/>
-              </w:rPr>
-              <w:t>Played a pivotal role in the development of Omnicart's dynamic and rapidly expanding product, dedicated to empowering local businesses across Canada and the US. Collaborated closely with an international team to implement a range of innovative integrations with various service providers. Contributed to the creation of extensible REST services and microservices that added robust functionality to the platform.</w:t>
-            </w:r>
-            <w:r>
-              <w:rPr>
-                <w:rStyle w:val="NormalExpandedCaps"/>
-                <w:caps w:val="0"/>
-                <w:color w:val="auto"/>
-                <w:spacing w:val="0"/>
-              </w:rPr>
-              <w:t xml:space="preserve"> </w:t>
-            </w:r>
-          </w:p>
-          <w:p>
-            <w:pPr>
-              <w:pStyle w:val="ListParagraph"/>
-              <w:numPr>
-                <w:ilvl w:val="0"/>
-                <w:numId w:val="0"/>
-              </w:numPr>
-              <w:ind w:left="720"/>
-              <w:rPr>
-                <w:rStyle w:val="NormalExpandedCaps"/>
-                <w:caps w:val="0"/>
-                <w:color w:val="auto"/>
-                <w:spacing w:val="0"/>
-              </w:rPr>
-            </w:pPr>
-          </w:p>
-          <w:p>
-            <w:pPr>
-              <w:pStyle w:val="Normal14Tabbed"/>
-            </w:pPr>
-            <w:r>
-              <w:rPr>
-                <w:rStyle w:val="NormalExpandedCaps"/>
-              </w:rPr>
-              <w:t xml:space="preserve">Toman </w:t>
-            </w:r>
-            <w:r>
-              <w:t xml:space="preserve">– </w:t>
-            </w:r>
-            <w:r>
-              <w:t>Tehran</w:t>
-            </w:r>
-            <w:r>
-              <w:t xml:space="preserve">, </w:t>
-            </w:r>
-            <w:r>
-              <w:t>Iran</w:t>
-            </w:r>
-            <w:r>
-              <w:tab/>
-            </w:r>
-            <w:r>
-              <w:t>March 2022</w:t>
-            </w:r>
-            <w:r>
-              <w:t xml:space="preserve"> </w:t>
-            </w:r>
-            <w:r>
-              <w:t>–</w:t>
-            </w:r>
-            <w:r>
-              <w:t xml:space="preserve"> </w:t>
-            </w:r>
-            <w:r>
-              <w:t xml:space="preserve">October </w:t>
-            </w:r>
-            <w:r>
-              <w:t>2022</w:t>
-            </w:r>
-          </w:p>
-          <w:p>
-            <w:pPr>
-              <w:pStyle w:val="BoldNormal14"/>
-            </w:pPr>
-            <w:r>
-              <w:t>Chief Technology Officer</w:t>
-            </w:r>
-          </w:p>
-          <w:p>
-            <w:pPr>
-              <w:pStyle w:val="ListParagraph"/>
-              <w:numPr>
-                <w:ilvl w:val="0"/>
-                <w:numId w:val="0"/>
-              </w:numPr>
-              <w:ind w:left="720"/>
-              <w:rPr>
-                <w:rStyle w:val="NormalExpandedCaps"/>
-                <w:caps w:val="0"/>
-                <w:color w:val="auto"/>
-                <w:spacing w:val="0"/>
-              </w:rPr>
-            </w:pPr>
-            <w:r>
-              <w:rPr>
-                <w:rStyle w:val="NormalExpandedCaps"/>
-                <w:caps w:val="0"/>
-                <w:color w:val="auto"/>
-                <w:spacing w:val="0"/>
-              </w:rPr>
-              <w:t>Enthusiastically joined the accomplished and dedicated Toman team, where I collaborated closely with colleagues to streamline development and product processes to meet the rapidly increasing demand from our valued business partners.</w:t>
-            </w:r>
-          </w:p>
-          <w:p>
-            <w:pPr>
-              <w:pStyle w:val="ListParagraph"/>
-              <w:numPr>
-                <w:ilvl w:val="0"/>
-                <w:numId w:val="0"/>
-              </w:numPr>
-              <w:ind w:left="720"/>
-              <w:rPr>
-                <w:rStyle w:val="NormalExpandedCaps"/>
-                <w:caps w:val="0"/>
-                <w:color w:val="auto"/>
-                <w:spacing w:val="0"/>
-              </w:rPr>
-            </w:pPr>
-          </w:p>
-          <w:p>
-            <w:pPr>
-              <w:pStyle w:val="Normal14Tabbed"/>
-            </w:pPr>
-            <w:r>
-              <w:rPr>
-                <w:rStyle w:val="NormalExpandedCaps"/>
-              </w:rPr>
-              <w:t xml:space="preserve">Miare </w:t>
-            </w:r>
-            <w:r>
-              <w:t xml:space="preserve">– </w:t>
-            </w:r>
-            <w:r>
-              <w:t>Tehran</w:t>
-            </w:r>
-            <w:r>
-              <w:t xml:space="preserve">, </w:t>
-            </w:r>
-            <w:r>
-              <w:t>Iran</w:t>
-            </w:r>
-            <w:r>
-              <w:tab/>
-            </w:r>
-            <w:r>
-              <w:t>November 2017</w:t>
-            </w:r>
-            <w:r>
-              <w:t xml:space="preserve"> –</w:t>
-            </w:r>
-            <w:r>
-              <w:t xml:space="preserve"> </w:t>
-            </w:r>
-            <w:r>
-              <w:t>March 2022</w:t>
-            </w:r>
-          </w:p>
-          <w:p>
-            <w:pPr>
-              <w:pStyle w:val="BoldNormal14"/>
-            </w:pPr>
-            <w:r>
-              <w:t>Development</w:t>
-            </w:r>
-            <w:r>
-              <w:t xml:space="preserve"> Team Lead</w:t>
-            </w:r>
-          </w:p>
-          <w:p>
-            <w:pPr>
-              <w:pStyle w:val="ListParagraph"/>
-              <w:numPr>
-                <w:ilvl w:val="0"/>
-                <w:numId w:val="0"/>
-              </w:numPr>
-              <w:ind w:left="720"/>
-              <w:rPr>
-                <w:rStyle w:val="NormalExpandedCaps"/>
-                <w:caps w:val="0"/>
-                <w:color w:val="auto"/>
-                <w:spacing w:val="0"/>
-              </w:rPr>
-            </w:pPr>
-            <w:r>
-              <w:rPr>
-                <w:rStyle w:val="NormalExpandedCaps"/>
-                <w:caps w:val="0"/>
-                <w:color w:val="auto"/>
-                <w:spacing w:val="0"/>
-              </w:rPr>
-              <w:t>Took an active role in shaping significant product decisions, leading the design and development of critical features across Android, Django, Go, and ReactJS applications. Established and nurtured a highly proficient development team, fostering collaboration and innovation. Proficiently managed occasional outages and effectively addressed production failures to ensure seamless operations and client satisfaction.</w:t>
-            </w:r>
-          </w:p>
-          <w:p>
-            <w:pPr>
-              <w:pStyle w:val="ListParagraph"/>
-              <w:numPr>
-                <w:ilvl w:val="0"/>
-                <w:numId w:val="0"/>
-              </w:numPr>
-              <w:ind w:left="720"/>
-              <w:rPr>
-                <w:rStyle w:val="NormalExpandedCaps"/>
-                <w:caps w:val="0"/>
-                <w:color w:val="auto"/>
-                <w:spacing w:val="0"/>
-              </w:rPr>
-            </w:pPr>
-          </w:p>
-          <w:p>
-            <w:pPr>
-              <w:pStyle w:val="Normal14Tabbed"/>
-            </w:pPr>
-            <w:r>
-              <w:rPr>
-                <w:rStyle w:val="NormalExpandedCaps"/>
-              </w:rPr>
-              <w:t xml:space="preserve">Miare </w:t>
-            </w:r>
-            <w:r>
-              <w:t xml:space="preserve">– </w:t>
-            </w:r>
-            <w:r>
-              <w:t>Tehran</w:t>
-            </w:r>
-            <w:r>
-              <w:t xml:space="preserve">, </w:t>
-            </w:r>
-            <w:r>
-              <w:t>Iran</w:t>
-            </w:r>
-            <w:r>
-              <w:tab/>
-            </w:r>
-            <w:r>
-              <w:t>October 2016</w:t>
-            </w:r>
-            <w:r>
-              <w:t xml:space="preserve"> –</w:t>
-            </w:r>
-            <w:r>
-              <w:t xml:space="preserve"> November 2017</w:t>
-            </w:r>
-          </w:p>
-          <w:p>
-            <w:pPr>
-              <w:pStyle w:val="BoldNormal14"/>
-            </w:pPr>
-            <w:r>
-              <w:lastRenderedPageBreak/>
-              <w:t>Android Developer</w:t>
-            </w:r>
-          </w:p>
-          <w:p>
-            <w:pPr>
-              <w:pStyle w:val="ListParagraph"/>
-              <w:numPr>
-                <w:ilvl w:val="0"/>
-                <w:numId w:val="0"/>
-              </w:numPr>
-              <w:ind w:left="720"/>
-              <w:rPr>
-                <w:rStyle w:val="NormalExpandedCaps"/>
-                <w:caps w:val="0"/>
-                <w:color w:val="auto"/>
-                <w:spacing w:val="0"/>
-              </w:rPr>
-            </w:pPr>
-            <w:r>
-              <w:rPr>
-                <w:rStyle w:val="NormalExpandedCaps"/>
-                <w:caps w:val="0"/>
-                <w:color w:val="auto"/>
-                <w:spacing w:val="0"/>
-              </w:rPr>
-              <w:t>Meticulously architected the Miare courier application, a real-time, WebSocket, and RESTful API-driven solution. Placed a strong emphasis on enhancing reliability, streamlining complexity, and optimizing power consumption for peak efficiency.</w:t>
-            </w:r>
-          </w:p>
-          <w:p>
-            <w:pPr>
-              <w:ind w:left="360" w:hanging="360"/>
-              <w:rPr>
-                <w:rStyle w:val="NormalExpandedCaps"/>
-                <w:caps w:val="0"/>
-                <w:color w:val="auto"/>
-                <w:spacing w:val="0"/>
-              </w:rPr>
-            </w:pPr>
-          </w:p>
-          <w:p>
-            <w:pPr>
-              <w:pStyle w:val="Normal14Tabbed"/>
-            </w:pPr>
-            <w:r>
-              <w:rPr>
-                <w:rStyle w:val="NormalExpandedCaps"/>
-              </w:rPr>
-              <w:t>Baadoom</w:t>
-            </w:r>
-            <w:r>
-              <w:rPr>
-                <w:rStyle w:val="NormalExpandedCaps"/>
-              </w:rPr>
-              <w:t xml:space="preserve"> </w:t>
-            </w:r>
-            <w:r>
-              <w:t xml:space="preserve">– </w:t>
-            </w:r>
-            <w:r>
-              <w:t>Tehran</w:t>
-            </w:r>
-            <w:r>
-              <w:t xml:space="preserve">, </w:t>
-            </w:r>
-            <w:r>
-              <w:t>Iran</w:t>
-            </w:r>
-            <w:r>
-              <w:tab/>
-            </w:r>
-            <w:r>
-              <w:t>June</w:t>
-            </w:r>
-            <w:r>
-              <w:t xml:space="preserve"> 2016</w:t>
-            </w:r>
-            <w:r>
-              <w:t xml:space="preserve"> – </w:t>
-            </w:r>
-            <w:r>
-              <w:t>October 2016</w:t>
-            </w:r>
-          </w:p>
-          <w:p>
-            <w:pPr>
-              <w:pStyle w:val="BoldNormal14"/>
-            </w:pPr>
-            <w:r>
-              <w:t>Senior Android Developer</w:t>
-            </w:r>
-          </w:p>
-          <w:p>
-            <w:pPr>
-              <w:pStyle w:val="ListParagraph"/>
-              <w:numPr>
-                <w:ilvl w:val="0"/>
-                <w:numId w:val="0"/>
-              </w:numPr>
-              <w:ind w:left="720"/>
-              <w:rPr>
-                <w:rStyle w:val="NormalExpandedCaps"/>
-                <w:caps w:val="0"/>
-                <w:color w:val="auto"/>
-                <w:spacing w:val="0"/>
-              </w:rPr>
-            </w:pPr>
-            <w:r>
-              <w:rPr>
-                <w:rStyle w:val="NormalExpandedCaps"/>
-                <w:caps w:val="0"/>
-                <w:color w:val="auto"/>
-                <w:spacing w:val="0"/>
-              </w:rPr>
-              <w:t>Conceptualized, architected, and executed the development of Baadoom, a dynamic social media application, following the Scrum framework to ensure iterative progress and efficient project management. Distinguished participation in the KnowTech accelerator program.</w:t>
-            </w:r>
-          </w:p>
-          <w:p>
-            <w:pPr>
-              <w:pStyle w:val="ListParagraph"/>
-              <w:numPr>
-                <w:ilvl w:val="0"/>
-                <w:numId w:val="0"/>
-              </w:numPr>
-              <w:ind w:left="720"/>
-              <w:rPr>
-                <w:rStyle w:val="NormalExpandedCaps"/>
-                <w:caps w:val="0"/>
-                <w:color w:val="auto"/>
-                <w:spacing w:val="0"/>
-              </w:rPr>
-            </w:pPr>
-          </w:p>
-          <w:p>
-            <w:pPr>
-              <w:pStyle w:val="Normal14Tabbed"/>
-            </w:pPr>
-            <w:r>
-              <w:rPr>
-                <w:rStyle w:val="NormalExpandedCaps"/>
-              </w:rPr>
-              <w:t>Arsh co</w:t>
-            </w:r>
-            <w:r>
-              <w:rPr>
-                <w:rStyle w:val="NormalExpandedCaps"/>
-              </w:rPr>
-              <w:t>.</w:t>
-            </w:r>
-            <w:r>
-              <w:rPr>
-                <w:rStyle w:val="NormalExpandedCaps"/>
-              </w:rPr>
-              <w:t xml:space="preserve"> </w:t>
-            </w:r>
-            <w:r>
-              <w:t xml:space="preserve">– </w:t>
-            </w:r>
-            <w:r>
-              <w:t>Tehran</w:t>
-            </w:r>
-            <w:r>
-              <w:t xml:space="preserve">, </w:t>
-            </w:r>
-            <w:r>
-              <w:t>Iran</w:t>
-            </w:r>
-            <w:r>
-              <w:tab/>
-            </w:r>
-            <w:r>
-              <w:t>May 2015</w:t>
-            </w:r>
-            <w:r>
-              <w:t xml:space="preserve"> – </w:t>
-            </w:r>
-            <w:r>
-              <w:t>June</w:t>
-            </w:r>
-            <w:r>
-              <w:t xml:space="preserve"> </w:t>
-            </w:r>
-            <w:r>
-              <w:t>2016</w:t>
-            </w:r>
-          </w:p>
-          <w:p>
-            <w:pPr>
-              <w:pStyle w:val="BoldNormal14"/>
-            </w:pPr>
-            <w:r>
-              <w:t xml:space="preserve">Web </w:t>
-            </w:r>
-            <w:r>
-              <w:t>and</w:t>
-            </w:r>
-            <w:r>
-              <w:t xml:space="preserve"> Android Developer</w:t>
-            </w:r>
-          </w:p>
-          <w:p>
-            <w:pPr>
-              <w:pStyle w:val="ListParagraph"/>
-              <w:numPr>
-                <w:ilvl w:val="0"/>
-                <w:numId w:val="0"/>
-              </w:numPr>
-              <w:ind w:left="720"/>
-            </w:pPr>
-            <w:r>
-              <w:rPr>
-                <w:noProof w:val="0"/>
-              </w:rPr>
-              <w:t>Led a dynamic development team of four to create the Grapefruit Antimalware and Privacy Advisor application. Additionally, actively contributed to the development of badoom.ir, a Django-based social media website, by implementing a multi-step, secure REST authentication API for the Android application and overseeing its successful initial release.</w:t>
-            </w:r>
-          </w:p>
-          <w:p>
-            <w:pPr>
-              <w:pStyle w:val="ListParagraph"/>
-              <w:numPr>
-                <w:ilvl w:val="0"/>
-                <w:numId w:val="0"/>
-              </w:numPr>
-              <w:ind w:left="720"/>
-            </w:pPr>
+                <w:rFonts w:asciiTheme="minorHAnsi" w:hAnsiTheme="minorHAnsi" w:cstheme="minorHAnsi"/>
+              </w:rPr>
+            </w:pPr>
+            <w:r>
+              <w:rPr>
+                <w:rFonts w:asciiTheme="minorHAnsi" w:hAnsiTheme="minorHAnsi" w:cstheme="minorHAnsi"/>
+              </w:rPr>
+              <w:t>Python – Django – Kubernetes – Android – Kotlin – Java – Git</w:t>
+            </w:r>
           </w:p>
         </w:tc>
       </w:tr>
@@ -1545,9 +1209,14 @@
           <w:p>
             <w:pPr>
               <w:pStyle w:val="Heading1"/>
-            </w:pPr>
-            <w:r>
-              <w:lastRenderedPageBreak/>
+              <w:rPr>
+                <w:rFonts w:asciiTheme="minorHAnsi" w:hAnsiTheme="minorHAnsi" w:cstheme="minorHAnsi"/>
+              </w:rPr>
+            </w:pPr>
+            <w:r>
+              <w:rPr>
+                <w:rFonts w:asciiTheme="minorHAnsi" w:hAnsiTheme="minorHAnsi" w:cstheme="minorHAnsi"/>
+              </w:rPr>
               <w:t>Consultancy</w:t>
             </w:r>
           </w:p>
@@ -1559,34 +1228,45 @@
           <w:p>
             <w:pPr>
               <w:pStyle w:val="Normal14Tabbed"/>
+              <w:rPr>
+                <w:rFonts w:asciiTheme="minorHAnsi" w:hAnsiTheme="minorHAnsi" w:cstheme="minorHAnsi"/>
+              </w:rPr>
             </w:pPr>
             <w:r>
               <w:rPr>
                 <w:rStyle w:val="NormalExpandedCaps"/>
+                <w:rFonts w:asciiTheme="minorHAnsi" w:hAnsiTheme="minorHAnsi" w:cstheme="minorHAnsi"/>
               </w:rPr>
               <w:t>Khandevaneh</w:t>
             </w:r>
             <w:r>
               <w:rPr>
                 <w:rStyle w:val="NormalExpandedCaps"/>
-                <w:rFonts w:hint="cs"/>
+                <w:rFonts w:asciiTheme="minorHAnsi" w:hAnsiTheme="minorHAnsi" w:cstheme="minorHAnsi"/>
                 <w:rtl/>
                 <w:lang w:bidi="fa-IR"/>
               </w:rPr>
               <w:t xml:space="preserve"> </w:t>
             </w:r>
             <w:r>
+              <w:rPr>
+                <w:rFonts w:asciiTheme="minorHAnsi" w:hAnsiTheme="minorHAnsi" w:cstheme="minorHAnsi"/>
+              </w:rPr>
               <w:tab/>
-            </w:r>
-            <w:r>
-              <w:t xml:space="preserve">July  2017 – February 2018 </w:t>
+              <w:t xml:space="preserve">July 2017 – February 2018 </w:t>
             </w:r>
           </w:p>
           <w:p>
             <w:pPr>
               <w:pStyle w:val="BoldNormal14"/>
-            </w:pPr>
-            <w:r>
+              <w:rPr>
+                <w:rFonts w:asciiTheme="minorHAnsi" w:hAnsiTheme="minorHAnsi" w:cstheme="minorHAnsi"/>
+              </w:rPr>
+            </w:pPr>
+            <w:r>
+              <w:rPr>
+                <w:rFonts w:asciiTheme="minorHAnsi" w:hAnsiTheme="minorHAnsi" w:cstheme="minorHAnsi"/>
+              </w:rPr>
               <w:t>Technical Consultant</w:t>
             </w:r>
           </w:p>
@@ -1596,10 +1276,12 @@
               <w:ind w:left="699"/>
               <w:rPr>
                 <w:rStyle w:val="NormalExpandedCaps"/>
-              </w:rPr>
-            </w:pPr>
-            <w:r>
-              <w:rPr>
+                <w:rFonts w:asciiTheme="minorHAnsi" w:hAnsiTheme="minorHAnsi" w:cstheme="minorHAnsi"/>
+              </w:rPr>
+            </w:pPr>
+            <w:r>
+              <w:rPr>
+                <w:rFonts w:asciiTheme="minorHAnsi" w:hAnsiTheme="minorHAnsi" w:cstheme="minorHAnsi"/>
                 <w:bCs/>
                 <w:sz w:val="22"/>
                 <w:szCs w:val="22"/>
@@ -1609,6 +1291,7 @@
             <w:proofErr w:type="spellStart"/>
             <w:r>
               <w:rPr>
+                <w:rFonts w:asciiTheme="minorHAnsi" w:hAnsiTheme="minorHAnsi" w:cstheme="minorHAnsi"/>
                 <w:bCs/>
                 <w:sz w:val="22"/>
                 <w:szCs w:val="22"/>
@@ -1618,6 +1301,7 @@
             <w:proofErr w:type="spellEnd"/>
             <w:r>
               <w:rPr>
+                <w:rFonts w:asciiTheme="minorHAnsi" w:hAnsiTheme="minorHAnsi" w:cstheme="minorHAnsi"/>
                 <w:bCs/>
                 <w:sz w:val="22"/>
                 <w:szCs w:val="22"/>
@@ -1638,15 +1322,15 @@
           <w:p>
             <w:pPr>
               <w:pStyle w:val="Heading1"/>
-            </w:pPr>
-            <w:r>
-              <w:t xml:space="preserve"> </w:t>
-            </w:r>
-            <w:r>
-              <w:t>V</w:t>
-            </w:r>
-            <w:r>
-              <w:t>olunteer</w:t>
+              <w:rPr>
+                <w:rFonts w:asciiTheme="minorHAnsi" w:hAnsiTheme="minorHAnsi" w:cstheme="minorHAnsi"/>
+              </w:rPr>
+            </w:pPr>
+            <w:r>
+              <w:rPr>
+                <w:rFonts w:asciiTheme="minorHAnsi" w:hAnsiTheme="minorHAnsi" w:cstheme="minorHAnsi"/>
+              </w:rPr>
+              <w:t>Education</w:t>
             </w:r>
           </w:p>
         </w:tc>
@@ -1657,46 +1341,37 @@
           <w:p>
             <w:pPr>
               <w:pStyle w:val="Normal14Tabbed"/>
+              <w:rPr>
+                <w:rFonts w:asciiTheme="minorHAnsi" w:hAnsiTheme="minorHAnsi" w:cstheme="minorHAnsi"/>
+              </w:rPr>
             </w:pPr>
             <w:r>
               <w:rPr>
                 <w:rStyle w:val="NormalExpandedCaps"/>
-              </w:rPr>
-              <w:t>Sharif Energy Research Institute (SERI) Saba App Event</w:t>
-            </w:r>
-            <w:r>
+                <w:rFonts w:asciiTheme="minorHAnsi" w:hAnsiTheme="minorHAnsi" w:cstheme="minorHAnsi"/>
+              </w:rPr>
+              <w:t>Sharif University of Technology</w:t>
+            </w:r>
+            <w:r>
+              <w:rPr>
+                <w:rFonts w:asciiTheme="minorHAnsi" w:hAnsiTheme="minorHAnsi" w:cstheme="minorHAnsi"/>
+              </w:rPr>
               <w:tab/>
-            </w:r>
-          </w:p>
-          <w:p>
-            <w:pPr>
-              <w:pStyle w:val="Normal14Tabbed"/>
-            </w:pPr>
-            <w:r>
-              <w:t xml:space="preserve">July </w:t>
-            </w:r>
-            <w:r>
-              <w:t>201</w:t>
-            </w:r>
-            <w:r>
-              <w:t>6</w:t>
-            </w:r>
-            <w:r>
-              <w:t xml:space="preserve"> – </w:t>
-            </w:r>
-            <w:r>
-              <w:t>September</w:t>
-            </w:r>
-            <w:r>
-              <w:t xml:space="preserve"> 2016</w:t>
+              <w:t>2013 – 2018</w:t>
             </w:r>
           </w:p>
           <w:p>
             <w:pPr>
               <w:pStyle w:val="BoldNormal14"/>
-            </w:pPr>
-            <w:r>
-              <w:t>Technical Consultant</w:t>
+              <w:rPr>
+                <w:rFonts w:asciiTheme="minorHAnsi" w:hAnsiTheme="minorHAnsi" w:cstheme="minorHAnsi"/>
+              </w:rPr>
+            </w:pPr>
+            <w:r>
+              <w:rPr>
+                <w:rFonts w:asciiTheme="minorHAnsi" w:hAnsiTheme="minorHAnsi" w:cstheme="minorHAnsi"/>
+              </w:rPr>
+              <w:t>Bachelor of Science in Information Technology Engineering</w:t>
             </w:r>
           </w:p>
           <w:p>
@@ -1710,9 +1385,16 @@
                 <w:tab w:val="clear" w:pos="7722"/>
               </w:tabs>
               <w:ind w:left="702"/>
-            </w:pPr>
-            <w:r>
-              <w:t>Served as a Technical Referee for SERI, a student event featuring competitive applications. Actively engaged in evaluating and providing expertise on technical aspects, fostering teamwork, and participating in activities that involved idea defense and design thinking for innovation workshops.</w:t>
+              <w:rPr>
+                <w:rFonts w:asciiTheme="minorHAnsi" w:hAnsiTheme="minorHAnsi" w:cstheme="minorHAnsi"/>
+              </w:rPr>
+            </w:pPr>
+            <w:r>
+              <w:rPr>
+                <w:rFonts w:asciiTheme="minorHAnsi" w:hAnsiTheme="minorHAnsi" w:cstheme="minorHAnsi"/>
+                <w:bCs/>
+              </w:rPr>
+              <w:t>Relevant Coursework: Advanced Programming in Java, Data Structures and Algorithms, Design Patterns</w:t>
             </w:r>
           </w:p>
         </w:tc>
@@ -1728,9 +1410,15 @@
           <w:p>
             <w:pPr>
               <w:pStyle w:val="Heading1"/>
-            </w:pPr>
-            <w:r>
-              <w:t>Education</w:t>
+              <w:rPr>
+                <w:rFonts w:asciiTheme="minorHAnsi" w:hAnsiTheme="minorHAnsi" w:cstheme="minorHAnsi"/>
+              </w:rPr>
+            </w:pPr>
+            <w:r>
+              <w:rPr>
+                <w:rFonts w:asciiTheme="minorHAnsi" w:hAnsiTheme="minorHAnsi" w:cstheme="minorHAnsi"/>
+              </w:rPr>
+              <w:t xml:space="preserve"> Volunteer</w:t>
             </w:r>
           </w:p>
         </w:tc>
@@ -1741,164 +1429,85 @@
           <w:p>
             <w:pPr>
               <w:pStyle w:val="Normal14Tabbed"/>
+              <w:rPr>
+                <w:rFonts w:asciiTheme="minorHAnsi" w:hAnsiTheme="minorHAnsi" w:cstheme="minorHAnsi"/>
+              </w:rPr>
             </w:pPr>
             <w:r>
               <w:rPr>
                 <w:rStyle w:val="NormalExpandedCaps"/>
-              </w:rPr>
-              <w:t>Sharif University of Technology</w:t>
-            </w:r>
-            <w:r>
+                <w:rFonts w:asciiTheme="minorHAnsi" w:hAnsiTheme="minorHAnsi" w:cstheme="minorHAnsi"/>
+              </w:rPr>
+              <w:t>Sharif Energy Research Institute (SERI) Saba App Event</w:t>
+            </w:r>
+            <w:r>
+              <w:rPr>
+                <w:rFonts w:asciiTheme="minorHAnsi" w:hAnsiTheme="minorHAnsi" w:cstheme="minorHAnsi"/>
+              </w:rPr>
               <w:tab/>
             </w:r>
-            <w:r>
-              <w:t>2013</w:t>
-            </w:r>
-            <w:r>
-              <w:t xml:space="preserve"> </w:t>
-            </w:r>
-            <w:r>
-              <w:t>–</w:t>
-            </w:r>
-            <w:r>
-              <w:t xml:space="preserve"> </w:t>
-            </w:r>
-            <w:r>
-              <w:t>2018</w:t>
+          </w:p>
+          <w:p>
+            <w:pPr>
+              <w:pStyle w:val="Normal14Tabbed"/>
+              <w:rPr>
+                <w:rFonts w:asciiTheme="minorHAnsi" w:hAnsiTheme="minorHAnsi" w:cstheme="minorHAnsi"/>
+              </w:rPr>
+            </w:pPr>
+            <w:r>
+              <w:rPr>
+                <w:rFonts w:asciiTheme="minorHAnsi" w:hAnsiTheme="minorHAnsi" w:cstheme="minorHAnsi"/>
+              </w:rPr>
+              <w:t>July 2016 – September 2016</w:t>
             </w:r>
           </w:p>
           <w:p>
             <w:pPr>
               <w:pStyle w:val="BoldNormal14"/>
-            </w:pPr>
-            <w:r>
-              <w:t>Bachelor of Science</w:t>
-            </w:r>
-            <w:r>
-              <w:t xml:space="preserve"> </w:t>
-            </w:r>
-            <w:r>
-              <w:t>in Information Technology Engineering</w:t>
-            </w:r>
-          </w:p>
-          <w:p>
-            <w:pPr>
-              <w:pStyle w:val="BoldNormal14"/>
-              <w:ind w:left="699"/>
-              <w:rPr>
-                <w:b w:val="0"/>
-                <w:bCs/>
-                <w:sz w:val="24"/>
-                <w:szCs w:val="24"/>
-              </w:rPr>
-            </w:pPr>
-            <w:r>
-              <w:rPr>
-                <w:b w:val="0"/>
-                <w:bCs/>
+              <w:rPr>
+                <w:rFonts w:asciiTheme="minorHAnsi" w:hAnsiTheme="minorHAnsi" w:cstheme="minorHAnsi"/>
+              </w:rPr>
+            </w:pPr>
+            <w:r>
+              <w:rPr>
+                <w:rFonts w:asciiTheme="minorHAnsi" w:hAnsiTheme="minorHAnsi" w:cstheme="minorHAnsi"/>
+              </w:rPr>
+              <w:t>Technical Consultant</w:t>
+            </w:r>
+          </w:p>
+          <w:p>
+            <w:pPr>
+              <w:pStyle w:val="Normal14Tabbed"/>
+              <w:ind w:left="706"/>
+              <w:rPr>
+                <w:rStyle w:val="NormalExpandedCaps"/>
+                <w:rFonts w:asciiTheme="minorHAnsi" w:hAnsiTheme="minorHAnsi" w:cstheme="minorHAnsi"/>
                 <w:sz w:val="22"/>
                 <w:szCs w:val="22"/>
               </w:rPr>
-              <w:t>Relevant Coursework</w:t>
-            </w:r>
-            <w:r>
-              <w:rPr>
-                <w:b w:val="0"/>
-                <w:bCs/>
+            </w:pPr>
+            <w:r>
+              <w:rPr>
+                <w:rFonts w:asciiTheme="minorHAnsi" w:hAnsiTheme="minorHAnsi" w:cstheme="minorHAnsi"/>
                 <w:sz w:val="22"/>
                 <w:szCs w:val="22"/>
               </w:rPr>
-              <w:t xml:space="preserve">: Advanced </w:t>
-            </w:r>
-            <w:r>
-              <w:rPr>
-                <w:b w:val="0"/>
-                <w:bCs/>
-                <w:sz w:val="22"/>
-                <w:szCs w:val="22"/>
-              </w:rPr>
-              <w:t>P</w:t>
-            </w:r>
-            <w:r>
-              <w:rPr>
-                <w:b w:val="0"/>
-                <w:bCs/>
-                <w:sz w:val="22"/>
-                <w:szCs w:val="22"/>
-              </w:rPr>
-              <w:t>rogramming in Java</w:t>
-            </w:r>
-            <w:r>
-              <w:rPr>
-                <w:b w:val="0"/>
-                <w:bCs/>
-                <w:sz w:val="22"/>
-                <w:szCs w:val="22"/>
-              </w:rPr>
-              <w:t>, D</w:t>
-            </w:r>
-            <w:r>
-              <w:rPr>
-                <w:b w:val="0"/>
-                <w:bCs/>
-                <w:sz w:val="22"/>
-                <w:szCs w:val="22"/>
-              </w:rPr>
-              <w:t xml:space="preserve">ata </w:t>
-            </w:r>
-            <w:r>
-              <w:rPr>
-                <w:b w:val="0"/>
-                <w:bCs/>
-                <w:sz w:val="22"/>
-                <w:szCs w:val="22"/>
-              </w:rPr>
-              <w:t>S</w:t>
-            </w:r>
-            <w:r>
-              <w:rPr>
-                <w:b w:val="0"/>
-                <w:bCs/>
-                <w:sz w:val="22"/>
-                <w:szCs w:val="22"/>
-              </w:rPr>
-              <w:t xml:space="preserve">tructures and </w:t>
-            </w:r>
-            <w:r>
-              <w:rPr>
-                <w:b w:val="0"/>
-                <w:bCs/>
-                <w:sz w:val="22"/>
-                <w:szCs w:val="22"/>
-              </w:rPr>
-              <w:t>A</w:t>
-            </w:r>
-            <w:r>
-              <w:rPr>
-                <w:b w:val="0"/>
-                <w:bCs/>
-                <w:sz w:val="22"/>
-                <w:szCs w:val="22"/>
-              </w:rPr>
-              <w:t>lgorithms</w:t>
-            </w:r>
-            <w:r>
-              <w:rPr>
-                <w:b w:val="0"/>
-                <w:bCs/>
-                <w:sz w:val="22"/>
-                <w:szCs w:val="22"/>
-              </w:rPr>
-              <w:t>, Design Patterns</w:t>
+              <w:t>Served as a Technical Referee for SERI, a student event featuring competitive applications. Actively engaged in evaluating and providing expertise on technical aspects, fostering teamwork, and participating in activities that involved idea defense and design thinking for innovation workshops.</w:t>
             </w:r>
           </w:p>
         </w:tc>
       </w:tr>
     </w:tbl>
-    <w:p/>
+    <w:p>
+      <w:pPr>
+        <w:rPr>
+          <w:rFonts w:asciiTheme="minorHAnsi" w:hAnsiTheme="minorHAnsi" w:cstheme="minorHAnsi"/>
+        </w:rPr>
+      </w:pPr>
+    </w:p>
     <w:sectPr>
-      <w:headerReference w:type="default" r:id="rId8"/>
-      <w:headerReference w:type="first" r:id="rId9"/>
+      <w:headerReference w:type="default" r:id="rId13"/>
+      <w:headerReference w:type="first" r:id="rId14"/>
       <w:pgSz w:w="12240" w:h="15840"/>
       <w:pgMar w:top="720" w:right="720" w:bottom="450" w:left="720" w:header="720" w:footer="720" w:gutter="0"/>
       <w:cols w:space="720"/>
@@ -2018,16 +1627,16 @@
       <mc:AlternateContent>
         <mc:Choice Requires="wps">
           <w:drawing>
-            <wp:anchor distT="0" distB="0" distL="114300" distR="114300" simplePos="0" relativeHeight="251657728" behindDoc="1" locked="0" layoutInCell="1" allowOverlap="1" wp14:anchorId="16A9A769" wp14:editId="05882BDC">
+            <wp:anchor distT="0" distB="0" distL="114300" distR="114300" simplePos="0" relativeHeight="251657728" behindDoc="1" locked="0" layoutInCell="1" allowOverlap="1" wp14:anchorId="16A9A769" wp14:editId="55CA87FE">
               <wp:simplePos x="0" y="0"/>
-              <wp:positionH relativeFrom="margin">
-                <wp:posOffset>-501650</wp:posOffset>
+              <wp:positionH relativeFrom="page">
+                <wp:align>left</wp:align>
               </wp:positionH>
-              <wp:positionV relativeFrom="margin">
-                <wp:posOffset>-628015</wp:posOffset>
+              <wp:positionV relativeFrom="page">
+                <wp:align>top</wp:align>
               </wp:positionV>
               <wp:extent cx="7861300" cy="1501140"/>
-              <wp:effectExtent l="0" t="0" r="0" b="0"/>
+              <wp:effectExtent l="0" t="0" r="0" b="3810"/>
               <wp:wrapNone/>
               <wp:docPr id="5" name="Rectangle 15"/>
               <wp:cNvGraphicFramePr>
@@ -2047,9 +1656,7 @@
                       <a:prstGeom prst="rect">
                         <a:avLst/>
                       </a:prstGeom>
-                      <a:solidFill>
-                        <a:srgbClr val="3E7AA2"/>
-                      </a:solidFill>
+                      <a:noFill/>
                       <a:ln>
                         <a:noFill/>
                       </a:ln>
@@ -2071,8 +1678,8 @@
         </mc:Choice>
         <mc:Fallback>
           <w:pict>
-            <v:rect w14:anchorId="43A92CEE" id="Rectangle 15" o:spid="_x0000_s1026" style="position:absolute;margin-left:-39.5pt;margin-top:-49.45pt;width:619pt;height:118.2pt;z-index:-251658752;visibility:visible;mso-wrap-style:square;mso-width-percent:0;mso-height-percent:0;mso-wrap-distance-left:9pt;mso-wrap-distance-top:0;mso-wrap-distance-right:9pt;mso-wrap-distance-bottom:0;mso-position-horizontal:absolute;mso-position-horizontal-relative:margin;mso-position-vertical:absolute;mso-position-vertical-relative:margin;mso-width-percent:0;mso-height-percent:0;mso-width-relative:page;mso-height-relative:page;v-text-anchor:top" o:gfxdata="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" fillcolor="#3e7aa2" stroked="f">
-              <w10:wrap anchorx="margin" anchory="margin"/>
+            <v:rect w14:anchorId="51A9BC5B" id="Rectangle 15" o:spid="_x0000_s1026" style="position:absolute;margin-left:0;margin-top:0;width:619pt;height:118.2pt;z-index:-251658752;visibility:visible;mso-wrap-style:square;mso-width-percent:0;mso-height-percent:0;mso-wrap-distance-left:9pt;mso-wrap-distance-top:0;mso-wrap-distance-right:9pt;mso-wrap-distance-bottom:0;mso-position-horizontal:left;mso-position-horizontal-relative:page;mso-position-vertical:top;mso-position-vertical-relative:page;mso-width-percent:0;mso-height-percent:0;mso-width-relative:page;mso-height-relative:page;v-text-anchor:top" o:gfxdata="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" filled="f" stroked="f">
+              <w10:wrap anchorx="page" anchory="page"/>
             </v:rect>
           </w:pict>
         </mc:Fallback>
@@ -2199,6 +1806,119 @@
     </w:lvl>
   </w:abstractNum>
   <w:abstractNum w:abstractNumId="1" w15:restartNumberingAfterBreak="0">
+    <w:nsid w:val="4F8901EA"/>
+    <w:multiLevelType w:val="hybridMultilevel"/>
+    <w:tmpl w:val="3EE8C336"/>
+    <w:lvl w:ilvl="0" w:tplc="04090001">
+      <w:start w:val="1"/>
+      <w:numFmt w:val="bullet"/>
+      <w:lvlText w:val=""/>
+      <w:lvlJc w:val="left"/>
+      <w:pPr>
+        <w:ind w:left="720" w:hanging="360"/>
+      </w:pPr>
+      <w:rPr>
+        <w:rFonts w:ascii="Symbol" w:hAnsi="Symbol" w:hint="default"/>
+      </w:rPr>
+    </w:lvl>
+    <w:lvl w:ilvl="1" w:tplc="04090003" w:tentative="1">
+      <w:start w:val="1"/>
+      <w:numFmt w:val="bullet"/>
+      <w:lvlText w:val="o"/>
+      <w:lvlJc w:val="left"/>
+      <w:pPr>
+        <w:ind w:left="1440" w:hanging="360"/>
+      </w:pPr>
+      <w:rPr>
+        <w:rFonts w:ascii="Courier New" w:hAnsi="Courier New" w:cs="Courier New" w:hint="default"/>
+      </w:rPr>
+    </w:lvl>
+    <w:lvl w:ilvl="2" w:tplc="04090005" w:tentative="1">
+      <w:start w:val="1"/>
+      <w:numFmt w:val="bullet"/>
+      <w:lvlText w:val=""/>
+      <w:lvlJc w:val="left"/>
+      <w:pPr>
+        <w:ind w:left="2160" w:hanging="360"/>
+      </w:pPr>
+      <w:rPr>
+        <w:rFonts w:ascii="Wingdings" w:hAnsi="Wingdings" w:hint="default"/>
+      </w:rPr>
+    </w:lvl>
+    <w:lvl w:ilvl="3" w:tplc="04090001" w:tentative="1">
+      <w:start w:val="1"/>
+      <w:numFmt w:val="bullet"/>
+      <w:lvlText w:val=""/>
+      <w:lvlJc w:val="left"/>
+      <w:pPr>
+        <w:ind w:left="2880" w:hanging="360"/>
+      </w:pPr>
+      <w:rPr>
+        <w:rFonts w:ascii="Symbol" w:hAnsi="Symbol" w:hint="default"/>
+      </w:rPr>
+    </w:lvl>
+    <w:lvl w:ilvl="4" w:tplc="04090003" w:tentative="1">
+      <w:start w:val="1"/>
+      <w:numFmt w:val="bullet"/>
+      <w:lvlText w:val="o"/>
+      <w:lvlJc w:val="left"/>
+      <w:pPr>
+        <w:ind w:left="3600" w:hanging="360"/>
+      </w:pPr>
+      <w:rPr>
+        <w:rFonts w:ascii="Courier New" w:hAnsi="Courier New" w:cs="Courier New" w:hint="default"/>
+      </w:rPr>
+    </w:lvl>
+    <w:lvl w:ilvl="5" w:tplc="04090005" w:tentative="1">
+      <w:start w:val="1"/>
+      <w:numFmt w:val="bullet"/>
+      <w:lvlText w:val=""/>
+      <w:lvlJc w:val="left"/>
+      <w:pPr>
+        <w:ind w:left="4320" w:hanging="360"/>
+      </w:pPr>
+      <w:rPr>
+        <w:rFonts w:ascii="Wingdings" w:hAnsi="Wingdings" w:hint="default"/>
+      </w:rPr>
+    </w:lvl>
+    <w:lvl w:ilvl="6" w:tplc="04090001" w:tentative="1">
+      <w:start w:val="1"/>
+      <w:numFmt w:val="bullet"/>
+      <w:lvlText w:val=""/>
+      <w:lvlJc w:val="left"/>
+      <w:pPr>
+        <w:ind w:left="5040" w:hanging="360"/>
+      </w:pPr>
+      <w:rPr>
+        <w:rFonts w:ascii="Symbol" w:hAnsi="Symbol" w:hint="default"/>
+      </w:rPr>
+    </w:lvl>
+    <w:lvl w:ilvl="7" w:tplc="04090003" w:tentative="1">
+      <w:start w:val="1"/>
+      <w:numFmt w:val="bullet"/>
+      <w:lvlText w:val="o"/>
+      <w:lvlJc w:val="left"/>
+      <w:pPr>
+        <w:ind w:left="5760" w:hanging="360"/>
+      </w:pPr>
+      <w:rPr>
+        <w:rFonts w:ascii="Courier New" w:hAnsi="Courier New" w:cs="Courier New" w:hint="default"/>
+      </w:rPr>
+    </w:lvl>
+    <w:lvl w:ilvl="8" w:tplc="04090005" w:tentative="1">
+      <w:start w:val="1"/>
+      <w:numFmt w:val="bullet"/>
+      <w:lvlText w:val=""/>
+      <w:lvlJc w:val="left"/>
+      <w:pPr>
+        <w:ind w:left="6480" w:hanging="360"/>
+      </w:pPr>
+      <w:rPr>
+        <w:rFonts w:ascii="Wingdings" w:hAnsi="Wingdings" w:hint="default"/>
+      </w:rPr>
+    </w:lvl>
+  </w:abstractNum>
+  <w:abstractNum w:abstractNumId="2" w15:restartNumberingAfterBreak="0">
     <w:nsid w:val="6B8804DE"/>
     <w:multiLevelType w:val="hybridMultilevel"/>
     <w:tmpl w:val="8D8003B6"/>
@@ -2212,6 +1932,118 @@
       </w:pPr>
       <w:rPr>
         <w:rFonts w:ascii="Symbol" w:hAnsi="Symbol" w:hint="default"/>
+      </w:rPr>
+    </w:lvl>
+    <w:lvl w:ilvl="1" w:tplc="04090003" w:tentative="1">
+      <w:start w:val="1"/>
+      <w:numFmt w:val="bullet"/>
+      <w:lvlText w:val="o"/>
+      <w:lvlJc w:val="left"/>
+      <w:pPr>
+        <w:ind w:left="1440" w:hanging="360"/>
+      </w:pPr>
+      <w:rPr>
+        <w:rFonts w:ascii="Courier New" w:hAnsi="Courier New" w:cs="Courier New" w:hint="default"/>
+      </w:rPr>
+    </w:lvl>
+    <w:lvl w:ilvl="2" w:tplc="04090005" w:tentative="1">
+      <w:start w:val="1"/>
+      <w:numFmt w:val="bullet"/>
+      <w:lvlText w:val=""/>
+      <w:lvlJc w:val="left"/>
+      <w:pPr>
+        <w:ind w:left="2160" w:hanging="360"/>
+      </w:pPr>
+      <w:rPr>
+        <w:rFonts w:ascii="Wingdings" w:hAnsi="Wingdings" w:hint="default"/>
+      </w:rPr>
+    </w:lvl>
+    <w:lvl w:ilvl="3" w:tplc="04090001" w:tentative="1">
+      <w:start w:val="1"/>
+      <w:numFmt w:val="bullet"/>
+      <w:lvlText w:val=""/>
+      <w:lvlJc w:val="left"/>
+      <w:pPr>
+        <w:ind w:left="2880" w:hanging="360"/>
+      </w:pPr>
+      <w:rPr>
+        <w:rFonts w:ascii="Symbol" w:hAnsi="Symbol" w:hint="default"/>
+      </w:rPr>
+    </w:lvl>
+    <w:lvl w:ilvl="4" w:tplc="04090003" w:tentative="1">
+      <w:start w:val="1"/>
+      <w:numFmt w:val="bullet"/>
+      <w:lvlText w:val="o"/>
+      <w:lvlJc w:val="left"/>
+      <w:pPr>
+        <w:ind w:left="3600" w:hanging="360"/>
+      </w:pPr>
+      <w:rPr>
+        <w:rFonts w:ascii="Courier New" w:hAnsi="Courier New" w:cs="Courier New" w:hint="default"/>
+      </w:rPr>
+    </w:lvl>
+    <w:lvl w:ilvl="5" w:tplc="04090005" w:tentative="1">
+      <w:start w:val="1"/>
+      <w:numFmt w:val="bullet"/>
+      <w:lvlText w:val=""/>
+      <w:lvlJc w:val="left"/>
+      <w:pPr>
+        <w:ind w:left="4320" w:hanging="360"/>
+      </w:pPr>
+      <w:rPr>
+        <w:rFonts w:ascii="Wingdings" w:hAnsi="Wingdings" w:hint="default"/>
+      </w:rPr>
+    </w:lvl>
+    <w:lvl w:ilvl="6" w:tplc="04090001" w:tentative="1">
+      <w:start w:val="1"/>
+      <w:numFmt w:val="bullet"/>
+      <w:lvlText w:val=""/>
+      <w:lvlJc w:val="left"/>
+      <w:pPr>
+        <w:ind w:left="5040" w:hanging="360"/>
+      </w:pPr>
+      <w:rPr>
+        <w:rFonts w:ascii="Symbol" w:hAnsi="Symbol" w:hint="default"/>
+      </w:rPr>
+    </w:lvl>
+    <w:lvl w:ilvl="7" w:tplc="04090003" w:tentative="1">
+      <w:start w:val="1"/>
+      <w:numFmt w:val="bullet"/>
+      <w:lvlText w:val="o"/>
+      <w:lvlJc w:val="left"/>
+      <w:pPr>
+        <w:ind w:left="5760" w:hanging="360"/>
+      </w:pPr>
+      <w:rPr>
+        <w:rFonts w:ascii="Courier New" w:hAnsi="Courier New" w:cs="Courier New" w:hint="default"/>
+      </w:rPr>
+    </w:lvl>
+    <w:lvl w:ilvl="8" w:tplc="04090005" w:tentative="1">
+      <w:start w:val="1"/>
+      <w:numFmt w:val="bullet"/>
+      <w:lvlText w:val=""/>
+      <w:lvlJc w:val="left"/>
+      <w:pPr>
+        <w:ind w:left="6480" w:hanging="360"/>
+      </w:pPr>
+      <w:rPr>
+        <w:rFonts w:ascii="Wingdings" w:hAnsi="Wingdings" w:hint="default"/>
+      </w:rPr>
+    </w:lvl>
+  </w:abstractNum>
+  <w:abstractNum w:abstractNumId="3" w15:restartNumberingAfterBreak="0">
+    <w:nsid w:val="7D515322"/>
+    <w:multiLevelType w:val="hybridMultilevel"/>
+    <w:tmpl w:val="9496C972"/>
+    <w:lvl w:ilvl="0" w:tplc="803AB95C">
+      <w:numFmt w:val="bullet"/>
+      <w:lvlText w:val="-"/>
+      <w:lvlJc w:val="left"/>
+      <w:pPr>
+        <w:ind w:left="720" w:hanging="360"/>
+      </w:pPr>
+      <w:rPr>
+        <w:rFonts w:ascii="Candara" w:eastAsiaTheme="minorHAnsi" w:hAnsi="Candara" w:cstheme="minorBidi" w:hint="default"/>
       </w:rPr>
     </w:lvl>
     <w:lvl w:ilvl="1" w:tplc="04090003" w:tentative="1">
@@ -2315,6 +2147,12 @@
     <w:abstractNumId w:val="0"/>
   </w:num>
   <w:num w:numId="2" w16cid:durableId="1233585833">
+    <w:abstractNumId w:val="2"/>
+  </w:num>
+  <w:num w:numId="3" w16cid:durableId="1144472625">
+    <w:abstractNumId w:val="3"/>
+  </w:num>
+  <w:num w:numId="4" w16cid:durableId="639846489">
     <w:abstractNumId w:val="1"/>
   </w:num>
 </w:numbering>
@@ -2790,7 +2628,6 @@
   <w:style w:type="character" w:default="1" w:styleId="DefaultParagraphFont">
     <w:name w:val="Default Paragraph Font"/>
     <w:uiPriority w:val="1"/>
-    <w:semiHidden/>
     <w:unhideWhenUsed/>
   </w:style>
   <w:style w:type="table" w:default="1" w:styleId="TableNormal">
@@ -3101,6 +2938,18 @@
       <w:u w:val="single"/>
     </w:rPr>
   </w:style>
+  <w:style w:type="character" w:styleId="UnresolvedMention">
+    <w:name w:val="Unresolved Mention"/>
+    <w:basedOn w:val="DefaultParagraphFont"/>
+    <w:uiPriority w:val="99"/>
+    <w:semiHidden/>
+    <w:unhideWhenUsed/>
+    <w:rsid w:val="009E4202"/>
+    <w:rPr>
+      <w:color w:val="605E5C"/>
+      <w:shd w:val="clear" w:color="auto" w:fill="E1DFDD"/>
+    </w:rPr>
+  </w:style>
 </w:styles>
 </file>
 

--- a/Resume.docx
+++ b/Resume.docx
@@ -275,27 +275,57 @@
                           <w:p>
                             <w:pPr>
                               <w:pStyle w:val="ContactInfo"/>
+                              <w:rPr>
+                                <w:rFonts w:asciiTheme="minorHAnsi" w:hAnsiTheme="minorHAnsi" w:cstheme="minorHAnsi"/>
+                              </w:rPr>
                             </w:pPr>
                             <w:r>
+                              <w:rPr>
+                                <w:rFonts w:asciiTheme="minorHAnsi" w:hAnsiTheme="minorHAnsi" w:cstheme="minorHAnsi"/>
+                              </w:rPr>
                               <w:t>a</w:t>
                             </w:r>
                             <w:r>
+                              <w:rPr>
+                                <w:rFonts w:asciiTheme="minorHAnsi" w:hAnsiTheme="minorHAnsi" w:cstheme="minorHAnsi"/>
+                              </w:rPr>
                               <w:t>li</w:t>
                             </w:r>
                             <w:r>
+                              <w:rPr>
+                                <w:rFonts w:asciiTheme="minorHAnsi" w:hAnsiTheme="minorHAnsi" w:cstheme="minorHAnsi"/>
+                              </w:rPr>
                               <w:t>l</w:t>
                             </w:r>
                             <w:r>
+                              <w:rPr>
+                                <w:rFonts w:asciiTheme="minorHAnsi" w:hAnsiTheme="minorHAnsi" w:cstheme="minorHAnsi"/>
+                              </w:rPr>
                               <w:t>otfi3</w:t>
                             </w:r>
                             <w:r>
+                              <w:rPr>
+                                <w:rFonts w:asciiTheme="minorHAnsi" w:hAnsiTheme="minorHAnsi" w:cstheme="minorHAnsi"/>
+                              </w:rPr>
                               <w:t>@</w:t>
                             </w:r>
                             <w:r>
+                              <w:rPr>
+                                <w:rFonts w:asciiTheme="minorHAnsi" w:hAnsiTheme="minorHAnsi" w:cstheme="minorHAnsi"/>
+                              </w:rPr>
                               <w:t>gmail</w:t>
                             </w:r>
                             <w:r>
+                              <w:rPr>
+                                <w:rFonts w:asciiTheme="minorHAnsi" w:hAnsiTheme="minorHAnsi" w:cstheme="minorHAnsi"/>
+                              </w:rPr>
                               <w:t>.com</w:t>
+                            </w:r>
+                            <w:r>
+                              <w:rPr>
+                                <w:rFonts w:asciiTheme="minorHAnsi" w:hAnsiTheme="minorHAnsi" w:cstheme="minorHAnsi"/>
+                              </w:rPr>
+                              <w:t xml:space="preserve"> - (+98) 937 918 7928</w:t>
                             </w:r>
                           </w:p>
                         </w:txbxContent>
@@ -323,27 +353,57 @@
                     <w:p>
                       <w:pPr>
                         <w:pStyle w:val="ContactInfo"/>
+                        <w:rPr>
+                          <w:rFonts w:asciiTheme="minorHAnsi" w:hAnsiTheme="minorHAnsi" w:cstheme="minorHAnsi"/>
+                        </w:rPr>
                       </w:pPr>
                       <w:r>
+                        <w:rPr>
+                          <w:rFonts w:asciiTheme="minorHAnsi" w:hAnsiTheme="minorHAnsi" w:cstheme="minorHAnsi"/>
+                        </w:rPr>
                         <w:t>a</w:t>
                       </w:r>
                       <w:r>
+                        <w:rPr>
+                          <w:rFonts w:asciiTheme="minorHAnsi" w:hAnsiTheme="minorHAnsi" w:cstheme="minorHAnsi"/>
+                        </w:rPr>
                         <w:t>li</w:t>
                       </w:r>
                       <w:r>
+                        <w:rPr>
+                          <w:rFonts w:asciiTheme="minorHAnsi" w:hAnsiTheme="minorHAnsi" w:cstheme="minorHAnsi"/>
+                        </w:rPr>
                         <w:t>l</w:t>
                       </w:r>
                       <w:r>
+                        <w:rPr>
+                          <w:rFonts w:asciiTheme="minorHAnsi" w:hAnsiTheme="minorHAnsi" w:cstheme="minorHAnsi"/>
+                        </w:rPr>
                         <w:t>otfi3</w:t>
                       </w:r>
                       <w:r>
+                        <w:rPr>
+                          <w:rFonts w:asciiTheme="minorHAnsi" w:hAnsiTheme="minorHAnsi" w:cstheme="minorHAnsi"/>
+                        </w:rPr>
                         <w:t>@</w:t>
                       </w:r>
                       <w:r>
+                        <w:rPr>
+                          <w:rFonts w:asciiTheme="minorHAnsi" w:hAnsiTheme="minorHAnsi" w:cstheme="minorHAnsi"/>
+                        </w:rPr>
                         <w:t>gmail</w:t>
                       </w:r>
                       <w:r>
+                        <w:rPr>
+                          <w:rFonts w:asciiTheme="minorHAnsi" w:hAnsiTheme="minorHAnsi" w:cstheme="minorHAnsi"/>
+                        </w:rPr>
                         <w:t>.com</w:t>
+                      </w:r>
+                      <w:r>
+                        <w:rPr>
+                          <w:rFonts w:asciiTheme="minorHAnsi" w:hAnsiTheme="minorHAnsi" w:cstheme="minorHAnsi"/>
+                        </w:rPr>
+                        <w:t xml:space="preserve"> - (+98) 937 918 7928</w:t>
                       </w:r>
                     </w:p>
                   </w:txbxContent>
@@ -438,7 +498,15 @@
                       <wps:txbx>
                         <w:txbxContent>
                           <w:p>
+                            <w:pPr>
+                              <w:rPr>
+                                <w:rFonts w:asciiTheme="minorHAnsi" w:hAnsiTheme="minorHAnsi" w:cstheme="minorHAnsi"/>
+                              </w:rPr>
+                            </w:pPr>
                             <w:r>
+                              <w:rPr>
+                                <w:rFonts w:asciiTheme="minorHAnsi" w:hAnsiTheme="minorHAnsi" w:cstheme="minorHAnsi"/>
+                              </w:rPr>
                               <w:t>Experienced Backend and Android Developer with a decade of hands-on expertise in software development and team leadership.</w:t>
                             </w:r>
                           </w:p>
@@ -469,7 +537,15 @@
                 <v:textbox style="mso-fit-shape-to-text:t">
                   <w:txbxContent>
                     <w:p>
+                      <w:pPr>
+                        <w:rPr>
+                          <w:rFonts w:asciiTheme="minorHAnsi" w:hAnsiTheme="minorHAnsi" w:cstheme="minorHAnsi"/>
+                        </w:rPr>
+                      </w:pPr>
                       <w:r>
+                        <w:rPr>
+                          <w:rFonts w:asciiTheme="minorHAnsi" w:hAnsiTheme="minorHAnsi" w:cstheme="minorHAnsi"/>
+                        </w:rPr>
                         <w:t>Experienced Backend and Android Developer with a decade of hands-on expertise in software development and team leadership.</w:t>
                       </w:r>
                     </w:p>
@@ -1125,30 +1201,69 @@
                 <w:rFonts w:asciiTheme="minorHAnsi" w:hAnsiTheme="minorHAnsi" w:cstheme="minorHAnsi"/>
                 <w:noProof w:val="0"/>
               </w:rPr>
-              <w:t>A</w:t>
+              <w:t xml:space="preserve">Additionally, </w:t>
             </w:r>
             <w:r>
               <w:rPr>
                 <w:rFonts w:asciiTheme="minorHAnsi" w:hAnsiTheme="minorHAnsi" w:cstheme="minorHAnsi"/>
                 <w:noProof w:val="0"/>
               </w:rPr>
-              <w:t xml:space="preserve">dditionally, </w:t>
-            </w:r>
-            <w:proofErr w:type="gramStart"/>
+              <w:t>led</w:t>
+            </w:r>
             <w:r>
               <w:rPr>
                 <w:rFonts w:asciiTheme="minorHAnsi" w:hAnsiTheme="minorHAnsi" w:cstheme="minorHAnsi"/>
                 <w:noProof w:val="0"/>
               </w:rPr>
-              <w:t>Led</w:t>
-            </w:r>
-            <w:proofErr w:type="gramEnd"/>
-            <w:r>
-              <w:rPr>
-                <w:rFonts w:asciiTheme="minorHAnsi" w:hAnsiTheme="minorHAnsi" w:cstheme="minorHAnsi"/>
-                <w:noProof w:val="0"/>
-              </w:rPr>
               <w:t xml:space="preserve"> a dynamic development team of four to create the Grapefruit Antimalware and Privacy Advisor application. </w:t>
+            </w:r>
+          </w:p>
+        </w:tc>
+      </w:tr>
+      <w:tr>
+        <w:trPr>
+          <w:trHeight w:val="1496"/>
+          <w:jc w:val="center"/>
+        </w:trPr>
+        <w:tc>
+          <w:tcPr>
+            <w:tcW w:w="2628" w:type="dxa"/>
+            <w:vAlign w:val="center"/>
+          </w:tcPr>
+          <w:p>
+            <w:pPr>
+              <w:pStyle w:val="Heading1"/>
+              <w:rPr>
+                <w:rFonts w:asciiTheme="minorHAnsi" w:hAnsiTheme="minorHAnsi" w:cstheme="minorHAnsi"/>
+              </w:rPr>
+            </w:pPr>
+            <w:r>
+              <w:rPr>
+                <w:rFonts w:asciiTheme="minorHAnsi" w:hAnsiTheme="minorHAnsi" w:cstheme="minorHAnsi"/>
+              </w:rPr>
+              <w:lastRenderedPageBreak/>
+              <w:t>Skills</w:t>
+            </w:r>
+          </w:p>
+        </w:tc>
+        <w:tc>
+          <w:tcPr>
+            <w:tcW w:w="8388" w:type="dxa"/>
+            <w:vAlign w:val="center"/>
+          </w:tcPr>
+          <w:p>
+            <w:pPr>
+              <w:pStyle w:val="Normal14Tabbed"/>
+              <w:rPr>
+                <w:rStyle w:val="NormalExpandedCaps"/>
+                <w:rFonts w:asciiTheme="minorHAnsi" w:hAnsiTheme="minorHAnsi" w:cstheme="minorHAnsi"/>
+              </w:rPr>
+            </w:pPr>
+            <w:r>
+              <w:rPr>
+                <w:rFonts w:asciiTheme="minorHAnsi" w:hAnsiTheme="minorHAnsi" w:cstheme="minorHAnsi"/>
+              </w:rPr>
+              <w:t>Python – Django – Kubernetes – Android – Kotlin – Java – Git</w:t>
             </w:r>
           </w:p>
         </w:tc>
@@ -1172,8 +1287,7 @@
               <w:rPr>
                 <w:rFonts w:asciiTheme="minorHAnsi" w:hAnsiTheme="minorHAnsi" w:cstheme="minorHAnsi"/>
               </w:rPr>
-              <w:lastRenderedPageBreak/>
-              <w:t>Skills</w:t>
+              <w:t>Consultancy</w:t>
             </w:r>
           </w:p>
         </w:tc>
@@ -1185,15 +1299,84 @@
             <w:pPr>
               <w:pStyle w:val="Normal14Tabbed"/>
               <w:rPr>
+                <w:rFonts w:asciiTheme="minorHAnsi" w:hAnsiTheme="minorHAnsi" w:cstheme="minorHAnsi"/>
+              </w:rPr>
+            </w:pPr>
+            <w:r>
+              <w:rPr>
                 <w:rStyle w:val="NormalExpandedCaps"/>
                 <w:rFonts w:asciiTheme="minorHAnsi" w:hAnsiTheme="minorHAnsi" w:cstheme="minorHAnsi"/>
               </w:rPr>
-            </w:pPr>
-            <w:r>
-              <w:rPr>
-                <w:rFonts w:asciiTheme="minorHAnsi" w:hAnsiTheme="minorHAnsi" w:cstheme="minorHAnsi"/>
-              </w:rPr>
-              <w:t>Python – Django – Kubernetes – Android – Kotlin – Java – Git</w:t>
+              <w:t>Khandevaneh</w:t>
+            </w:r>
+            <w:r>
+              <w:rPr>
+                <w:rStyle w:val="NormalExpandedCaps"/>
+                <w:rFonts w:asciiTheme="minorHAnsi" w:hAnsiTheme="minorHAnsi" w:cstheme="minorHAnsi"/>
+                <w:rtl/>
+                <w:lang w:bidi="fa-IR"/>
+              </w:rPr>
+              <w:t xml:space="preserve"> </w:t>
+            </w:r>
+            <w:r>
+              <w:rPr>
+                <w:rFonts w:asciiTheme="minorHAnsi" w:hAnsiTheme="minorHAnsi" w:cstheme="minorHAnsi"/>
+              </w:rPr>
+              <w:tab/>
+              <w:t xml:space="preserve">July 2017 – February 2018 </w:t>
+            </w:r>
+          </w:p>
+          <w:p>
+            <w:pPr>
+              <w:pStyle w:val="BoldNormal14"/>
+              <w:rPr>
+                <w:rFonts w:asciiTheme="minorHAnsi" w:hAnsiTheme="minorHAnsi" w:cstheme="minorHAnsi"/>
+              </w:rPr>
+            </w:pPr>
+            <w:r>
+              <w:rPr>
+                <w:rFonts w:asciiTheme="minorHAnsi" w:hAnsiTheme="minorHAnsi" w:cstheme="minorHAnsi"/>
+              </w:rPr>
+              <w:t>Technical Consultant</w:t>
+            </w:r>
+          </w:p>
+          <w:p>
+            <w:pPr>
+              <w:pStyle w:val="Normal14Tabbed"/>
+              <w:ind w:left="699"/>
+              <w:rPr>
+                <w:rStyle w:val="NormalExpandedCaps"/>
+                <w:rFonts w:asciiTheme="minorHAnsi" w:hAnsiTheme="minorHAnsi" w:cstheme="minorHAnsi"/>
+              </w:rPr>
+            </w:pPr>
+            <w:r>
+              <w:rPr>
+                <w:rFonts w:asciiTheme="minorHAnsi" w:hAnsiTheme="minorHAnsi" w:cstheme="minorHAnsi"/>
+                <w:bCs/>
+                <w:sz w:val="22"/>
+                <w:szCs w:val="22"/>
+              </w:rPr>
+              <w:t xml:space="preserve">Contributed to the development of the official </w:t>
+            </w:r>
+            <w:proofErr w:type="spellStart"/>
+            <w:r>
+              <w:rPr>
+                <w:rFonts w:asciiTheme="minorHAnsi" w:hAnsiTheme="minorHAnsi" w:cstheme="minorHAnsi"/>
+                <w:bCs/>
+                <w:sz w:val="22"/>
+                <w:szCs w:val="22"/>
+              </w:rPr>
+              <w:t>Khandevaneh</w:t>
+            </w:r>
+            <w:proofErr w:type="spellEnd"/>
+            <w:r>
+              <w:rPr>
+                <w:rFonts w:asciiTheme="minorHAnsi" w:hAnsiTheme="minorHAnsi" w:cstheme="minorHAnsi"/>
+                <w:bCs/>
+                <w:sz w:val="22"/>
+                <w:szCs w:val="22"/>
+              </w:rPr>
+              <w:t xml:space="preserve"> TV show application in the role of Android Technical Consultant. Assumed a pivotal role in guiding major design choices and overcoming critical development challenges, ensuring the project's successful execution.</w:t>
             </w:r>
           </w:p>
         </w:tc>
@@ -1217,7 +1400,7 @@
               <w:rPr>
                 <w:rFonts w:asciiTheme="minorHAnsi" w:hAnsiTheme="minorHAnsi" w:cstheme="minorHAnsi"/>
               </w:rPr>
-              <w:t>Consultancy</w:t>
+              <w:t>Education</w:t>
             </w:r>
           </w:p>
         </w:tc>
@@ -1237,23 +1420,14 @@
                 <w:rStyle w:val="NormalExpandedCaps"/>
                 <w:rFonts w:asciiTheme="minorHAnsi" w:hAnsiTheme="minorHAnsi" w:cstheme="minorHAnsi"/>
               </w:rPr>
-              <w:t>Khandevaneh</w:t>
-            </w:r>
-            <w:r>
-              <w:rPr>
-                <w:rStyle w:val="NormalExpandedCaps"/>
-                <w:rFonts w:asciiTheme="minorHAnsi" w:hAnsiTheme="minorHAnsi" w:cstheme="minorHAnsi"/>
-                <w:rtl/>
-                <w:lang w:bidi="fa-IR"/>
-              </w:rPr>
-              <w:t xml:space="preserve"> </w:t>
+              <w:t>Sharif University of Technology</w:t>
             </w:r>
             <w:r>
               <w:rPr>
                 <w:rFonts w:asciiTheme="minorHAnsi" w:hAnsiTheme="minorHAnsi" w:cstheme="minorHAnsi"/>
               </w:rPr>
               <w:tab/>
-              <w:t xml:space="preserve">July 2017 – February 2018 </w:t>
+              <w:t>2013 – 2018</w:t>
             </w:r>
           </w:p>
           <w:p>
@@ -1267,15 +1441,21 @@
               <w:rPr>
                 <w:rFonts w:asciiTheme="minorHAnsi" w:hAnsiTheme="minorHAnsi" w:cstheme="minorHAnsi"/>
               </w:rPr>
-              <w:t>Technical Consultant</w:t>
-            </w:r>
-          </w:p>
-          <w:p>
-            <w:pPr>
-              <w:pStyle w:val="Normal14Tabbed"/>
-              <w:ind w:left="699"/>
-              <w:rPr>
-                <w:rStyle w:val="NormalExpandedCaps"/>
+              <w:t>Bachelor of Science in Information Technology Engineering</w:t>
+            </w:r>
+          </w:p>
+          <w:p>
+            <w:pPr>
+              <w:pStyle w:val="ListParagraph"/>
+              <w:numPr>
+                <w:ilvl w:val="0"/>
+                <w:numId w:val="0"/>
+              </w:numPr>
+              <w:tabs>
+                <w:tab w:val="clear" w:pos="7722"/>
+              </w:tabs>
+              <w:ind w:left="702"/>
+              <w:rPr>
                 <w:rFonts w:asciiTheme="minorHAnsi" w:hAnsiTheme="minorHAnsi" w:cstheme="minorHAnsi"/>
               </w:rPr>
             </w:pPr>
@@ -1283,30 +1463,8 @@
               <w:rPr>
                 <w:rFonts w:asciiTheme="minorHAnsi" w:hAnsiTheme="minorHAnsi" w:cstheme="minorHAnsi"/>
                 <w:bCs/>
-                <w:sz w:val="22"/>
-                <w:szCs w:val="22"/>
-              </w:rPr>
-              <w:t xml:space="preserve">Contributed to the development of the official </w:t>
-            </w:r>
-            <w:proofErr w:type="spellStart"/>
-            <w:r>
-              <w:rPr>
-                <w:rFonts w:asciiTheme="minorHAnsi" w:hAnsiTheme="minorHAnsi" w:cstheme="minorHAnsi"/>
-                <w:bCs/>
-                <w:sz w:val="22"/>
-                <w:szCs w:val="22"/>
-              </w:rPr>
-              <w:t>Khandevaneh</w:t>
-            </w:r>
-            <w:proofErr w:type="spellEnd"/>
-            <w:r>
-              <w:rPr>
-                <w:rFonts w:asciiTheme="minorHAnsi" w:hAnsiTheme="minorHAnsi" w:cstheme="minorHAnsi"/>
-                <w:bCs/>
-                <w:sz w:val="22"/>
-                <w:szCs w:val="22"/>
-              </w:rPr>
-              <w:t xml:space="preserve"> TV show application in the role of Android Technical Consultant. Assumed a pivotal role in guiding major design choices and overcoming critical development challenges, ensuring the project's successful execution.</w:t>
+              </w:rPr>
+              <w:t>Relevant Coursework: Advanced Programming in Java, Data Structures and Algorithms, Design Patterns</w:t>
             </w:r>
           </w:p>
         </w:tc>
@@ -1330,7 +1488,7 @@
               <w:rPr>
                 <w:rFonts w:asciiTheme="minorHAnsi" w:hAnsiTheme="minorHAnsi" w:cstheme="minorHAnsi"/>
               </w:rPr>
-              <w:t>Education</w:t>
+              <w:t xml:space="preserve"> Volunteer</w:t>
             </w:r>
           </w:p>
         </w:tc>
@@ -1350,14 +1508,27 @@
                 <w:rStyle w:val="NormalExpandedCaps"/>
                 <w:rFonts w:asciiTheme="minorHAnsi" w:hAnsiTheme="minorHAnsi" w:cstheme="minorHAnsi"/>
               </w:rPr>
-              <w:t>Sharif University of Technology</w:t>
+              <w:t>Sharif Energy Research Institute (SERI) Saba App Event</w:t>
             </w:r>
             <w:r>
               <w:rPr>
                 <w:rFonts w:asciiTheme="minorHAnsi" w:hAnsiTheme="minorHAnsi" w:cstheme="minorHAnsi"/>
               </w:rPr>
               <w:tab/>
-              <w:t>2013 – 2018</w:t>
+            </w:r>
+          </w:p>
+          <w:p>
+            <w:pPr>
+              <w:pStyle w:val="Normal14Tabbed"/>
+              <w:rPr>
+                <w:rFonts w:asciiTheme="minorHAnsi" w:hAnsiTheme="minorHAnsi" w:cstheme="minorHAnsi"/>
+              </w:rPr>
+            </w:pPr>
+            <w:r>
+              <w:rPr>
+                <w:rFonts w:asciiTheme="minorHAnsi" w:hAnsiTheme="minorHAnsi" w:cstheme="minorHAnsi"/>
+              </w:rPr>
+              <w:t>July 2016 – September 2016</w:t>
             </w:r>
           </w:p>
           <w:p>
@@ -1371,30 +1542,27 @@
               <w:rPr>
                 <w:rFonts w:asciiTheme="minorHAnsi" w:hAnsiTheme="minorHAnsi" w:cstheme="minorHAnsi"/>
               </w:rPr>
-              <w:t>Bachelor of Science in Information Technology Engineering</w:t>
-            </w:r>
-          </w:p>
-          <w:p>
-            <w:pPr>
-              <w:pStyle w:val="ListParagraph"/>
-              <w:numPr>
-                <w:ilvl w:val="0"/>
-                <w:numId w:val="0"/>
-              </w:numPr>
-              <w:tabs>
-                <w:tab w:val="clear" w:pos="7722"/>
-              </w:tabs>
-              <w:ind w:left="702"/>
-              <w:rPr>
-                <w:rFonts w:asciiTheme="minorHAnsi" w:hAnsiTheme="minorHAnsi" w:cstheme="minorHAnsi"/>
-              </w:rPr>
-            </w:pPr>
-            <w:r>
-              <w:rPr>
-                <w:rFonts w:asciiTheme="minorHAnsi" w:hAnsiTheme="minorHAnsi" w:cstheme="minorHAnsi"/>
-                <w:bCs/>
-              </w:rPr>
-              <w:t>Relevant Coursework: Advanced Programming in Java, Data Structures and Algorithms, Design Patterns</w:t>
+              <w:t>Technical Consultant</w:t>
+            </w:r>
+          </w:p>
+          <w:p>
+            <w:pPr>
+              <w:pStyle w:val="Normal14Tabbed"/>
+              <w:ind w:left="706"/>
+              <w:rPr>
+                <w:rStyle w:val="NormalExpandedCaps"/>
+                <w:rFonts w:asciiTheme="minorHAnsi" w:hAnsiTheme="minorHAnsi" w:cstheme="minorHAnsi"/>
+                <w:sz w:val="22"/>
+                <w:szCs w:val="22"/>
+              </w:rPr>
+            </w:pPr>
+            <w:r>
+              <w:rPr>
+                <w:rFonts w:asciiTheme="minorHAnsi" w:hAnsiTheme="minorHAnsi" w:cstheme="minorHAnsi"/>
+                <w:sz w:val="22"/>
+                <w:szCs w:val="22"/>
+              </w:rPr>
+              <w:t>Served as a Technical Referee for SERI, a student event featuring competitive applications. Actively engaged in evaluating and providing expertise on technical aspects, fostering teamwork, and participating in activities that involved idea defense and design thinking for innovation workshops.</w:t>
             </w:r>
           </w:p>
         </w:tc>
@@ -1418,7 +1586,7 @@
               <w:rPr>
                 <w:rFonts w:asciiTheme="minorHAnsi" w:hAnsiTheme="minorHAnsi" w:cstheme="minorHAnsi"/>
               </w:rPr>
-              <w:t xml:space="preserve"> Volunteer</w:t>
+              <w:t>Language</w:t>
             </w:r>
           </w:p>
         </w:tc>
@@ -1430,69 +1598,22 @@
             <w:pPr>
               <w:pStyle w:val="Normal14Tabbed"/>
               <w:rPr>
-                <w:rFonts w:asciiTheme="minorHAnsi" w:hAnsiTheme="minorHAnsi" w:cstheme="minorHAnsi"/>
-              </w:rPr>
-            </w:pPr>
-            <w:r>
-              <w:rPr>
                 <w:rStyle w:val="NormalExpandedCaps"/>
                 <w:rFonts w:asciiTheme="minorHAnsi" w:hAnsiTheme="minorHAnsi" w:cstheme="minorHAnsi"/>
               </w:rPr>
-              <w:t>Sharif Energy Research Institute (SERI) Saba App Event</w:t>
-            </w:r>
-            <w:r>
-              <w:rPr>
-                <w:rFonts w:asciiTheme="minorHAnsi" w:hAnsiTheme="minorHAnsi" w:cstheme="minorHAnsi"/>
-              </w:rPr>
-              <w:tab/>
-            </w:r>
-          </w:p>
-          <w:p>
-            <w:pPr>
-              <w:pStyle w:val="Normal14Tabbed"/>
-              <w:rPr>
-                <w:rFonts w:asciiTheme="minorHAnsi" w:hAnsiTheme="minorHAnsi" w:cstheme="minorHAnsi"/>
-              </w:rPr>
-            </w:pPr>
-            <w:r>
-              <w:rPr>
-                <w:rFonts w:asciiTheme="minorHAnsi" w:hAnsiTheme="minorHAnsi" w:cstheme="minorHAnsi"/>
-              </w:rPr>
-              <w:t>July 2016 – September 2016</w:t>
-            </w:r>
-          </w:p>
-          <w:p>
-            <w:pPr>
-              <w:pStyle w:val="BoldNormal14"/>
-              <w:rPr>
-                <w:rFonts w:asciiTheme="minorHAnsi" w:hAnsiTheme="minorHAnsi" w:cstheme="minorHAnsi"/>
-              </w:rPr>
-            </w:pPr>
-            <w:r>
-              <w:rPr>
-                <w:rFonts w:asciiTheme="minorHAnsi" w:hAnsiTheme="minorHAnsi" w:cstheme="minorHAnsi"/>
-              </w:rPr>
-              <w:t>Technical Consultant</w:t>
-            </w:r>
-          </w:p>
-          <w:p>
-            <w:pPr>
-              <w:pStyle w:val="Normal14Tabbed"/>
-              <w:ind w:left="706"/>
+            </w:pPr>
+            <w:r>
               <w:rPr>
                 <w:rStyle w:val="NormalExpandedCaps"/>
                 <w:rFonts w:asciiTheme="minorHAnsi" w:hAnsiTheme="minorHAnsi" w:cstheme="minorHAnsi"/>
-                <w:sz w:val="22"/>
-                <w:szCs w:val="22"/>
-              </w:rPr>
-            </w:pPr>
-            <w:r>
-              <w:rPr>
-                <w:rFonts w:asciiTheme="minorHAnsi" w:hAnsiTheme="minorHAnsi" w:cstheme="minorHAnsi"/>
-                <w:sz w:val="22"/>
-                <w:szCs w:val="22"/>
-              </w:rPr>
-              <w:t>Served as a Technical Referee for SERI, a student event featuring competitive applications. Actively engaged in evaluating and providing expertise on technical aspects, fostering teamwork, and participating in activities that involved idea defense and design thinking for innovation workshops.</w:t>
+              </w:rPr>
+              <w:t xml:space="preserve">English: </w:t>
+            </w:r>
+            <w:r>
+              <w:rPr>
+                <w:rFonts w:asciiTheme="minorHAnsi" w:hAnsiTheme="minorHAnsi" w:cstheme="minorHAnsi"/>
+              </w:rPr>
+              <w:t>Fluent</w:t>
             </w:r>
           </w:p>
         </w:tc>
@@ -1806,6 +1927,119 @@
     </w:lvl>
   </w:abstractNum>
   <w:abstractNum w:abstractNumId="1" w15:restartNumberingAfterBreak="0">
+    <w:nsid w:val="3CFE1D85"/>
+    <w:multiLevelType w:val="hybridMultilevel"/>
+    <w:tmpl w:val="70CCD7AE"/>
+    <w:lvl w:ilvl="0" w:tplc="04090001">
+      <w:start w:val="1"/>
+      <w:numFmt w:val="bullet"/>
+      <w:lvlText w:val=""/>
+      <w:lvlJc w:val="left"/>
+      <w:pPr>
+        <w:ind w:left="720" w:hanging="360"/>
+      </w:pPr>
+      <w:rPr>
+        <w:rFonts w:ascii="Symbol" w:hAnsi="Symbol" w:hint="default"/>
+      </w:rPr>
+    </w:lvl>
+    <w:lvl w:ilvl="1" w:tplc="04090003" w:tentative="1">
+      <w:start w:val="1"/>
+      <w:numFmt w:val="bullet"/>
+      <w:lvlText w:val="o"/>
+      <w:lvlJc w:val="left"/>
+      <w:pPr>
+        <w:ind w:left="1440" w:hanging="360"/>
+      </w:pPr>
+      <w:rPr>
+        <w:rFonts w:ascii="Courier New" w:hAnsi="Courier New" w:cs="Courier New" w:hint="default"/>
+      </w:rPr>
+    </w:lvl>
+    <w:lvl w:ilvl="2" w:tplc="04090005" w:tentative="1">
+      <w:start w:val="1"/>
+      <w:numFmt w:val="bullet"/>
+      <w:lvlText w:val=""/>
+      <w:lvlJc w:val="left"/>
+      <w:pPr>
+        <w:ind w:left="2160" w:hanging="360"/>
+      </w:pPr>
+      <w:rPr>
+        <w:rFonts w:ascii="Wingdings" w:hAnsi="Wingdings" w:hint="default"/>
+      </w:rPr>
+    </w:lvl>
+    <w:lvl w:ilvl="3" w:tplc="04090001" w:tentative="1">
+      <w:start w:val="1"/>
+      <w:numFmt w:val="bullet"/>
+      <w:lvlText w:val=""/>
+      <w:lvlJc w:val="left"/>
+      <w:pPr>
+        <w:ind w:left="2880" w:hanging="360"/>
+      </w:pPr>
+      <w:rPr>
+        <w:rFonts w:ascii="Symbol" w:hAnsi="Symbol" w:hint="default"/>
+      </w:rPr>
+    </w:lvl>
+    <w:lvl w:ilvl="4" w:tplc="04090003" w:tentative="1">
+      <w:start w:val="1"/>
+      <w:numFmt w:val="bullet"/>
+      <w:lvlText w:val="o"/>
+      <w:lvlJc w:val="left"/>
+      <w:pPr>
+        <w:ind w:left="3600" w:hanging="360"/>
+      </w:pPr>
+      <w:rPr>
+        <w:rFonts w:ascii="Courier New" w:hAnsi="Courier New" w:cs="Courier New" w:hint="default"/>
+      </w:rPr>
+    </w:lvl>
+    <w:lvl w:ilvl="5" w:tplc="04090005" w:tentative="1">
+      <w:start w:val="1"/>
+      <w:numFmt w:val="bullet"/>
+      <w:lvlText w:val=""/>
+      <w:lvlJc w:val="left"/>
+      <w:pPr>
+        <w:ind w:left="4320" w:hanging="360"/>
+      </w:pPr>
+      <w:rPr>
+        <w:rFonts w:ascii="Wingdings" w:hAnsi="Wingdings" w:hint="default"/>
+      </w:rPr>
+    </w:lvl>
+    <w:lvl w:ilvl="6" w:tplc="04090001" w:tentative="1">
+      <w:start w:val="1"/>
+      <w:numFmt w:val="bullet"/>
+      <w:lvlText w:val=""/>
+      <w:lvlJc w:val="left"/>
+      <w:pPr>
+        <w:ind w:left="5040" w:hanging="360"/>
+      </w:pPr>
+      <w:rPr>
+        <w:rFonts w:ascii="Symbol" w:hAnsi="Symbol" w:hint="default"/>
+      </w:rPr>
+    </w:lvl>
+    <w:lvl w:ilvl="7" w:tplc="04090003" w:tentative="1">
+      <w:start w:val="1"/>
+      <w:numFmt w:val="bullet"/>
+      <w:lvlText w:val="o"/>
+      <w:lvlJc w:val="left"/>
+      <w:pPr>
+        <w:ind w:left="5760" w:hanging="360"/>
+      </w:pPr>
+      <w:rPr>
+        <w:rFonts w:ascii="Courier New" w:hAnsi="Courier New" w:cs="Courier New" w:hint="default"/>
+      </w:rPr>
+    </w:lvl>
+    <w:lvl w:ilvl="8" w:tplc="04090005" w:tentative="1">
+      <w:start w:val="1"/>
+      <w:numFmt w:val="bullet"/>
+      <w:lvlText w:val=""/>
+      <w:lvlJc w:val="left"/>
+      <w:pPr>
+        <w:ind w:left="6480" w:hanging="360"/>
+      </w:pPr>
+      <w:rPr>
+        <w:rFonts w:ascii="Wingdings" w:hAnsi="Wingdings" w:hint="default"/>
+      </w:rPr>
+    </w:lvl>
+  </w:abstractNum>
+  <w:abstractNum w:abstractNumId="2" w15:restartNumberingAfterBreak="0">
     <w:nsid w:val="4F8901EA"/>
     <w:multiLevelType w:val="hybridMultilevel"/>
     <w:tmpl w:val="3EE8C336"/>
@@ -1918,7 +2152,7 @@
       </w:rPr>
     </w:lvl>
   </w:abstractNum>
-  <w:abstractNum w:abstractNumId="2" w15:restartNumberingAfterBreak="0">
+  <w:abstractNum w:abstractNumId="3" w15:restartNumberingAfterBreak="0">
     <w:nsid w:val="6B8804DE"/>
     <w:multiLevelType w:val="hybridMultilevel"/>
     <w:tmpl w:val="8D8003B6"/>
@@ -2031,7 +2265,7 @@
       </w:rPr>
     </w:lvl>
   </w:abstractNum>
-  <w:abstractNum w:abstractNumId="3" w15:restartNumberingAfterBreak="0">
+  <w:abstractNum w:abstractNumId="4" w15:restartNumberingAfterBreak="0">
     <w:nsid w:val="7D515322"/>
     <w:multiLevelType w:val="hybridMultilevel"/>
     <w:tmpl w:val="9496C972"/>
@@ -2147,12 +2381,15 @@
     <w:abstractNumId w:val="0"/>
   </w:num>
   <w:num w:numId="2" w16cid:durableId="1233585833">
+    <w:abstractNumId w:val="3"/>
+  </w:num>
+  <w:num w:numId="3" w16cid:durableId="1144472625">
+    <w:abstractNumId w:val="4"/>
+  </w:num>
+  <w:num w:numId="4" w16cid:durableId="639846489">
     <w:abstractNumId w:val="2"/>
   </w:num>
-  <w:num w:numId="3" w16cid:durableId="1144472625">
-    <w:abstractNumId w:val="3"/>
-  </w:num>
-  <w:num w:numId="4" w16cid:durableId="639846489">
+  <w:num w:numId="5" w16cid:durableId="2138911675">
     <w:abstractNumId w:val="1"/>
   </w:num>
 </w:numbering>
@@ -2628,6 +2865,7 @@
   <w:style w:type="character" w:default="1" w:styleId="DefaultParagraphFont">
     <w:name w:val="Default Paragraph Font"/>
     <w:uiPriority w:val="1"/>
+    <w:semiHidden/>
     <w:unhideWhenUsed/>
   </w:style>
   <w:style w:type="table" w:default="1" w:styleId="TableNormal">

--- a/Resume.docx
+++ b/Resume.docx
@@ -321,12 +321,6 @@
                               </w:rPr>
                               <w:t>.com</w:t>
                             </w:r>
-                            <w:r>
-                              <w:rPr>
-                                <w:rFonts w:asciiTheme="minorHAnsi" w:hAnsiTheme="minorHAnsi" w:cstheme="minorHAnsi"/>
-                              </w:rPr>
-                              <w:t xml:space="preserve"> - (+98) 937 918 7928</w:t>
-                            </w:r>
                           </w:p>
                         </w:txbxContent>
                       </wps:txbx>
@@ -398,12 +392,6 @@
                           <w:rFonts w:asciiTheme="minorHAnsi" w:hAnsiTheme="minorHAnsi" w:cstheme="minorHAnsi"/>
                         </w:rPr>
                         <w:t>.com</w:t>
-                      </w:r>
-                      <w:r>
-                        <w:rPr>
-                          <w:rFonts w:asciiTheme="minorHAnsi" w:hAnsiTheme="minorHAnsi" w:cstheme="minorHAnsi"/>
-                        </w:rPr>
-                        <w:t xml:space="preserve"> - (+98) 937 918 7928</w:t>
                       </w:r>
                     </w:p>
                   </w:txbxContent>
@@ -773,7 +761,25 @@
               <w:rPr>
                 <w:rFonts w:asciiTheme="minorHAnsi" w:hAnsiTheme="minorHAnsi" w:cstheme="minorHAnsi"/>
               </w:rPr>
-              <w:t>Chief Technology Officer</w:t>
+              <w:t>T</w:t>
+            </w:r>
+            <w:r>
+              <w:rPr>
+                <w:rFonts w:asciiTheme="minorHAnsi" w:hAnsiTheme="minorHAnsi" w:cstheme="minorHAnsi"/>
+              </w:rPr>
+              <w:t xml:space="preserve">echnical </w:t>
+            </w:r>
+            <w:r>
+              <w:rPr>
+                <w:rFonts w:asciiTheme="minorHAnsi" w:hAnsiTheme="minorHAnsi" w:cstheme="minorHAnsi"/>
+              </w:rPr>
+              <w:t>L</w:t>
+            </w:r>
+            <w:r>
+              <w:rPr>
+                <w:rFonts w:asciiTheme="minorHAnsi" w:hAnsiTheme="minorHAnsi" w:cstheme="minorHAnsi"/>
+              </w:rPr>
+              <w:t>ead</w:t>
             </w:r>
           </w:p>
           <w:p>

--- a/Resume.docx
+++ b/Resume.docx
@@ -947,6 +947,12 @@
               <w:rPr>
                 <w:rFonts w:asciiTheme="minorHAnsi" w:hAnsiTheme="minorHAnsi" w:cstheme="minorHAnsi"/>
               </w:rPr>
+              <w:t xml:space="preserve">Senior </w:t>
+            </w:r>
+            <w:r>
+              <w:rPr>
+                <w:rFonts w:asciiTheme="minorHAnsi" w:hAnsiTheme="minorHAnsi" w:cstheme="minorHAnsi"/>
+              </w:rPr>
               <w:t>Android Developer</w:t>
             </w:r>
           </w:p>
@@ -1047,7 +1053,7 @@
               <w:rPr>
                 <w:rFonts w:asciiTheme="minorHAnsi" w:hAnsiTheme="minorHAnsi" w:cstheme="minorHAnsi"/>
               </w:rPr>
-              <w:t>Senior Android Developer</w:t>
+              <w:t>Android Developer</w:t>
             </w:r>
           </w:p>
           <w:p>
